--- a/Thomas Hepner P3 - Creating Customer Segments.docx
+++ b/Thomas Hepner P3 - Creating Customer Segments.docx
@@ -166,49 +166,81 @@
         <w:contextualSpacing/>
         <w:rPr>
           <w:rFonts w:asciiTheme="majorHAnsi" w:eastAsia="Times New Roman" w:hAnsiTheme="majorHAnsi" w:cs="Helvetica"/>
-          <w:color w:val="303030"/>
-          <w:szCs w:val="21"/>
-        </w:rPr>
-      </w:pPr>
-      <w:r>
-        <w:rPr>
-          <w:rFonts w:asciiTheme="majorHAnsi" w:eastAsia="Times New Roman" w:hAnsiTheme="majorHAnsi" w:cs="Helvetica"/>
-          <w:color w:val="303030"/>
-          <w:szCs w:val="21"/>
-        </w:rPr>
-        <w:t>Some combination of Fresh, Milk, and Grocery. It seems that the bulk of store purchases will come from these 3 categories and it is intuitive that these things w</w:t>
-      </w:r>
-      <w:r>
-        <w:rPr>
-          <w:rFonts w:asciiTheme="majorHAnsi" w:eastAsia="Times New Roman" w:hAnsiTheme="majorHAnsi" w:cs="Helvetica"/>
-          <w:color w:val="303030"/>
-          <w:szCs w:val="21"/>
-        </w:rPr>
-        <w:t xml:space="preserve">ould be purchased together by </w:t>
-      </w:r>
-      <w:r>
-        <w:rPr>
-          <w:rFonts w:asciiTheme="majorHAnsi" w:eastAsia="Times New Roman" w:hAnsiTheme="majorHAnsi" w:cs="Helvetica"/>
-          <w:color w:val="303030"/>
-          <w:szCs w:val="21"/>
-        </w:rPr>
-        <w:t>customer</w:t>
-      </w:r>
-      <w:r>
-        <w:rPr>
-          <w:rFonts w:asciiTheme="majorHAnsi" w:eastAsia="Times New Roman" w:hAnsiTheme="majorHAnsi" w:cs="Helvetica"/>
-          <w:color w:val="303030"/>
-          <w:szCs w:val="21"/>
-        </w:rPr>
-        <w:t>s</w:t>
-      </w:r>
-      <w:r>
-        <w:rPr>
-          <w:rFonts w:asciiTheme="majorHAnsi" w:eastAsia="Times New Roman" w:hAnsiTheme="majorHAnsi" w:cs="Helvetica"/>
-          <w:color w:val="303030"/>
-          <w:szCs w:val="21"/>
-        </w:rPr>
-        <w:t>, so they will likely have a high degree of collinearity.</w:t>
+          <w:i/>
+          <w:color w:val="303030"/>
+          <w:szCs w:val="21"/>
+        </w:rPr>
+      </w:pPr>
+      <w:r>
+        <w:rPr>
+          <w:rFonts w:asciiTheme="majorHAnsi" w:eastAsia="Times New Roman" w:hAnsiTheme="majorHAnsi" w:cs="Helvetica"/>
+          <w:color w:val="303030"/>
+          <w:szCs w:val="21"/>
+        </w:rPr>
+        <w:t xml:space="preserve">PCA uses an orthogonal transformation to convert a set of potentially correlated variables into a set of linearly uncorrelated variables. The variables in our data, </w:t>
+      </w:r>
+      <w:r>
+        <w:rPr>
+          <w:rFonts w:asciiTheme="majorHAnsi" w:eastAsia="Times New Roman" w:hAnsiTheme="majorHAnsi" w:cs="Helvetica"/>
+          <w:i/>
+          <w:color w:val="303030"/>
+          <w:szCs w:val="21"/>
+        </w:rPr>
+        <w:t xml:space="preserve">Fresh, Milk, Grocery, Frozen, </w:t>
+      </w:r>
+      <w:proofErr w:type="spellStart"/>
+      <w:r>
+        <w:rPr>
+          <w:rFonts w:asciiTheme="majorHAnsi" w:eastAsia="Times New Roman" w:hAnsiTheme="majorHAnsi" w:cs="Helvetica"/>
+          <w:i/>
+          <w:color w:val="303030"/>
+          <w:szCs w:val="21"/>
+        </w:rPr>
+        <w:t>Detergents_Paper</w:t>
+      </w:r>
+      <w:proofErr w:type="spellEnd"/>
+      <w:r>
+        <w:rPr>
+          <w:rFonts w:asciiTheme="majorHAnsi" w:eastAsia="Times New Roman" w:hAnsiTheme="majorHAnsi" w:cs="Helvetica"/>
+          <w:i/>
+          <w:color w:val="303030"/>
+          <w:szCs w:val="21"/>
+        </w:rPr>
+        <w:t xml:space="preserve">, and Delicatessen, </w:t>
+      </w:r>
+      <w:r>
+        <w:rPr>
+          <w:rFonts w:asciiTheme="majorHAnsi" w:eastAsia="Times New Roman" w:hAnsiTheme="majorHAnsi" w:cs="Helvetica"/>
+          <w:color w:val="303030"/>
+          <w:szCs w:val="21"/>
+        </w:rPr>
+        <w:t xml:space="preserve">may have a high degree of collinearity. The components produced from PCA will likely be combinations of these variables. Likely candidates could be </w:t>
+      </w:r>
+      <w:r>
+        <w:rPr>
+          <w:rFonts w:asciiTheme="majorHAnsi" w:eastAsia="Times New Roman" w:hAnsiTheme="majorHAnsi" w:cs="Helvetica"/>
+          <w:i/>
+          <w:color w:val="303030"/>
+          <w:szCs w:val="21"/>
+        </w:rPr>
+        <w:t xml:space="preserve">Fresh Produce, Meat &amp; Dairy, Breads and Baked Goods, Home Supplies, Frozen Goods, </w:t>
+      </w:r>
+      <w:r>
+        <w:rPr>
+          <w:rFonts w:asciiTheme="majorHAnsi" w:eastAsia="Times New Roman" w:hAnsiTheme="majorHAnsi" w:cs="Helvetica"/>
+          <w:color w:val="303030"/>
+          <w:szCs w:val="21"/>
+        </w:rPr>
+        <w:t>and</w:t>
+      </w:r>
+      <w:r>
+        <w:rPr>
+          <w:rFonts w:asciiTheme="majorHAnsi" w:eastAsia="Times New Roman" w:hAnsiTheme="majorHAnsi" w:cs="Helvetica"/>
+          <w:i/>
+          <w:color w:val="303030"/>
+          <w:szCs w:val="21"/>
+        </w:rPr>
+        <w:t xml:space="preserve"> Canned Foods. </w:t>
       </w:r>
     </w:p>
     <w:p>
@@ -268,31 +300,31 @@
           <w:color w:val="303030"/>
           <w:szCs w:val="21"/>
         </w:rPr>
-        <w:t xml:space="preserve">ICA dimensions might look like (1) a dimension that is a combination of Fresh, Milk, and Grocery, (2) Frozen, (3) Detergents_Paper, and (4) </w:t>
-      </w:r>
-      <w:r>
-        <w:rPr>
-          <w:rFonts w:asciiTheme="majorHAnsi" w:eastAsia="Times New Roman" w:hAnsiTheme="majorHAnsi" w:cs="Helvetica"/>
-          <w:color w:val="303030"/>
-          <w:szCs w:val="21"/>
-        </w:rPr>
-        <w:t>Delicatessen</w:t>
-      </w:r>
-      <w:r>
-        <w:rPr>
-          <w:rFonts w:asciiTheme="majorHAnsi" w:eastAsia="Times New Roman" w:hAnsiTheme="majorHAnsi" w:cs="Helvetica"/>
-          <w:color w:val="303030"/>
-          <w:szCs w:val="21"/>
-        </w:rPr>
-        <w:t>. It seems like there would be low collinearity between these 4 features</w:t>
-      </w:r>
-      <w:r>
-        <w:rPr>
-          <w:rFonts w:asciiTheme="majorHAnsi" w:eastAsia="Times New Roman" w:hAnsiTheme="majorHAnsi" w:cs="Helvetica"/>
-          <w:color w:val="303030"/>
-          <w:szCs w:val="21"/>
-        </w:rPr>
-        <w:t xml:space="preserve"> as they are all very different products that intuitively would be purchased at different times and potentially by different customers.</w:t>
+        <w:t xml:space="preserve">ICA unveils possibly hidden features that underlie our observed variables. </w:t>
+      </w:r>
+      <w:r>
+        <w:rPr>
+          <w:rFonts w:asciiTheme="majorHAnsi" w:eastAsia="Times New Roman" w:hAnsiTheme="majorHAnsi" w:cs="Helvetica"/>
+          <w:color w:val="303030"/>
+          <w:szCs w:val="21"/>
+        </w:rPr>
+        <w:t xml:space="preserve">ICA dimensions </w:t>
+      </w:r>
+      <w:r>
+        <w:rPr>
+          <w:rFonts w:asciiTheme="majorHAnsi" w:eastAsia="Times New Roman" w:hAnsiTheme="majorHAnsi" w:cs="Helvetica"/>
+          <w:color w:val="303030"/>
+          <w:szCs w:val="21"/>
+        </w:rPr>
+        <w:t>might represent the types of customers makes purchase from the company. They might be supermarkets, grocery stores, convenience stores, gas stations, discount retailers, and E-commerce stores.</w:t>
+      </w:r>
+      <w:r>
+        <w:rPr>
+          <w:rFonts w:asciiTheme="majorHAnsi" w:eastAsia="Times New Roman" w:hAnsiTheme="majorHAnsi" w:cs="Helvetica"/>
+          <w:color w:val="303030"/>
+          <w:szCs w:val="21"/>
+        </w:rPr>
+        <w:t xml:space="preserve"> Each of these types of businesses have their own set of needs that are hidden from us; ICA might be able to reveal the types of businesses to which the company caters.</w:t>
       </w:r>
     </w:p>
     <w:p>
@@ -591,15 +623,23 @@
           <w:color w:val="303030"/>
           <w:szCs w:val="21"/>
         </w:rPr>
-        <w:t xml:space="preserve">The variance drops off very quickly after the first two dimensions; </w:t>
-      </w:r>
-      <w:r>
-        <w:rPr>
-          <w:rFonts w:asciiTheme="majorHAnsi" w:eastAsia="Times New Roman" w:hAnsiTheme="majorHAnsi" w:cs="Helvetica"/>
-          <w:color w:val="303030"/>
-          <w:szCs w:val="21"/>
-        </w:rPr>
-        <w:t>the first two dimensions account for over 86% of the total variance in the data.</w:t>
+        <w:t xml:space="preserve">Using 80% of the explained variance as a cutoff point, the first two dimensions are selected as they account </w:t>
+      </w:r>
+      <w:r>
+        <w:rPr>
+          <w:rFonts w:asciiTheme="majorHAnsi" w:eastAsia="Times New Roman" w:hAnsiTheme="majorHAnsi" w:cs="Helvetica"/>
+          <w:color w:val="303030"/>
+          <w:szCs w:val="21"/>
+        </w:rPr>
+        <w:t>for over 86% of the total variance in the data.</w:t>
+      </w:r>
+      <w:r>
+        <w:rPr>
+          <w:rFonts w:asciiTheme="majorHAnsi" w:eastAsia="Times New Roman" w:hAnsiTheme="majorHAnsi" w:cs="Helvetica"/>
+          <w:color w:val="303030"/>
+          <w:szCs w:val="21"/>
+        </w:rPr>
+        <w:t xml:space="preserve"> The proportion of variance explained falls for each dimension falls sharply after the first two. </w:t>
       </w:r>
     </w:p>
     <w:p>
@@ -706,7 +746,58 @@
           <w:color w:val="303030"/>
           <w:szCs w:val="21"/>
         </w:rPr>
-        <w:t xml:space="preserve"> has a strong negative correlation with Fresh; it might represent a variable meaning ‘Not Fresh’. Dimension 2 has positive correlations with Milk and Grocery; it might represent a ‘Dairy’ variable. </w:t>
+        <w:t xml:space="preserve"> has a strong negative correlation with Fresh; it migh</w:t>
+      </w:r>
+      <w:r>
+        <w:rPr>
+          <w:rFonts w:asciiTheme="majorHAnsi" w:eastAsia="Times New Roman" w:hAnsiTheme="majorHAnsi" w:cs="Helvetica"/>
+          <w:color w:val="303030"/>
+          <w:szCs w:val="21"/>
+        </w:rPr>
+        <w:t xml:space="preserve">t represent a variable meaning </w:t>
+      </w:r>
+      <w:r>
+        <w:rPr>
+          <w:rFonts w:asciiTheme="majorHAnsi" w:eastAsia="Times New Roman" w:hAnsiTheme="majorHAnsi" w:cs="Helvetica"/>
+          <w:i/>
+          <w:color w:val="303030"/>
+          <w:szCs w:val="21"/>
+        </w:rPr>
+        <w:t>Fresh</w:t>
+      </w:r>
+      <w:r>
+        <w:rPr>
+          <w:rFonts w:asciiTheme="majorHAnsi" w:eastAsia="Times New Roman" w:hAnsiTheme="majorHAnsi" w:cs="Helvetica"/>
+          <w:i/>
+          <w:color w:val="303030"/>
+          <w:szCs w:val="21"/>
+        </w:rPr>
+        <w:t xml:space="preserve"> Produce</w:t>
+      </w:r>
+      <w:r>
+        <w:rPr>
+          <w:rFonts w:asciiTheme="majorHAnsi" w:eastAsia="Times New Roman" w:hAnsiTheme="majorHAnsi" w:cs="Helvetica"/>
+          <w:color w:val="303030"/>
+          <w:szCs w:val="21"/>
+        </w:rPr>
+        <w:t xml:space="preserve">. Dimension 2 has positive correlations with Milk and Grocery; it might represent a </w:t>
+      </w:r>
+      <w:r>
+        <w:rPr>
+          <w:rFonts w:asciiTheme="majorHAnsi" w:eastAsia="Times New Roman" w:hAnsiTheme="majorHAnsi" w:cs="Helvetica"/>
+          <w:i/>
+          <w:color w:val="303030"/>
+          <w:szCs w:val="21"/>
+        </w:rPr>
+        <w:t>Meat &amp; Dairy</w:t>
+      </w:r>
+      <w:r>
+        <w:rPr>
+          <w:rFonts w:asciiTheme="majorHAnsi" w:eastAsia="Times New Roman" w:hAnsiTheme="majorHAnsi" w:cs="Helvetica"/>
+          <w:color w:val="303030"/>
+          <w:szCs w:val="21"/>
+        </w:rPr>
+        <w:t xml:space="preserve"> variable. </w:t>
       </w:r>
     </w:p>
     <w:p>
@@ -829,6 +920,7 @@
           <w:color w:val="303030"/>
           <w:szCs w:val="21"/>
         </w:rPr>
+        <w:lastRenderedPageBreak/>
         <w:t>How can you use this information?</w:t>
       </w:r>
     </w:p>
@@ -863,24 +955,65 @@
           <w:color w:val="303030"/>
           <w:szCs w:val="21"/>
         </w:rPr>
-        <w:t xml:space="preserve"> underlying variables that are driving deliveries for this business. In this case, it appears there are two hidden variables, a ‘Not Fresh’ variable, and a ‘Dairy’ feature that are might be causing the majority of the variance in the data.</w:t>
-      </w:r>
-    </w:p>
-    <w:p>
-      <w:pPr>
-        <w:rPr>
-          <w:rFonts w:asciiTheme="majorHAnsi" w:eastAsia="Times New Roman" w:hAnsiTheme="majorHAnsi" w:cs="Helvetica"/>
-          <w:color w:val="303030"/>
-          <w:szCs w:val="21"/>
-        </w:rPr>
-      </w:pPr>
-      <w:r>
-        <w:rPr>
-          <w:rFonts w:asciiTheme="majorHAnsi" w:eastAsia="Times New Roman" w:hAnsiTheme="majorHAnsi" w:cs="Helvetica"/>
-          <w:color w:val="303030"/>
-          <w:szCs w:val="21"/>
-        </w:rPr>
-        <w:lastRenderedPageBreak/>
+        <w:t xml:space="preserve"> underlying variables that are driving deliveries for this business. In this case, it appears the</w:t>
+      </w:r>
+      <w:r>
+        <w:rPr>
+          <w:rFonts w:asciiTheme="majorHAnsi" w:eastAsia="Times New Roman" w:hAnsiTheme="majorHAnsi" w:cs="Helvetica"/>
+          <w:color w:val="303030"/>
+          <w:szCs w:val="21"/>
+        </w:rPr>
+        <w:t xml:space="preserve">re are two hidden variables, a </w:t>
+      </w:r>
+      <w:r>
+        <w:rPr>
+          <w:rFonts w:asciiTheme="majorHAnsi" w:eastAsia="Times New Roman" w:hAnsiTheme="majorHAnsi" w:cs="Helvetica"/>
+          <w:i/>
+          <w:color w:val="303030"/>
+          <w:szCs w:val="21"/>
+        </w:rPr>
+        <w:t>Fresh Produce</w:t>
+      </w:r>
+      <w:r>
+        <w:rPr>
+          <w:rFonts w:asciiTheme="majorHAnsi" w:eastAsia="Times New Roman" w:hAnsiTheme="majorHAnsi" w:cs="Helvetica"/>
+          <w:color w:val="303030"/>
+          <w:szCs w:val="21"/>
+        </w:rPr>
+        <w:t xml:space="preserve"> variable, and a </w:t>
+      </w:r>
+      <w:r>
+        <w:rPr>
+          <w:rFonts w:asciiTheme="majorHAnsi" w:eastAsia="Times New Roman" w:hAnsiTheme="majorHAnsi" w:cs="Helvetica"/>
+          <w:i/>
+          <w:color w:val="303030"/>
+          <w:szCs w:val="21"/>
+        </w:rPr>
+        <w:t>Meat &amp; Dairy</w:t>
+      </w:r>
+      <w:r>
+        <w:rPr>
+          <w:rFonts w:asciiTheme="majorHAnsi" w:eastAsia="Times New Roman" w:hAnsiTheme="majorHAnsi" w:cs="Helvetica"/>
+          <w:color w:val="303030"/>
+          <w:szCs w:val="21"/>
+        </w:rPr>
+        <w:t xml:space="preserve"> feature that are might be causing the majority of the variance in the data.</w:t>
+      </w:r>
+    </w:p>
+    <w:p>
+      <w:pPr>
+        <w:rPr>
+          <w:rFonts w:asciiTheme="majorHAnsi" w:eastAsia="Times New Roman" w:hAnsiTheme="majorHAnsi" w:cs="Helvetica"/>
+          <w:color w:val="303030"/>
+          <w:szCs w:val="21"/>
+        </w:rPr>
+      </w:pPr>
+      <w:r>
+        <w:rPr>
+          <w:rFonts w:asciiTheme="majorHAnsi" w:eastAsia="Times New Roman" w:hAnsiTheme="majorHAnsi" w:cs="Helvetica"/>
+          <w:color w:val="303030"/>
+          <w:szCs w:val="21"/>
+        </w:rPr>
         <w:t>Another thing we can do is use these components, or a subset of them, for building a predictive model. By using a subset of the components, like the first two or three variables, we can eliminate some of the noise from the data and possibly produce more accurate predictions.</w:t>
       </w:r>
     </w:p>
@@ -986,8 +1119,50 @@
           <w:color w:val="303030"/>
           <w:szCs w:val="21"/>
         </w:rPr>
-        <w:t>has a negative association to Fresh; Component 2 has a negative association with Grocery; Component 3 has a very strong negative association with Grocery but also has a very strong positive relationship with Detergent_Paper; Component 4 has a strong positive relationship with Milk and negative relationship with Grocery</w:t>
-      </w:r>
+        <w:t>has an</w:t>
+      </w:r>
+      <w:r>
+        <w:rPr>
+          <w:rFonts w:asciiTheme="majorHAnsi" w:eastAsia="Times New Roman" w:hAnsiTheme="majorHAnsi" w:cs="Helvetica"/>
+          <w:color w:val="303030"/>
+          <w:szCs w:val="21"/>
+        </w:rPr>
+        <w:t xml:space="preserve"> association to Fresh; Component 2 has a </w:t>
+      </w:r>
+      <w:r>
+        <w:rPr>
+          <w:rFonts w:asciiTheme="majorHAnsi" w:eastAsia="Times New Roman" w:hAnsiTheme="majorHAnsi" w:cs="Helvetica"/>
+          <w:color w:val="303030"/>
+          <w:szCs w:val="21"/>
+        </w:rPr>
+        <w:t>strong</w:t>
+      </w:r>
+      <w:r>
+        <w:rPr>
+          <w:rFonts w:asciiTheme="majorHAnsi" w:eastAsia="Times New Roman" w:hAnsiTheme="majorHAnsi" w:cs="Helvetica"/>
+          <w:color w:val="303030"/>
+          <w:szCs w:val="21"/>
+        </w:rPr>
+        <w:t xml:space="preserve"> association with Grocery</w:t>
+      </w:r>
+      <w:r>
+        <w:rPr>
+          <w:rFonts w:asciiTheme="majorHAnsi" w:eastAsia="Times New Roman" w:hAnsiTheme="majorHAnsi" w:cs="Helvetica"/>
+          <w:color w:val="303030"/>
+          <w:szCs w:val="21"/>
+        </w:rPr>
+        <w:t xml:space="preserve"> and also with </w:t>
+      </w:r>
+      <w:proofErr w:type="spellStart"/>
+      <w:r>
+        <w:rPr>
+          <w:rFonts w:asciiTheme="majorHAnsi" w:eastAsia="Times New Roman" w:hAnsiTheme="majorHAnsi" w:cs="Helvetica"/>
+          <w:color w:val="303030"/>
+          <w:szCs w:val="21"/>
+        </w:rPr>
+        <w:t>Detergents_Paper</w:t>
+      </w:r>
+      <w:proofErr w:type="spellEnd"/>
       <w:r>
         <w:rPr>
           <w:rFonts w:asciiTheme="majorHAnsi" w:eastAsia="Times New Roman" w:hAnsiTheme="majorHAnsi" w:cs="Helvetica"/>
@@ -1002,15 +1177,97 @@
           <w:color w:val="303030"/>
           <w:szCs w:val="21"/>
         </w:rPr>
-        <w:t xml:space="preserve"> Component 5 has a strong positive associat</w:t>
-      </w:r>
-      <w:r>
-        <w:rPr>
-          <w:rFonts w:asciiTheme="majorHAnsi" w:eastAsia="Times New Roman" w:hAnsiTheme="majorHAnsi" w:cs="Helvetica"/>
-          <w:color w:val="303030"/>
-          <w:szCs w:val="21"/>
-        </w:rPr>
-        <w:t>ion with Delicattessen; Component 6 has a positive relationship with Frozen.</w:t>
+        <w:t xml:space="preserve"> </w:t>
+      </w:r>
+      <w:r>
+        <w:rPr>
+          <w:rFonts w:asciiTheme="majorHAnsi" w:eastAsia="Times New Roman" w:hAnsiTheme="majorHAnsi" w:cs="Helvetica"/>
+          <w:color w:val="303030"/>
+          <w:szCs w:val="21"/>
+        </w:rPr>
+        <w:t xml:space="preserve">Component 3 has a strong association with </w:t>
+      </w:r>
+      <w:proofErr w:type="spellStart"/>
+      <w:r>
+        <w:rPr>
+          <w:rFonts w:asciiTheme="majorHAnsi" w:eastAsia="Times New Roman" w:hAnsiTheme="majorHAnsi" w:cs="Helvetica"/>
+          <w:color w:val="303030"/>
+          <w:szCs w:val="21"/>
+        </w:rPr>
+        <w:t>Delicattessen</w:t>
+      </w:r>
+      <w:proofErr w:type="spellEnd"/>
+      <w:r>
+        <w:rPr>
+          <w:rFonts w:asciiTheme="majorHAnsi" w:eastAsia="Times New Roman" w:hAnsiTheme="majorHAnsi" w:cs="Helvetica"/>
+          <w:color w:val="303030"/>
+          <w:szCs w:val="21"/>
+        </w:rPr>
+        <w:t xml:space="preserve">; Component 4 has strong </w:t>
+      </w:r>
+      <w:r>
+        <w:rPr>
+          <w:rFonts w:asciiTheme="majorHAnsi" w:eastAsia="Times New Roman" w:hAnsiTheme="majorHAnsi" w:cs="Helvetica"/>
+          <w:color w:val="303030"/>
+          <w:szCs w:val="21"/>
+        </w:rPr>
+        <w:t>r</w:t>
+      </w:r>
+      <w:r>
+        <w:rPr>
+          <w:rFonts w:asciiTheme="majorHAnsi" w:eastAsia="Times New Roman" w:hAnsiTheme="majorHAnsi" w:cs="Helvetica"/>
+          <w:color w:val="303030"/>
+          <w:szCs w:val="21"/>
+        </w:rPr>
+        <w:t>elationship</w:t>
+      </w:r>
+      <w:r>
+        <w:rPr>
+          <w:rFonts w:asciiTheme="majorHAnsi" w:eastAsia="Times New Roman" w:hAnsiTheme="majorHAnsi" w:cs="Helvetica"/>
+          <w:color w:val="303030"/>
+          <w:szCs w:val="21"/>
+        </w:rPr>
+        <w:t>s</w:t>
+      </w:r>
+      <w:r>
+        <w:rPr>
+          <w:rFonts w:asciiTheme="majorHAnsi" w:eastAsia="Times New Roman" w:hAnsiTheme="majorHAnsi" w:cs="Helvetica"/>
+          <w:color w:val="303030"/>
+          <w:szCs w:val="21"/>
+        </w:rPr>
+        <w:t xml:space="preserve"> with Milk and Grocery</w:t>
+      </w:r>
+      <w:r>
+        <w:rPr>
+          <w:rFonts w:asciiTheme="majorHAnsi" w:eastAsia="Times New Roman" w:hAnsiTheme="majorHAnsi" w:cs="Helvetica"/>
+          <w:color w:val="303030"/>
+          <w:szCs w:val="21"/>
+        </w:rPr>
+        <w:t>;</w:t>
+      </w:r>
+      <w:r>
+        <w:rPr>
+          <w:rFonts w:asciiTheme="majorHAnsi" w:eastAsia="Times New Roman" w:hAnsiTheme="majorHAnsi" w:cs="Helvetica"/>
+          <w:color w:val="303030"/>
+          <w:szCs w:val="21"/>
+        </w:rPr>
+        <w:t xml:space="preserve"> Component 5 has a strong relationship with Grocery</w:t>
+      </w:r>
+      <w:r>
+        <w:rPr>
+          <w:rFonts w:asciiTheme="majorHAnsi" w:eastAsia="Times New Roman" w:hAnsiTheme="majorHAnsi" w:cs="Helvetica"/>
+          <w:color w:val="303030"/>
+          <w:szCs w:val="21"/>
+        </w:rPr>
+        <w:t xml:space="preserve">; Component 6 has a </w:t>
+      </w:r>
+      <w:r>
+        <w:rPr>
+          <w:rFonts w:asciiTheme="majorHAnsi" w:eastAsia="Times New Roman" w:hAnsiTheme="majorHAnsi" w:cs="Helvetica"/>
+          <w:color w:val="303030"/>
+          <w:szCs w:val="21"/>
+        </w:rPr>
+        <w:t>relationship with Frozen.</w:t>
       </w:r>
     </w:p>
     <w:p>
@@ -1018,7 +1275,7 @@
         <w:pStyle w:val="ListParagraph"/>
         <w:shd w:val="clear" w:color="auto" w:fill="FFFFFF"/>
         <w:spacing w:after="0" w:line="240" w:lineRule="auto"/>
-        <w:ind w:left="360"/>
+        <w:ind w:left="0"/>
         <w:rPr>
           <w:rFonts w:asciiTheme="majorHAnsi" w:eastAsia="Times New Roman" w:hAnsiTheme="majorHAnsi" w:cs="Helvetica"/>
           <w:b/>
@@ -1026,44 +1283,19 @@
           <w:szCs w:val="21"/>
         </w:rPr>
       </w:pPr>
-    </w:p>
-    <w:p>
-      <w:pPr>
-        <w:pStyle w:val="ListParagraph"/>
-        <w:shd w:val="clear" w:color="auto" w:fill="FFFFFF"/>
-        <w:spacing w:after="0" w:line="240" w:lineRule="auto"/>
-        <w:ind w:left="360"/>
+      <w:r>
         <w:rPr>
           <w:rFonts w:asciiTheme="majorHAnsi" w:eastAsia="Times New Roman" w:hAnsiTheme="majorHAnsi" w:cs="Helvetica"/>
           <w:b/>
-          <w:color w:val="303030"/>
-          <w:szCs w:val="21"/>
-        </w:rPr>
-      </w:pPr>
-    </w:p>
-    <w:p>
-      <w:pPr>
-        <w:shd w:val="clear" w:color="auto" w:fill="FFFFFF"/>
-        <w:spacing w:after="0" w:line="240" w:lineRule="auto"/>
-        <w:contextualSpacing/>
-        <w:rPr>
-          <w:rFonts w:asciiTheme="majorHAnsi" w:eastAsia="Times New Roman" w:hAnsiTheme="majorHAnsi" w:cs="Helvetica"/>
-          <w:color w:val="303030"/>
-          <w:szCs w:val="21"/>
-        </w:rPr>
-      </w:pPr>
-      <w:r>
-        <w:rPr>
-          <w:rFonts w:asciiTheme="majorHAnsi" w:eastAsia="Times New Roman" w:hAnsiTheme="majorHAnsi" w:cs="Helvetica"/>
           <w:noProof/>
           <w:color w:val="303030"/>
           <w:szCs w:val="21"/>
         </w:rPr>
         <w:drawing>
           <wp:inline distT="0" distB="0" distL="0" distR="0">
-            <wp:extent cx="5716905" cy="1216660"/>
-            <wp:effectExtent l="0" t="0" r="0" b="2540"/>
-            <wp:docPr id="5" name="Picture 5" descr="C:\Users\thep3\Desktop\Machine Learning Engineer\P3\Independent Components.PNG"/>
+            <wp:extent cx="5943600" cy="1241124"/>
+            <wp:effectExtent l="0" t="0" r="0" b="0"/>
+            <wp:docPr id="3" name="Picture 3" descr="C:\Users\thep3\Desktop\Machine Learning Engineer\P3\Independent Components v2.PNG"/>
             <wp:cNvGraphicFramePr>
               <a:graphicFrameLocks xmlns:a="http://schemas.openxmlformats.org/drawingml/2006/main" noChangeAspect="1"/>
             </wp:cNvGraphicFramePr>
@@ -1071,7 +1303,7 @@
               <a:graphicData uri="http://schemas.openxmlformats.org/drawingml/2006/picture">
                 <pic:pic xmlns:pic="http://schemas.openxmlformats.org/drawingml/2006/picture">
                   <pic:nvPicPr>
-                    <pic:cNvPr id="0" name="Picture 4" descr="C:\Users\thep3\Desktop\Machine Learning Engineer\P3\Independent Components.PNG"/>
+                    <pic:cNvPr id="0" name="Picture 1" descr="C:\Users\thep3\Desktop\Machine Learning Engineer\P3\Independent Components v2.PNG"/>
                     <pic:cNvPicPr>
                       <a:picLocks noChangeAspect="1" noChangeArrowheads="1"/>
                     </pic:cNvPicPr>
@@ -1092,7 +1324,7 @@
                   <pic:spPr bwMode="auto">
                     <a:xfrm>
                       <a:off x="0" y="0"/>
-                      <a:ext cx="5716905" cy="1216660"/>
+                      <a:ext cx="5943600" cy="1241124"/>
                     </a:xfrm>
                     <a:prstGeom prst="rect">
                       <a:avLst/>
@@ -1203,15 +1435,121 @@
           <w:color w:val="303030"/>
           <w:szCs w:val="21"/>
         </w:rPr>
-        <w:t xml:space="preserve">attributes and </w:t>
-      </w:r>
-      <w:r>
-        <w:rPr>
-          <w:rFonts w:asciiTheme="majorHAnsi" w:eastAsia="Times New Roman" w:hAnsiTheme="majorHAnsi" w:cs="Helvetica"/>
-          <w:color w:val="303030"/>
-          <w:szCs w:val="21"/>
-        </w:rPr>
-        <w:t>needs of the business’s customers. For instance, Component 1 which has a negative relationship to Fresh could potentially refer to gas stations, and Component 5 which has a strong positive association with Delicattessen could be bakeries.</w:t>
+        <w:t>types</w:t>
+      </w:r>
+      <w:r>
+        <w:rPr>
+          <w:rFonts w:asciiTheme="majorHAnsi" w:eastAsia="Times New Roman" w:hAnsiTheme="majorHAnsi" w:cs="Helvetica"/>
+          <w:color w:val="303030"/>
+          <w:szCs w:val="21"/>
+        </w:rPr>
+        <w:t xml:space="preserve"> and needs</w:t>
+      </w:r>
+      <w:r>
+        <w:rPr>
+          <w:rFonts w:asciiTheme="majorHAnsi" w:eastAsia="Times New Roman" w:hAnsiTheme="majorHAnsi" w:cs="Helvetica"/>
+          <w:color w:val="303030"/>
+          <w:szCs w:val="21"/>
+        </w:rPr>
+        <w:t xml:space="preserve"> of business customers</w:t>
+      </w:r>
+      <w:r>
+        <w:rPr>
+          <w:rFonts w:asciiTheme="majorHAnsi" w:eastAsia="Times New Roman" w:hAnsiTheme="majorHAnsi" w:cs="Helvetica"/>
+          <w:color w:val="303030"/>
+          <w:szCs w:val="21"/>
+        </w:rPr>
+        <w:t xml:space="preserve">. For instance, Component 1 which has a </w:t>
+      </w:r>
+      <w:r>
+        <w:rPr>
+          <w:rFonts w:asciiTheme="majorHAnsi" w:eastAsia="Times New Roman" w:hAnsiTheme="majorHAnsi" w:cs="Helvetica"/>
+          <w:color w:val="303030"/>
+          <w:szCs w:val="21"/>
+        </w:rPr>
+        <w:t>strong relationship with</w:t>
+      </w:r>
+      <w:r>
+        <w:rPr>
+          <w:rFonts w:asciiTheme="majorHAnsi" w:eastAsia="Times New Roman" w:hAnsiTheme="majorHAnsi" w:cs="Helvetica"/>
+          <w:color w:val="303030"/>
+          <w:szCs w:val="21"/>
+        </w:rPr>
+        <w:t xml:space="preserve"> Fresh could potentially refer to</w:t>
+      </w:r>
+      <w:r>
+        <w:rPr>
+          <w:rFonts w:asciiTheme="majorHAnsi" w:eastAsia="Times New Roman" w:hAnsiTheme="majorHAnsi" w:cs="Helvetica"/>
+          <w:color w:val="303030"/>
+          <w:szCs w:val="21"/>
+        </w:rPr>
+        <w:t xml:space="preserve"> </w:t>
+      </w:r>
+      <w:r>
+        <w:rPr>
+          <w:rFonts w:asciiTheme="majorHAnsi" w:eastAsia="Times New Roman" w:hAnsiTheme="majorHAnsi" w:cs="Helvetica"/>
+          <w:color w:val="303030"/>
+          <w:szCs w:val="21"/>
+        </w:rPr>
+        <w:t>grocery store which sells a lot of fresh produce</w:t>
+      </w:r>
+      <w:r>
+        <w:rPr>
+          <w:rFonts w:asciiTheme="majorHAnsi" w:eastAsia="Times New Roman" w:hAnsiTheme="majorHAnsi" w:cs="Helvetica"/>
+          <w:color w:val="303030"/>
+          <w:szCs w:val="21"/>
+        </w:rPr>
+        <w:t xml:space="preserve">, and Component </w:t>
+      </w:r>
+      <w:r>
+        <w:rPr>
+          <w:rFonts w:asciiTheme="majorHAnsi" w:eastAsia="Times New Roman" w:hAnsiTheme="majorHAnsi" w:cs="Helvetica"/>
+          <w:color w:val="303030"/>
+          <w:szCs w:val="21"/>
+        </w:rPr>
+        <w:t>3</w:t>
+      </w:r>
+      <w:r>
+        <w:rPr>
+          <w:rFonts w:asciiTheme="majorHAnsi" w:eastAsia="Times New Roman" w:hAnsiTheme="majorHAnsi" w:cs="Helvetica"/>
+          <w:color w:val="303030"/>
+          <w:szCs w:val="21"/>
+        </w:rPr>
+        <w:t xml:space="preserve"> which has a strong positive with </w:t>
+      </w:r>
+      <w:proofErr w:type="spellStart"/>
+      <w:r>
+        <w:rPr>
+          <w:rFonts w:asciiTheme="majorHAnsi" w:eastAsia="Times New Roman" w:hAnsiTheme="majorHAnsi" w:cs="Helvetica"/>
+          <w:color w:val="303030"/>
+          <w:szCs w:val="21"/>
+        </w:rPr>
+        <w:t>Delicattessen</w:t>
+      </w:r>
+      <w:proofErr w:type="spellEnd"/>
+      <w:r>
+        <w:rPr>
+          <w:rFonts w:asciiTheme="majorHAnsi" w:eastAsia="Times New Roman" w:hAnsiTheme="majorHAnsi" w:cs="Helvetica"/>
+          <w:color w:val="303030"/>
+          <w:szCs w:val="21"/>
+        </w:rPr>
+        <w:t xml:space="preserve"> could </w:t>
+      </w:r>
+      <w:r>
+        <w:rPr>
+          <w:rFonts w:asciiTheme="majorHAnsi" w:eastAsia="Times New Roman" w:hAnsiTheme="majorHAnsi" w:cs="Helvetica"/>
+          <w:color w:val="303030"/>
+          <w:szCs w:val="21"/>
+        </w:rPr>
+        <w:t>represent bakeries</w:t>
+      </w:r>
+      <w:r>
+        <w:rPr>
+          <w:rFonts w:asciiTheme="majorHAnsi" w:eastAsia="Times New Roman" w:hAnsiTheme="majorHAnsi" w:cs="Helvetica"/>
+          <w:color w:val="303030"/>
+          <w:szCs w:val="21"/>
+        </w:rPr>
+        <w:t>.</w:t>
       </w:r>
     </w:p>
     <w:p>
@@ -1530,7 +1868,17 @@
           <w:sz w:val="21"/>
           <w:szCs w:val="21"/>
         </w:rPr>
-        <w:t xml:space="preserve"> creates flexible probability distributions and clusters, and (2) works well with non-globular clusters and is not sensitive to outliers and noise</w:t>
+        <w:t xml:space="preserve"> creates flexible probability distributions and clusters, and </w:t>
+      </w:r>
+      <w:r>
+        <w:rPr>
+          <w:rFonts w:asciiTheme="majorHAnsi" w:eastAsia="Times New Roman" w:hAnsiTheme="majorHAnsi" w:cs="Helvetica"/>
+          <w:color w:val="303030"/>
+          <w:sz w:val="21"/>
+          <w:szCs w:val="21"/>
+        </w:rPr>
+        <w:lastRenderedPageBreak/>
+        <w:t>(2) works well with non-globular clusters and is not sensitive to outliers and noise</w:t>
       </w:r>
       <w:r>
         <w:rPr>
@@ -1933,6 +2281,7 @@
         </w:rPr>
         <w:t xml:space="preserve">has </w:t>
       </w:r>
+      <w:proofErr w:type="spellStart"/>
       <w:r>
         <w:rPr>
           <w:rFonts w:asciiTheme="majorHAnsi" w:eastAsia="Times New Roman" w:hAnsiTheme="majorHAnsi" w:cs="Helvetica"/>
@@ -1943,23 +2292,15 @@
         </w:rPr>
         <w:t>diag</w:t>
       </w:r>
-      <w:r>
-        <w:rPr>
-          <w:rFonts w:asciiTheme="majorHAnsi" w:eastAsia="Times New Roman" w:hAnsiTheme="majorHAnsi" w:cs="Helvetica"/>
-          <w:color w:val="303030"/>
-          <w:sz w:val="21"/>
-          <w:szCs w:val="21"/>
-        </w:rPr>
-        <w:t xml:space="preserve"> covariance measure.</w:t>
-      </w:r>
-      <w:r>
-        <w:rPr>
-          <w:rFonts w:asciiTheme="majorHAnsi" w:eastAsia="Times New Roman" w:hAnsiTheme="majorHAnsi" w:cs="Helvetica"/>
-          <w:color w:val="303030"/>
-          <w:sz w:val="21"/>
-          <w:szCs w:val="21"/>
-        </w:rPr>
-        <w:t xml:space="preserve"> </w:t>
+      <w:proofErr w:type="spellEnd"/>
+      <w:r>
+        <w:rPr>
+          <w:rFonts w:asciiTheme="majorHAnsi" w:eastAsia="Times New Roman" w:hAnsiTheme="majorHAnsi" w:cs="Helvetica"/>
+          <w:color w:val="303030"/>
+          <w:sz w:val="21"/>
+          <w:szCs w:val="21"/>
+        </w:rPr>
+        <w:t xml:space="preserve"> covariance measure. </w:t>
       </w:r>
       <w:r>
         <w:rPr>
@@ -2108,9 +2449,9 @@
         </w:rPr>
         <w:drawing>
           <wp:inline distT="0" distB="0" distL="0" distR="0">
-            <wp:extent cx="3584575" cy="1616710"/>
-            <wp:effectExtent l="0" t="0" r="0" b="2540"/>
-            <wp:docPr id="6" name="Picture 6" descr="C:\Users\thep3\Desktop\Machine Learning Engineer\P3\Best GMM Centroids.PNG"/>
+            <wp:extent cx="3519805" cy="1604645"/>
+            <wp:effectExtent l="0" t="0" r="4445" b="0"/>
+            <wp:docPr id="10" name="Picture 10" descr="C:\Users\thep3\Desktop\Machine Learning Engineer\P3\Centroids.PNG"/>
             <wp:cNvGraphicFramePr>
               <a:graphicFrameLocks xmlns:a="http://schemas.openxmlformats.org/drawingml/2006/main" noChangeAspect="1"/>
             </wp:cNvGraphicFramePr>
@@ -2118,7 +2459,7 @@
               <a:graphicData uri="http://schemas.openxmlformats.org/drawingml/2006/picture">
                 <pic:pic xmlns:pic="http://schemas.openxmlformats.org/drawingml/2006/picture">
                   <pic:nvPicPr>
-                    <pic:cNvPr id="0" name="Picture 3" descr="C:\Users\thep3\Desktop\Machine Learning Engineer\P3\Best GMM Centroids.PNG"/>
+                    <pic:cNvPr id="0" name="Picture 4" descr="C:\Users\thep3\Desktop\Machine Learning Engineer\P3\Centroids.PNG"/>
                     <pic:cNvPicPr>
                       <a:picLocks noChangeAspect="1" noChangeArrowheads="1"/>
                     </pic:cNvPicPr>
@@ -2139,7 +2480,7 @@
                   <pic:spPr bwMode="auto">
                     <a:xfrm>
                       <a:off x="0" y="0"/>
-                      <a:ext cx="3584575" cy="1616710"/>
+                      <a:ext cx="3519805" cy="1604645"/>
                     </a:xfrm>
                     <a:prstGeom prst="rect">
                       <a:avLst/>
@@ -2175,39 +2516,323 @@
           <w:sz w:val="21"/>
           <w:szCs w:val="21"/>
         </w:rPr>
-        <w:t xml:space="preserve">The first column is the first PCA component that I previously interpreted as a variable for ‘Not Fresh’; the second column is the second PCA component that I previously named ‘Dairy’. </w:t>
-      </w:r>
-      <w:r>
-        <w:rPr>
-          <w:rFonts w:asciiTheme="majorHAnsi" w:eastAsia="Times New Roman" w:hAnsiTheme="majorHAnsi" w:cs="Helvetica"/>
-          <w:color w:val="303030"/>
-          <w:sz w:val="21"/>
-          <w:szCs w:val="21"/>
-        </w:rPr>
-        <w:t xml:space="preserve">The first row in the table above, representing the centroid of a cluster in the data, has high positive values for both. This could </w:t>
-      </w:r>
-      <w:r>
-        <w:rPr>
-          <w:rFonts w:asciiTheme="majorHAnsi" w:eastAsia="Times New Roman" w:hAnsiTheme="majorHAnsi" w:cs="Helvetica"/>
-          <w:color w:val="303030"/>
-          <w:sz w:val="21"/>
-          <w:szCs w:val="21"/>
-        </w:rPr>
-        <w:t>possibly be a customer that sells both products that are ‘Not Fresh’ and also products that are ‘Dairy’; a gas station could potentially fit this description. The second row in the table has a high negative value for ‘Not Fresh’ and a very high positive value for ‘Dairy’; this could possibly represent a grocery store that sells both fresh produce and dairy products.</w:t>
-      </w:r>
-    </w:p>
-    <w:p>
-      <w:pPr>
-        <w:shd w:val="clear" w:color="auto" w:fill="FFFFFF"/>
-        <w:spacing w:after="0" w:line="240" w:lineRule="auto"/>
-        <w:contextualSpacing/>
-        <w:rPr>
-          <w:rFonts w:asciiTheme="majorHAnsi" w:eastAsia="Times New Roman" w:hAnsiTheme="majorHAnsi" w:cs="Helvetica"/>
-          <w:color w:val="303030"/>
-          <w:sz w:val="21"/>
-          <w:szCs w:val="21"/>
-        </w:rPr>
-      </w:pPr>
+        <w:t>The first column is the first PCA component that I previously</w:t>
+      </w:r>
+      <w:r>
+        <w:rPr>
+          <w:rFonts w:asciiTheme="majorHAnsi" w:eastAsia="Times New Roman" w:hAnsiTheme="majorHAnsi" w:cs="Helvetica"/>
+          <w:color w:val="303030"/>
+          <w:sz w:val="21"/>
+          <w:szCs w:val="21"/>
+        </w:rPr>
+        <w:t xml:space="preserve"> interpreted as a variable for </w:t>
+      </w:r>
+      <w:r>
+        <w:rPr>
+          <w:rFonts w:asciiTheme="majorHAnsi" w:eastAsia="Times New Roman" w:hAnsiTheme="majorHAnsi" w:cs="Helvetica"/>
+          <w:i/>
+          <w:color w:val="303030"/>
+          <w:sz w:val="21"/>
+          <w:szCs w:val="21"/>
+        </w:rPr>
+        <w:t>Fresh Produce</w:t>
+      </w:r>
+      <w:r>
+        <w:rPr>
+          <w:rFonts w:asciiTheme="majorHAnsi" w:eastAsia="Times New Roman" w:hAnsiTheme="majorHAnsi" w:cs="Helvetica"/>
+          <w:color w:val="303030"/>
+          <w:sz w:val="21"/>
+          <w:szCs w:val="21"/>
+        </w:rPr>
+        <w:t>; the second column is the second PCA component</w:t>
+      </w:r>
+      <w:r>
+        <w:rPr>
+          <w:rFonts w:asciiTheme="majorHAnsi" w:eastAsia="Times New Roman" w:hAnsiTheme="majorHAnsi" w:cs="Helvetica"/>
+          <w:color w:val="303030"/>
+          <w:sz w:val="21"/>
+          <w:szCs w:val="21"/>
+        </w:rPr>
+        <w:t xml:space="preserve"> that I previously named </w:t>
+      </w:r>
+      <w:r>
+        <w:rPr>
+          <w:rFonts w:asciiTheme="majorHAnsi" w:eastAsia="Times New Roman" w:hAnsiTheme="majorHAnsi" w:cs="Helvetica"/>
+          <w:i/>
+          <w:color w:val="303030"/>
+          <w:sz w:val="21"/>
+          <w:szCs w:val="21"/>
+        </w:rPr>
+        <w:t>Meat &amp;</w:t>
+      </w:r>
+      <w:r>
+        <w:rPr>
+          <w:rFonts w:asciiTheme="majorHAnsi" w:eastAsia="Times New Roman" w:hAnsiTheme="majorHAnsi" w:cs="Helvetica"/>
+          <w:i/>
+          <w:color w:val="303030"/>
+          <w:sz w:val="21"/>
+          <w:szCs w:val="21"/>
+        </w:rPr>
+        <w:t xml:space="preserve"> Dairy</w:t>
+      </w:r>
+      <w:r>
+        <w:rPr>
+          <w:rFonts w:asciiTheme="majorHAnsi" w:eastAsia="Times New Roman" w:hAnsiTheme="majorHAnsi" w:cs="Helvetica"/>
+          <w:color w:val="303030"/>
+          <w:sz w:val="21"/>
+          <w:szCs w:val="21"/>
+        </w:rPr>
+        <w:t xml:space="preserve">. </w:t>
+      </w:r>
+      <w:r>
+        <w:rPr>
+          <w:rFonts w:asciiTheme="majorHAnsi" w:eastAsia="Times New Roman" w:hAnsiTheme="majorHAnsi" w:cs="Helvetica"/>
+          <w:color w:val="303030"/>
+          <w:sz w:val="21"/>
+          <w:szCs w:val="21"/>
+        </w:rPr>
+        <w:t xml:space="preserve">The first row in the table </w:t>
+      </w:r>
+      <w:r>
+        <w:rPr>
+          <w:rFonts w:asciiTheme="majorHAnsi" w:eastAsia="Times New Roman" w:hAnsiTheme="majorHAnsi" w:cs="Helvetica"/>
+          <w:color w:val="303030"/>
+          <w:sz w:val="21"/>
+          <w:szCs w:val="21"/>
+        </w:rPr>
+        <w:t>above</w:t>
+      </w:r>
+      <w:r>
+        <w:rPr>
+          <w:rFonts w:asciiTheme="majorHAnsi" w:eastAsia="Times New Roman" w:hAnsiTheme="majorHAnsi" w:cs="Helvetica"/>
+          <w:color w:val="303030"/>
+          <w:sz w:val="21"/>
+          <w:szCs w:val="21"/>
+        </w:rPr>
+        <w:t>, representing the centroid of a cluster in the data,</w:t>
+      </w:r>
+      <w:r>
+        <w:rPr>
+          <w:rFonts w:asciiTheme="majorHAnsi" w:eastAsia="Times New Roman" w:hAnsiTheme="majorHAnsi" w:cs="Helvetica"/>
+          <w:color w:val="303030"/>
+          <w:sz w:val="21"/>
+          <w:szCs w:val="21"/>
+        </w:rPr>
+        <w:t xml:space="preserve"> </w:t>
+      </w:r>
+      <w:r>
+        <w:rPr>
+          <w:rFonts w:asciiTheme="majorHAnsi" w:eastAsia="Times New Roman" w:hAnsiTheme="majorHAnsi" w:cs="Helvetica"/>
+          <w:color w:val="303030"/>
+          <w:sz w:val="21"/>
+          <w:szCs w:val="21"/>
+        </w:rPr>
+        <w:t xml:space="preserve">has a high negative value for </w:t>
+      </w:r>
+      <w:r>
+        <w:rPr>
+          <w:rFonts w:asciiTheme="majorHAnsi" w:eastAsia="Times New Roman" w:hAnsiTheme="majorHAnsi" w:cs="Helvetica"/>
+          <w:i/>
+          <w:color w:val="303030"/>
+          <w:sz w:val="21"/>
+          <w:szCs w:val="21"/>
+        </w:rPr>
+        <w:t xml:space="preserve">Fresh </w:t>
+      </w:r>
+      <w:r>
+        <w:rPr>
+          <w:rFonts w:asciiTheme="majorHAnsi" w:eastAsia="Times New Roman" w:hAnsiTheme="majorHAnsi" w:cs="Helvetica"/>
+          <w:color w:val="303030"/>
+          <w:sz w:val="21"/>
+          <w:szCs w:val="21"/>
+        </w:rPr>
+        <w:t xml:space="preserve">and a very high positive value for </w:t>
+      </w:r>
+      <w:r>
+        <w:rPr>
+          <w:rFonts w:asciiTheme="majorHAnsi" w:eastAsia="Times New Roman" w:hAnsiTheme="majorHAnsi" w:cs="Helvetica"/>
+          <w:i/>
+          <w:color w:val="303030"/>
+          <w:sz w:val="21"/>
+          <w:szCs w:val="21"/>
+        </w:rPr>
+        <w:t>Dairy</w:t>
+      </w:r>
+      <w:r>
+        <w:rPr>
+          <w:rFonts w:asciiTheme="majorHAnsi" w:eastAsia="Times New Roman" w:hAnsiTheme="majorHAnsi" w:cs="Helvetica"/>
+          <w:color w:val="303030"/>
+          <w:sz w:val="21"/>
+          <w:szCs w:val="21"/>
+        </w:rPr>
+        <w:t xml:space="preserve">; this could possibly represent a grocery store that sells both fresh produce and dairy </w:t>
+      </w:r>
+      <w:r>
+        <w:rPr>
+          <w:rFonts w:asciiTheme="majorHAnsi" w:eastAsia="Times New Roman" w:hAnsiTheme="majorHAnsi" w:cs="Helvetica"/>
+          <w:color w:val="303030"/>
+          <w:sz w:val="21"/>
+          <w:szCs w:val="21"/>
+        </w:rPr>
+        <w:lastRenderedPageBreak/>
+        <w:t>products.</w:t>
+      </w:r>
+      <w:r>
+        <w:rPr>
+          <w:rFonts w:asciiTheme="majorHAnsi" w:eastAsia="Times New Roman" w:hAnsiTheme="majorHAnsi" w:cs="Helvetica"/>
+          <w:color w:val="303030"/>
+          <w:sz w:val="21"/>
+          <w:szCs w:val="21"/>
+        </w:rPr>
+        <w:t xml:space="preserve"> </w:t>
+      </w:r>
+      <w:r>
+        <w:rPr>
+          <w:rFonts w:asciiTheme="majorHAnsi" w:eastAsia="Times New Roman" w:hAnsiTheme="majorHAnsi" w:cs="Helvetica"/>
+          <w:color w:val="303030"/>
+          <w:sz w:val="21"/>
+          <w:szCs w:val="21"/>
+        </w:rPr>
+        <w:t>The second</w:t>
+      </w:r>
+      <w:r>
+        <w:rPr>
+          <w:rFonts w:asciiTheme="majorHAnsi" w:eastAsia="Times New Roman" w:hAnsiTheme="majorHAnsi" w:cs="Helvetica"/>
+          <w:color w:val="303030"/>
+          <w:sz w:val="21"/>
+          <w:szCs w:val="21"/>
+        </w:rPr>
+        <w:t xml:space="preserve"> row in the table</w:t>
+      </w:r>
+      <w:r>
+        <w:rPr>
+          <w:rFonts w:asciiTheme="majorHAnsi" w:eastAsia="Times New Roman" w:hAnsiTheme="majorHAnsi" w:cs="Helvetica"/>
+          <w:color w:val="303030"/>
+          <w:sz w:val="21"/>
+          <w:szCs w:val="21"/>
+        </w:rPr>
+        <w:t xml:space="preserve"> </w:t>
+      </w:r>
+      <w:r>
+        <w:rPr>
+          <w:rFonts w:asciiTheme="majorHAnsi" w:eastAsia="Times New Roman" w:hAnsiTheme="majorHAnsi" w:cs="Helvetica"/>
+          <w:color w:val="303030"/>
+          <w:sz w:val="21"/>
+          <w:szCs w:val="21"/>
+        </w:rPr>
+        <w:t xml:space="preserve">has </w:t>
+      </w:r>
+      <w:r>
+        <w:rPr>
+          <w:rFonts w:asciiTheme="majorHAnsi" w:eastAsia="Times New Roman" w:hAnsiTheme="majorHAnsi" w:cs="Helvetica"/>
+          <w:color w:val="303030"/>
+          <w:sz w:val="21"/>
+          <w:szCs w:val="21"/>
+        </w:rPr>
+        <w:t xml:space="preserve">a low value for </w:t>
+      </w:r>
+      <w:r>
+        <w:rPr>
+          <w:rFonts w:asciiTheme="majorHAnsi" w:eastAsia="Times New Roman" w:hAnsiTheme="majorHAnsi" w:cs="Helvetica"/>
+          <w:i/>
+          <w:color w:val="303030"/>
+          <w:sz w:val="21"/>
+          <w:szCs w:val="21"/>
+        </w:rPr>
+        <w:t xml:space="preserve">Fresh Produce </w:t>
+      </w:r>
+      <w:r>
+        <w:rPr>
+          <w:rFonts w:asciiTheme="majorHAnsi" w:eastAsia="Times New Roman" w:hAnsiTheme="majorHAnsi" w:cs="Helvetica"/>
+          <w:color w:val="303030"/>
+          <w:sz w:val="21"/>
+          <w:szCs w:val="21"/>
+        </w:rPr>
+        <w:t xml:space="preserve">and a negative value for </w:t>
+      </w:r>
+      <w:r>
+        <w:rPr>
+          <w:rFonts w:asciiTheme="majorHAnsi" w:eastAsia="Times New Roman" w:hAnsiTheme="majorHAnsi" w:cs="Helvetica"/>
+          <w:i/>
+          <w:color w:val="303030"/>
+          <w:sz w:val="21"/>
+          <w:szCs w:val="21"/>
+        </w:rPr>
+        <w:t>Meat and Dairy</w:t>
+      </w:r>
+      <w:r>
+        <w:rPr>
+          <w:rFonts w:asciiTheme="majorHAnsi" w:eastAsia="Times New Roman" w:hAnsiTheme="majorHAnsi" w:cs="Helvetica"/>
+          <w:color w:val="303030"/>
+          <w:sz w:val="21"/>
+          <w:szCs w:val="21"/>
+        </w:rPr>
+        <w:t xml:space="preserve">. This could </w:t>
+      </w:r>
+      <w:r>
+        <w:rPr>
+          <w:rFonts w:asciiTheme="majorHAnsi" w:eastAsia="Times New Roman" w:hAnsiTheme="majorHAnsi" w:cs="Helvetica"/>
+          <w:color w:val="303030"/>
+          <w:sz w:val="21"/>
+          <w:szCs w:val="21"/>
+        </w:rPr>
+        <w:t xml:space="preserve">possibly be a customer that sells </w:t>
+      </w:r>
+      <w:r>
+        <w:rPr>
+          <w:rFonts w:asciiTheme="majorHAnsi" w:eastAsia="Times New Roman" w:hAnsiTheme="majorHAnsi" w:cs="Helvetica"/>
+          <w:color w:val="303030"/>
+          <w:sz w:val="21"/>
+          <w:szCs w:val="21"/>
+        </w:rPr>
+        <w:t xml:space="preserve">predominately </w:t>
+      </w:r>
+      <w:r>
+        <w:rPr>
+          <w:rFonts w:asciiTheme="majorHAnsi" w:eastAsia="Times New Roman" w:hAnsiTheme="majorHAnsi" w:cs="Helvetica"/>
+          <w:color w:val="303030"/>
+          <w:sz w:val="21"/>
+          <w:szCs w:val="21"/>
+        </w:rPr>
+        <w:t>meat and dairy</w:t>
+      </w:r>
+      <w:r>
+        <w:rPr>
+          <w:rFonts w:asciiTheme="majorHAnsi" w:eastAsia="Times New Roman" w:hAnsiTheme="majorHAnsi" w:cs="Helvetica"/>
+          <w:i/>
+          <w:color w:val="303030"/>
+          <w:sz w:val="21"/>
+          <w:szCs w:val="21"/>
+        </w:rPr>
+        <w:t xml:space="preserve"> </w:t>
+      </w:r>
+      <w:r>
+        <w:rPr>
+          <w:rFonts w:asciiTheme="majorHAnsi" w:eastAsia="Times New Roman" w:hAnsiTheme="majorHAnsi" w:cs="Helvetica"/>
+          <w:color w:val="303030"/>
+          <w:sz w:val="21"/>
+          <w:szCs w:val="21"/>
+        </w:rPr>
+        <w:t xml:space="preserve">products </w:t>
+      </w:r>
+      <w:r>
+        <w:rPr>
+          <w:rFonts w:asciiTheme="majorHAnsi" w:eastAsia="Times New Roman" w:hAnsiTheme="majorHAnsi" w:cs="Helvetica"/>
+          <w:color w:val="303030"/>
+          <w:sz w:val="21"/>
+          <w:szCs w:val="21"/>
+        </w:rPr>
+        <w:t>but not fresh produce, lik</w:t>
+      </w:r>
+      <w:r>
+        <w:rPr>
+          <w:rFonts w:asciiTheme="majorHAnsi" w:eastAsia="Times New Roman" w:hAnsiTheme="majorHAnsi" w:cs="Helvetica"/>
+          <w:color w:val="303030"/>
+          <w:sz w:val="21"/>
+          <w:szCs w:val="21"/>
+        </w:rPr>
+        <w:t>e a butcher.</w:t>
+      </w:r>
     </w:p>
     <w:p>
       <w:pPr>
@@ -2308,13 +2933,17 @@
       </w:pPr>
       <w:r>
         <w:rPr>
+          <w:rFonts w:asciiTheme="majorHAnsi" w:eastAsia="Times New Roman" w:hAnsiTheme="majorHAnsi" w:cs="Helvetica"/>
           <w:noProof/>
+          <w:color w:val="303030"/>
+          <w:sz w:val="21"/>
+          <w:szCs w:val="21"/>
         </w:rPr>
         <w:drawing>
           <wp:inline distT="0" distB="0" distL="0" distR="0">
-            <wp:extent cx="4181475" cy="2790825"/>
-            <wp:effectExtent l="0" t="0" r="9525" b="9525"/>
-            <wp:docPr id="4" name="Picture 4" descr="C:\Users\thep3\Desktop\Machine Learning Engineer\P3\Clustering Visualization v2.PNG"/>
+            <wp:extent cx="3726611" cy="2527165"/>
+            <wp:effectExtent l="0" t="0" r="7620" b="6985"/>
+            <wp:docPr id="8" name="Picture 8" descr="C:\Users\thep3\Desktop\Machine Learning Engineer\P3\Clustering Visualization Improved v4.PNG"/>
             <wp:cNvGraphicFramePr>
               <a:graphicFrameLocks xmlns:a="http://schemas.openxmlformats.org/drawingml/2006/main" noChangeAspect="1"/>
             </wp:cNvGraphicFramePr>
@@ -2322,7 +2951,7 @@
               <a:graphicData uri="http://schemas.openxmlformats.org/drawingml/2006/picture">
                 <pic:pic xmlns:pic="http://schemas.openxmlformats.org/drawingml/2006/picture">
                   <pic:nvPicPr>
-                    <pic:cNvPr id="0" name="Picture 2" descr="C:\Users\thep3\Desktop\Machine Learning Engineer\P3\Clustering Visualization v2.PNG"/>
+                    <pic:cNvPr id="0" name="Picture 2" descr="C:\Users\thep3\Desktop\Machine Learning Engineer\P3\Clustering Visualization Improved v4.PNG"/>
                     <pic:cNvPicPr>
                       <a:picLocks noChangeAspect="1" noChangeArrowheads="1"/>
                     </pic:cNvPicPr>
@@ -2343,7 +2972,7 @@
                   <pic:spPr bwMode="auto">
                     <a:xfrm>
                       <a:off x="0" y="0"/>
-                      <a:ext cx="4181475" cy="2790825"/>
+                      <a:ext cx="3742393" cy="2537867"/>
                     </a:xfrm>
                     <a:prstGeom prst="rect">
                       <a:avLst/>
@@ -2442,9 +3071,9 @@
         </w:rPr>
         <w:drawing>
           <wp:inline distT="0" distB="0" distL="0" distR="0">
-            <wp:extent cx="5391785" cy="2829560"/>
-            <wp:effectExtent l="0" t="0" r="0" b="8890"/>
-            <wp:docPr id="7" name="Picture 7" descr="C:\Users\thep3\Desktop\Machine Learning Engineer\P3\Clustering Visualization Improved v3.PNG"/>
+            <wp:extent cx="4437488" cy="2449902"/>
+            <wp:effectExtent l="0" t="0" r="1270" b="7620"/>
+            <wp:docPr id="9" name="Picture 9" descr="C:\Users\thep3\Desktop\Machine Learning Engineer\P3\Improved Plot.PNG"/>
             <wp:cNvGraphicFramePr>
               <a:graphicFrameLocks xmlns:a="http://schemas.openxmlformats.org/drawingml/2006/main" noChangeAspect="1"/>
             </wp:cNvGraphicFramePr>
@@ -2452,7 +3081,7 @@
               <a:graphicData uri="http://schemas.openxmlformats.org/drawingml/2006/picture">
                 <pic:pic xmlns:pic="http://schemas.openxmlformats.org/drawingml/2006/picture">
                   <pic:nvPicPr>
-                    <pic:cNvPr id="0" name="Picture 4" descr="C:\Users\thep3\Desktop\Machine Learning Engineer\P3\Clustering Visualization Improved v3.PNG"/>
+                    <pic:cNvPr id="0" name="Picture 3" descr="C:\Users\thep3\Desktop\Machine Learning Engineer\P3\Improved Plot.PNG"/>
                     <pic:cNvPicPr>
                       <a:picLocks noChangeAspect="1" noChangeArrowheads="1"/>
                     </pic:cNvPicPr>
@@ -2473,7 +3102,7 @@
                   <pic:spPr bwMode="auto">
                     <a:xfrm>
                       <a:off x="0" y="0"/>
-                      <a:ext cx="5391785" cy="2829560"/>
+                      <a:ext cx="4454324" cy="2459197"/>
                     </a:xfrm>
                     <a:prstGeom prst="rect">
                       <a:avLst/>
@@ -2508,19 +3137,6 @@
         <w:shd w:val="clear" w:color="auto" w:fill="FFFFFF"/>
         <w:spacing w:after="0" w:line="240" w:lineRule="auto"/>
         <w:contextualSpacing/>
-        <w:rPr>
-          <w:rFonts w:asciiTheme="majorHAnsi" w:eastAsia="Times New Roman" w:hAnsiTheme="majorHAnsi" w:cs="Helvetica"/>
-          <w:color w:val="303030"/>
-          <w:sz w:val="21"/>
-          <w:szCs w:val="21"/>
-        </w:rPr>
-      </w:pPr>
-    </w:p>
-    <w:p>
-      <w:pPr>
-        <w:shd w:val="clear" w:color="auto" w:fill="FFFFFF"/>
-        <w:spacing w:after="0" w:line="240" w:lineRule="auto"/>
-        <w:contextualSpacing/>
         <w:outlineLvl w:val="1"/>
         <w:rPr>
           <w:rFonts w:asciiTheme="majorHAnsi" w:eastAsia="Times New Roman" w:hAnsiTheme="majorHAnsi" w:cs="Helvetica"/>
@@ -2531,7 +3147,13 @@
           <w:szCs w:val="33"/>
         </w:rPr>
       </w:pPr>
-      <w:r>
+    </w:p>
+    <w:p>
+      <w:pPr>
+        <w:shd w:val="clear" w:color="auto" w:fill="FFFFFF"/>
+        <w:spacing w:after="0" w:line="240" w:lineRule="auto"/>
+        <w:contextualSpacing/>
+        <w:outlineLvl w:val="1"/>
         <w:rPr>
           <w:rFonts w:asciiTheme="majorHAnsi" w:eastAsia="Times New Roman" w:hAnsiTheme="majorHAnsi" w:cs="Helvetica"/>
           <w:b/>
@@ -2540,6 +3162,34 @@
           <w:sz w:val="33"/>
           <w:szCs w:val="33"/>
         </w:rPr>
+      </w:pPr>
+    </w:p>
+    <w:p>
+      <w:pPr>
+        <w:shd w:val="clear" w:color="auto" w:fill="FFFFFF"/>
+        <w:spacing w:after="0" w:line="240" w:lineRule="auto"/>
+        <w:contextualSpacing/>
+        <w:outlineLvl w:val="1"/>
+        <w:rPr>
+          <w:rFonts w:asciiTheme="majorHAnsi" w:eastAsia="Times New Roman" w:hAnsiTheme="majorHAnsi" w:cs="Helvetica"/>
+          <w:b/>
+          <w:bCs/>
+          <w:color w:val="307699"/>
+          <w:sz w:val="33"/>
+          <w:szCs w:val="33"/>
+        </w:rPr>
+      </w:pPr>
+      <w:bookmarkStart w:id="0" w:name="_GoBack"/>
+      <w:bookmarkEnd w:id="0"/>
+      <w:r>
+        <w:rPr>
+          <w:rFonts w:asciiTheme="majorHAnsi" w:eastAsia="Times New Roman" w:hAnsiTheme="majorHAnsi" w:cs="Helvetica"/>
+          <w:b/>
+          <w:bCs/>
+          <w:color w:val="307699"/>
+          <w:sz w:val="33"/>
+          <w:szCs w:val="33"/>
+        </w:rPr>
         <w:lastRenderedPageBreak/>
         <w:t>Conclusions</w:t>
       </w:r>
@@ -2725,11 +3375,12 @@
         </w:rPr>
         <w:t>How would you use that technique to assist if the company conducted an experiment?</w:t>
       </w:r>
-      <w:bookmarkStart w:id="0" w:name="_GoBack"/>
-      <w:bookmarkEnd w:id="0"/>
-    </w:p>
-    <w:p>
-      <w:pPr>
+    </w:p>
+    <w:p>
+      <w:pPr>
+        <w:shd w:val="clear" w:color="auto" w:fill="FFFFFF"/>
+        <w:spacing w:after="0" w:line="240" w:lineRule="auto"/>
+        <w:contextualSpacing/>
         <w:rPr>
           <w:rFonts w:asciiTheme="majorHAnsi" w:eastAsia="Times New Roman" w:hAnsiTheme="majorHAnsi" w:cs="Helvetica"/>
           <w:color w:val="303030"/>
@@ -2822,80 +3473,148 @@
     </w:p>
     <w:p>
       <w:pPr>
-        <w:spacing w:after="0" w:line="240" w:lineRule="auto"/>
-        <w:rPr>
-          <w:rFonts w:asciiTheme="majorHAnsi" w:hAnsiTheme="majorHAnsi"/>
-        </w:rPr>
-      </w:pPr>
-      <w:r>
-        <w:rPr>
-          <w:rFonts w:asciiTheme="majorHAnsi" w:hAnsiTheme="majorHAnsi"/>
+        <w:shd w:val="clear" w:color="auto" w:fill="FFFFFF"/>
+        <w:spacing w:after="0" w:line="240" w:lineRule="auto"/>
+        <w:contextualSpacing/>
+        <w:rPr>
+          <w:rFonts w:asciiTheme="majorHAnsi" w:eastAsia="Times New Roman" w:hAnsiTheme="majorHAnsi" w:cs="Helvetica"/>
+          <w:color w:val="303030"/>
+          <w:sz w:val="21"/>
+          <w:szCs w:val="21"/>
+        </w:rPr>
+      </w:pPr>
+      <w:r>
+        <w:rPr>
+          <w:rFonts w:asciiTheme="majorHAnsi" w:eastAsia="Times New Roman" w:hAnsiTheme="majorHAnsi" w:cs="Helvetica"/>
+          <w:color w:val="303030"/>
+          <w:sz w:val="21"/>
+          <w:szCs w:val="21"/>
         </w:rPr>
         <w:t xml:space="preserve">We could take the existing customer data and clusters, </w:t>
       </w:r>
       <w:r>
         <w:rPr>
-          <w:rFonts w:asciiTheme="majorHAnsi" w:hAnsiTheme="majorHAnsi"/>
-        </w:rPr>
-        <w:t xml:space="preserve">using the clusters as categories in a supervised learning model, </w:t>
-      </w:r>
-      <w:r>
-        <w:rPr>
-          <w:rFonts w:asciiTheme="majorHAnsi" w:hAnsiTheme="majorHAnsi"/>
+          <w:rFonts w:asciiTheme="majorHAnsi" w:eastAsia="Times New Roman" w:hAnsiTheme="majorHAnsi" w:cs="Helvetica"/>
+          <w:color w:val="303030"/>
+          <w:sz w:val="21"/>
+          <w:szCs w:val="21"/>
+        </w:rPr>
+        <w:t xml:space="preserve">using the clusters as categories </w:t>
+      </w:r>
+      <w:r>
+        <w:rPr>
+          <w:rFonts w:asciiTheme="majorHAnsi" w:eastAsia="Times New Roman" w:hAnsiTheme="majorHAnsi" w:cs="Helvetica"/>
+          <w:color w:val="303030"/>
+          <w:sz w:val="21"/>
+          <w:szCs w:val="21"/>
+        </w:rPr>
+        <w:t>to create a</w:t>
+      </w:r>
+      <w:r>
+        <w:rPr>
+          <w:rFonts w:asciiTheme="majorHAnsi" w:eastAsia="Times New Roman" w:hAnsiTheme="majorHAnsi" w:cs="Helvetica"/>
+          <w:color w:val="303030"/>
+          <w:sz w:val="21"/>
+          <w:szCs w:val="21"/>
+        </w:rPr>
+        <w:t xml:space="preserve"> supervised learning model, </w:t>
+      </w:r>
+      <w:r>
+        <w:rPr>
+          <w:rFonts w:asciiTheme="majorHAnsi" w:eastAsia="Times New Roman" w:hAnsiTheme="majorHAnsi" w:cs="Helvetica"/>
+          <w:color w:val="303030"/>
+          <w:sz w:val="21"/>
+          <w:szCs w:val="21"/>
+        </w:rPr>
+        <w:t xml:space="preserve">such as K Nearest Neighbors, </w:t>
+      </w:r>
+      <w:r>
+        <w:rPr>
+          <w:rFonts w:asciiTheme="majorHAnsi" w:eastAsia="Times New Roman" w:hAnsiTheme="majorHAnsi" w:cs="Helvetica"/>
+          <w:color w:val="303030"/>
+          <w:sz w:val="21"/>
+          <w:szCs w:val="21"/>
         </w:rPr>
         <w:t xml:space="preserve">and </w:t>
       </w:r>
       <w:r>
         <w:rPr>
-          <w:rFonts w:asciiTheme="majorHAnsi" w:hAnsiTheme="majorHAnsi"/>
+          <w:rFonts w:asciiTheme="majorHAnsi" w:eastAsia="Times New Roman" w:hAnsiTheme="majorHAnsi" w:cs="Helvetica"/>
+          <w:color w:val="303030"/>
+          <w:sz w:val="21"/>
+          <w:szCs w:val="21"/>
         </w:rPr>
         <w:t>use the model to predict customer</w:t>
       </w:r>
       <w:r>
         <w:rPr>
-          <w:rFonts w:asciiTheme="majorHAnsi" w:hAnsiTheme="majorHAnsi"/>
+          <w:rFonts w:asciiTheme="majorHAnsi" w:eastAsia="Times New Roman" w:hAnsiTheme="majorHAnsi" w:cs="Helvetica"/>
+          <w:color w:val="303030"/>
+          <w:sz w:val="21"/>
+          <w:szCs w:val="21"/>
         </w:rPr>
         <w:t xml:space="preserve"> needs within each cluster, and </w:t>
       </w:r>
       <w:r>
         <w:rPr>
-          <w:rFonts w:asciiTheme="majorHAnsi" w:hAnsiTheme="majorHAnsi"/>
+          <w:rFonts w:asciiTheme="majorHAnsi" w:eastAsia="Times New Roman" w:hAnsiTheme="majorHAnsi" w:cs="Helvetica"/>
+          <w:color w:val="303030"/>
+          <w:sz w:val="21"/>
+          <w:szCs w:val="21"/>
         </w:rPr>
         <w:t xml:space="preserve">potentially even </w:t>
       </w:r>
       <w:r>
         <w:rPr>
-          <w:rFonts w:asciiTheme="majorHAnsi" w:hAnsiTheme="majorHAnsi"/>
+          <w:rFonts w:asciiTheme="majorHAnsi" w:eastAsia="Times New Roman" w:hAnsiTheme="majorHAnsi" w:cs="Helvetica"/>
+          <w:color w:val="303030"/>
+          <w:sz w:val="21"/>
+          <w:szCs w:val="21"/>
         </w:rPr>
         <w:t>between clusters. For instance, one cluster might represent supermarkets, and these customers on average might need 1,000 containers of Tide detergent delivered biweekly on Wednesday evenings and Monday mornings, whereas another cluster might represent gas stations, and the typ</w:t>
       </w:r>
       <w:r>
         <w:rPr>
-          <w:rFonts w:asciiTheme="majorHAnsi" w:hAnsiTheme="majorHAnsi"/>
+          <w:rFonts w:asciiTheme="majorHAnsi" w:eastAsia="Times New Roman" w:hAnsiTheme="majorHAnsi" w:cs="Helvetica"/>
+          <w:color w:val="303030"/>
+          <w:sz w:val="21"/>
+          <w:szCs w:val="21"/>
         </w:rPr>
         <w:t>ical gas station needs 50 lit</w:t>
       </w:r>
       <w:r>
         <w:rPr>
-          <w:rFonts w:asciiTheme="majorHAnsi" w:hAnsiTheme="majorHAnsi"/>
+          <w:rFonts w:asciiTheme="majorHAnsi" w:eastAsia="Times New Roman" w:hAnsiTheme="majorHAnsi" w:cs="Helvetica"/>
+          <w:color w:val="303030"/>
+          <w:sz w:val="21"/>
+          <w:szCs w:val="21"/>
         </w:rPr>
         <w:t>e</w:t>
       </w:r>
       <w:r>
         <w:rPr>
-          <w:rFonts w:asciiTheme="majorHAnsi" w:hAnsiTheme="majorHAnsi"/>
+          <w:rFonts w:asciiTheme="majorHAnsi" w:eastAsia="Times New Roman" w:hAnsiTheme="majorHAnsi" w:cs="Helvetica"/>
+          <w:color w:val="303030"/>
+          <w:sz w:val="21"/>
+          <w:szCs w:val="21"/>
         </w:rPr>
         <w:t>r</w:t>
       </w:r>
       <w:r>
         <w:rPr>
-          <w:rFonts w:asciiTheme="majorHAnsi" w:hAnsiTheme="majorHAnsi"/>
+          <w:rFonts w:asciiTheme="majorHAnsi" w:eastAsia="Times New Roman" w:hAnsiTheme="majorHAnsi" w:cs="Helvetica"/>
+          <w:color w:val="303030"/>
+          <w:sz w:val="21"/>
+          <w:szCs w:val="21"/>
         </w:rPr>
         <w:t xml:space="preserve">s of milk delivered every Monday morning. </w:t>
       </w:r>
       <w:r>
         <w:rPr>
-          <w:rFonts w:asciiTheme="majorHAnsi" w:hAnsiTheme="majorHAnsi"/>
+          <w:rFonts w:asciiTheme="majorHAnsi" w:eastAsia="Times New Roman" w:hAnsiTheme="majorHAnsi" w:cs="Helvetica"/>
+          <w:color w:val="303030"/>
+          <w:sz w:val="21"/>
+          <w:szCs w:val="21"/>
         </w:rPr>
         <w:t>We could use our past data about customers, and which group they belong to, to anticipate the future needs of our existing customers, and new customers we expect to acquire.</w:t>
       </w:r>

--- a/Thomas Hepner P3 - Creating Customer Segments.docx
+++ b/Thomas Hepner P3 - Creating Customer Segments.docx
@@ -10,6 +10,8 @@
           <w:rFonts w:asciiTheme="majorHAnsi" w:hAnsiTheme="majorHAnsi"/>
         </w:rPr>
       </w:pPr>
+      <w:bookmarkStart w:id="0" w:name="_GoBack"/>
+      <w:bookmarkEnd w:id="0"/>
       <w:r>
         <w:rPr>
           <w:rFonts w:asciiTheme="majorHAnsi" w:hAnsiTheme="majorHAnsi"/>
@@ -86,7 +88,7 @@
           <w:b/>
           <w:bCs/>
           <w:color w:val="307699"/>
-          <w:sz w:val="33"/>
+          <w:sz w:val="32"/>
           <w:szCs w:val="33"/>
         </w:rPr>
       </w:pPr>
@@ -96,7 +98,7 @@
           <w:b/>
           <w:bCs/>
           <w:color w:val="307699"/>
-          <w:sz w:val="33"/>
+          <w:sz w:val="32"/>
           <w:szCs w:val="33"/>
         </w:rPr>
         <w:t>Component analysis</w:t>
@@ -115,7 +117,7 @@
           <w:rFonts w:asciiTheme="majorHAnsi" w:eastAsia="Times New Roman" w:hAnsiTheme="majorHAnsi" w:cs="Helvetica"/>
           <w:b/>
           <w:color w:val="303030"/>
-          <w:sz w:val="28"/>
+          <w:sz w:val="24"/>
           <w:szCs w:val="21"/>
           <w:u w:val="single"/>
         </w:rPr>
@@ -125,7 +127,7 @@
           <w:rFonts w:asciiTheme="majorHAnsi" w:eastAsia="Times New Roman" w:hAnsiTheme="majorHAnsi" w:cs="Helvetica"/>
           <w:b/>
           <w:color w:val="303030"/>
-          <w:sz w:val="28"/>
+          <w:sz w:val="24"/>
           <w:szCs w:val="21"/>
           <w:u w:val="single"/>
         </w:rPr>
@@ -166,18 +168,91 @@
         <w:contextualSpacing/>
         <w:rPr>
           <w:rFonts w:asciiTheme="majorHAnsi" w:eastAsia="Times New Roman" w:hAnsiTheme="majorHAnsi" w:cs="Helvetica"/>
+          <w:b/>
+          <w:color w:val="303030"/>
+          <w:szCs w:val="21"/>
+        </w:rPr>
+      </w:pPr>
+      <w:r>
+        <w:rPr>
+          <w:rFonts w:asciiTheme="majorHAnsi" w:eastAsia="Times New Roman" w:hAnsiTheme="majorHAnsi" w:cs="Helvetica"/>
+          <w:color w:val="303030"/>
+          <w:szCs w:val="21"/>
+        </w:rPr>
+        <w:t xml:space="preserve">PCA uses an orthogonal transformation to convert a set of potentially correlated variables into a set of linearly uncorrelated variables. The variables in our data, </w:t>
+      </w:r>
+      <w:r>
+        <w:rPr>
+          <w:rFonts w:asciiTheme="majorHAnsi" w:eastAsia="Times New Roman" w:hAnsiTheme="majorHAnsi" w:cs="Helvetica"/>
           <w:i/>
           <w:color w:val="303030"/>
           <w:szCs w:val="21"/>
         </w:rPr>
-      </w:pPr>
-      <w:r>
-        <w:rPr>
-          <w:rFonts w:asciiTheme="majorHAnsi" w:eastAsia="Times New Roman" w:hAnsiTheme="majorHAnsi" w:cs="Helvetica"/>
-          <w:color w:val="303030"/>
-          <w:szCs w:val="21"/>
-        </w:rPr>
-        <w:t xml:space="preserve">PCA uses an orthogonal transformation to convert a set of potentially correlated variables into a set of linearly uncorrelated variables. The variables in our data, </w:t>
+        <w:t xml:space="preserve">Fresh, Milk, Grocery, Frozen, Detergents_Paper, and Delicatessen, </w:t>
+      </w:r>
+      <w:r>
+        <w:rPr>
+          <w:rFonts w:asciiTheme="majorHAnsi" w:eastAsia="Times New Roman" w:hAnsiTheme="majorHAnsi" w:cs="Helvetica"/>
+          <w:color w:val="303030"/>
+          <w:szCs w:val="21"/>
+        </w:rPr>
+        <w:t xml:space="preserve">may have a high degree of collinearity. </w:t>
+      </w:r>
+      <w:r>
+        <w:rPr>
+          <w:rFonts w:asciiTheme="majorHAnsi" w:eastAsia="Times New Roman" w:hAnsiTheme="majorHAnsi" w:cs="Helvetica"/>
+          <w:color w:val="303030"/>
+          <w:szCs w:val="21"/>
+        </w:rPr>
+        <w:t xml:space="preserve">Early PCA dimensions </w:t>
+      </w:r>
+      <w:r>
+        <w:rPr>
+          <w:rFonts w:asciiTheme="majorHAnsi" w:eastAsia="Times New Roman" w:hAnsiTheme="majorHAnsi" w:cs="Helvetica"/>
+          <w:color w:val="303030"/>
+          <w:szCs w:val="21"/>
+        </w:rPr>
+        <w:t>will represent the</w:t>
+      </w:r>
+      <w:r>
+        <w:rPr>
+          <w:rFonts w:asciiTheme="majorHAnsi" w:eastAsia="Times New Roman" w:hAnsiTheme="majorHAnsi" w:cs="Helvetica"/>
+          <w:color w:val="303030"/>
+          <w:szCs w:val="21"/>
+        </w:rPr>
+        <w:t xml:space="preserve"> variables that capture the </w:t>
+      </w:r>
+      <w:r>
+        <w:rPr>
+          <w:rFonts w:asciiTheme="majorHAnsi" w:eastAsia="Times New Roman" w:hAnsiTheme="majorHAnsi" w:cs="Helvetica"/>
+          <w:color w:val="303030"/>
+          <w:szCs w:val="21"/>
+        </w:rPr>
+        <w:t>largest proportion of varia</w:t>
+      </w:r>
+      <w:r>
+        <w:rPr>
+          <w:rFonts w:asciiTheme="majorHAnsi" w:eastAsia="Times New Roman" w:hAnsiTheme="majorHAnsi" w:cs="Helvetica"/>
+          <w:color w:val="303030"/>
+          <w:szCs w:val="21"/>
+        </w:rPr>
+        <w:t>tion</w:t>
+      </w:r>
+      <w:r>
+        <w:rPr>
+          <w:rFonts w:asciiTheme="majorHAnsi" w:eastAsia="Times New Roman" w:hAnsiTheme="majorHAnsi" w:cs="Helvetica"/>
+          <w:color w:val="303030"/>
+          <w:szCs w:val="21"/>
+        </w:rPr>
+        <w:t xml:space="preserve"> in the data. T</w:t>
+      </w:r>
+      <w:r>
+        <w:rPr>
+          <w:rFonts w:asciiTheme="majorHAnsi" w:eastAsia="Times New Roman" w:hAnsiTheme="majorHAnsi" w:cs="Helvetica"/>
+          <w:color w:val="303030"/>
+          <w:szCs w:val="21"/>
+        </w:rPr>
+        <w:t xml:space="preserve">he variables </w:t>
       </w:r>
       <w:r>
         <w:rPr>
@@ -186,9 +261,16 @@
           <w:color w:val="303030"/>
           <w:szCs w:val="21"/>
         </w:rPr>
-        <w:t xml:space="preserve">Fresh, Milk, Grocery, Frozen, </w:t>
-      </w:r>
-      <w:proofErr w:type="spellStart"/>
+        <w:t>Fresh,</w:t>
+      </w:r>
+      <w:r>
+        <w:rPr>
+          <w:rFonts w:asciiTheme="majorHAnsi" w:eastAsia="Times New Roman" w:hAnsiTheme="majorHAnsi" w:cs="Helvetica"/>
+          <w:color w:val="303030"/>
+          <w:szCs w:val="21"/>
+        </w:rPr>
+        <w:t xml:space="preserve"> </w:t>
+      </w:r>
       <w:r>
         <w:rPr>
           <w:rFonts w:asciiTheme="majorHAnsi" w:eastAsia="Times New Roman" w:hAnsiTheme="majorHAnsi" w:cs="Helvetica"/>
@@ -196,9 +278,8 @@
           <w:color w:val="303030"/>
           <w:szCs w:val="21"/>
         </w:rPr>
-        <w:t>Detergents_Paper</w:t>
-      </w:r>
-      <w:proofErr w:type="spellEnd"/>
+        <w:t>Grocery</w:t>
+      </w:r>
       <w:r>
         <w:rPr>
           <w:rFonts w:asciiTheme="majorHAnsi" w:eastAsia="Times New Roman" w:hAnsiTheme="majorHAnsi" w:cs="Helvetica"/>
@@ -206,15 +287,15 @@
           <w:color w:val="303030"/>
           <w:szCs w:val="21"/>
         </w:rPr>
-        <w:t xml:space="preserve">, and Delicatessen, </w:t>
-      </w:r>
-      <w:r>
-        <w:rPr>
-          <w:rFonts w:asciiTheme="majorHAnsi" w:eastAsia="Times New Roman" w:hAnsiTheme="majorHAnsi" w:cs="Helvetica"/>
-          <w:color w:val="303030"/>
-          <w:szCs w:val="21"/>
-        </w:rPr>
-        <w:t xml:space="preserve">may have a high degree of collinearity. The components produced from PCA will likely be combinations of these variables. Likely candidates could be </w:t>
+        <w:t xml:space="preserve">, </w:t>
+      </w:r>
+      <w:r>
+        <w:rPr>
+          <w:rFonts w:asciiTheme="majorHAnsi" w:eastAsia="Times New Roman" w:hAnsiTheme="majorHAnsi" w:cs="Helvetica"/>
+          <w:color w:val="303030"/>
+          <w:szCs w:val="21"/>
+        </w:rPr>
+        <w:t>and</w:t>
       </w:r>
       <w:r>
         <w:rPr>
@@ -223,15 +304,7 @@
           <w:color w:val="303030"/>
           <w:szCs w:val="21"/>
         </w:rPr>
-        <w:t xml:space="preserve">Fresh Produce, Meat &amp; Dairy, Breads and Baked Goods, Home Supplies, Frozen Goods, </w:t>
-      </w:r>
-      <w:r>
-        <w:rPr>
-          <w:rFonts w:asciiTheme="majorHAnsi" w:eastAsia="Times New Roman" w:hAnsiTheme="majorHAnsi" w:cs="Helvetica"/>
-          <w:color w:val="303030"/>
-          <w:szCs w:val="21"/>
-        </w:rPr>
-        <w:t>and</w:t>
+        <w:t xml:space="preserve"> Milk</w:t>
       </w:r>
       <w:r>
         <w:rPr>
@@ -240,585 +313,98 @@
           <w:color w:val="303030"/>
           <w:szCs w:val="21"/>
         </w:rPr>
-        <w:t xml:space="preserve"> Canned Foods. </w:t>
-      </w:r>
-    </w:p>
-    <w:p>
-      <w:pPr>
-        <w:shd w:val="clear" w:color="auto" w:fill="FFFFFF"/>
-        <w:spacing w:after="0" w:line="240" w:lineRule="auto"/>
-        <w:ind w:left="1080"/>
-        <w:contextualSpacing/>
-        <w:rPr>
-          <w:rFonts w:asciiTheme="majorHAnsi" w:eastAsia="Times New Roman" w:hAnsiTheme="majorHAnsi" w:cs="Helvetica"/>
-          <w:color w:val="303030"/>
-          <w:szCs w:val="21"/>
-        </w:rPr>
-      </w:pPr>
-    </w:p>
-    <w:p>
-      <w:pPr>
-        <w:pStyle w:val="ListParagraph"/>
-        <w:numPr>
-          <w:ilvl w:val="0"/>
-          <w:numId w:val="11"/>
-        </w:numPr>
-        <w:shd w:val="clear" w:color="auto" w:fill="FFFFFF"/>
-        <w:spacing w:after="0" w:line="240" w:lineRule="auto"/>
-        <w:ind w:left="360"/>
-        <w:rPr>
-          <w:rFonts w:asciiTheme="majorHAnsi" w:eastAsia="Times New Roman" w:hAnsiTheme="majorHAnsi" w:cs="Helvetica"/>
-          <w:b/>
-          <w:color w:val="303030"/>
-          <w:szCs w:val="21"/>
-        </w:rPr>
-      </w:pPr>
-      <w:r>
-        <w:rPr>
-          <w:rFonts w:asciiTheme="majorHAnsi" w:eastAsia="Times New Roman" w:hAnsiTheme="majorHAnsi" w:cs="Helvetica"/>
-          <w:b/>
-          <w:color w:val="303030"/>
-          <w:szCs w:val="21"/>
-        </w:rPr>
-        <w:t>What might ICA dimensions look like?</w:t>
-      </w:r>
-    </w:p>
-    <w:p>
-      <w:pPr>
-        <w:shd w:val="clear" w:color="auto" w:fill="FFFFFF"/>
-        <w:spacing w:after="0" w:line="240" w:lineRule="auto"/>
-        <w:contextualSpacing/>
-        <w:rPr>
-          <w:rFonts w:asciiTheme="majorHAnsi" w:eastAsia="Times New Roman" w:hAnsiTheme="majorHAnsi" w:cs="Helvetica"/>
-          <w:color w:val="303030"/>
-          <w:szCs w:val="21"/>
-        </w:rPr>
-      </w:pPr>
-      <w:r>
-        <w:rPr>
-          <w:rFonts w:asciiTheme="majorHAnsi" w:eastAsia="Times New Roman" w:hAnsiTheme="majorHAnsi" w:cs="Helvetica"/>
-          <w:color w:val="303030"/>
-          <w:szCs w:val="21"/>
-        </w:rPr>
-        <w:t xml:space="preserve">ICA unveils possibly hidden features that underlie our observed variables. </w:t>
-      </w:r>
-      <w:r>
-        <w:rPr>
-          <w:rFonts w:asciiTheme="majorHAnsi" w:eastAsia="Times New Roman" w:hAnsiTheme="majorHAnsi" w:cs="Helvetica"/>
-          <w:color w:val="303030"/>
-          <w:szCs w:val="21"/>
-        </w:rPr>
-        <w:t xml:space="preserve">ICA dimensions </w:t>
-      </w:r>
-      <w:r>
-        <w:rPr>
-          <w:rFonts w:asciiTheme="majorHAnsi" w:eastAsia="Times New Roman" w:hAnsiTheme="majorHAnsi" w:cs="Helvetica"/>
-          <w:color w:val="303030"/>
-          <w:szCs w:val="21"/>
-        </w:rPr>
-        <w:t>might represent the types of customers makes purchase from the company. They might be supermarkets, grocery stores, convenience stores, gas stations, discount retailers, and E-commerce stores.</w:t>
-      </w:r>
-      <w:r>
-        <w:rPr>
-          <w:rFonts w:asciiTheme="majorHAnsi" w:eastAsia="Times New Roman" w:hAnsiTheme="majorHAnsi" w:cs="Helvetica"/>
-          <w:color w:val="303030"/>
-          <w:szCs w:val="21"/>
-        </w:rPr>
-        <w:t xml:space="preserve"> Each of these types of businesses have their own set of needs that are hidden from us; ICA might be able to reveal the types of businesses to which the company caters.</w:t>
-      </w:r>
-    </w:p>
-    <w:p>
-      <w:pPr>
-        <w:shd w:val="clear" w:color="auto" w:fill="FFFFFF"/>
-        <w:spacing w:after="0" w:line="240" w:lineRule="auto"/>
-        <w:ind w:left="1440"/>
-        <w:contextualSpacing/>
-        <w:rPr>
-          <w:rFonts w:asciiTheme="majorHAnsi" w:eastAsia="Times New Roman" w:hAnsiTheme="majorHAnsi" w:cs="Helvetica"/>
-          <w:color w:val="303030"/>
-          <w:szCs w:val="21"/>
-        </w:rPr>
-      </w:pPr>
-    </w:p>
-    <w:p>
-      <w:pPr>
-        <w:numPr>
-          <w:ilvl w:val="0"/>
-          <w:numId w:val="10"/>
-        </w:numPr>
-        <w:shd w:val="clear" w:color="auto" w:fill="FFFFFF"/>
-        <w:spacing w:after="0" w:line="240" w:lineRule="auto"/>
-        <w:contextualSpacing/>
-        <w:rPr>
-          <w:rFonts w:asciiTheme="majorHAnsi" w:eastAsia="Times New Roman" w:hAnsiTheme="majorHAnsi" w:cs="Helvetica"/>
-          <w:b/>
-          <w:color w:val="303030"/>
-          <w:sz w:val="28"/>
-          <w:szCs w:val="21"/>
-          <w:u w:val="single"/>
-        </w:rPr>
-      </w:pPr>
-      <w:r>
-        <w:rPr>
-          <w:rFonts w:asciiTheme="majorHAnsi" w:eastAsia="Times New Roman" w:hAnsiTheme="majorHAnsi" w:cs="Helvetica"/>
-          <w:b/>
-          <w:color w:val="303030"/>
-          <w:sz w:val="28"/>
-          <w:szCs w:val="21"/>
-          <w:u w:val="single"/>
-        </w:rPr>
-        <w:t>What proportion of variance is explained by each PCA dimension?</w:t>
-      </w:r>
-    </w:p>
-    <w:p>
-      <w:pPr>
-        <w:shd w:val="clear" w:color="auto" w:fill="FFFFFF"/>
-        <w:spacing w:after="0" w:line="240" w:lineRule="auto"/>
-        <w:contextualSpacing/>
-        <w:rPr>
-          <w:rFonts w:asciiTheme="majorHAnsi" w:eastAsia="Times New Roman" w:hAnsiTheme="majorHAnsi" w:cs="Helvetica"/>
-          <w:color w:val="303030"/>
-          <w:szCs w:val="21"/>
-        </w:rPr>
-      </w:pPr>
-      <w:r>
-        <w:rPr>
-          <w:rFonts w:asciiTheme="majorHAnsi" w:eastAsia="Times New Roman" w:hAnsiTheme="majorHAnsi" w:cs="Helvetica"/>
-          <w:color w:val="303030"/>
-          <w:szCs w:val="21"/>
-        </w:rPr>
-        <w:t>Dimension 1</w:t>
-      </w:r>
-      <w:r>
-        <w:rPr>
-          <w:rFonts w:asciiTheme="majorHAnsi" w:eastAsia="Times New Roman" w:hAnsiTheme="majorHAnsi" w:cs="Helvetica"/>
-          <w:color w:val="303030"/>
-          <w:szCs w:val="21"/>
-        </w:rPr>
-        <w:t xml:space="preserve">: </w:t>
-      </w:r>
-      <w:r>
-        <w:rPr>
-          <w:rFonts w:asciiTheme="majorHAnsi" w:eastAsia="Times New Roman" w:hAnsiTheme="majorHAnsi" w:cs="Helvetica"/>
-          <w:color w:val="303030"/>
-          <w:szCs w:val="21"/>
-        </w:rPr>
-        <w:t>0.46</w:t>
-      </w:r>
-    </w:p>
-    <w:p>
-      <w:pPr>
-        <w:shd w:val="clear" w:color="auto" w:fill="FFFFFF"/>
-        <w:spacing w:after="0" w:line="240" w:lineRule="auto"/>
-        <w:contextualSpacing/>
-        <w:rPr>
-          <w:rFonts w:asciiTheme="majorHAnsi" w:eastAsia="Times New Roman" w:hAnsiTheme="majorHAnsi" w:cs="Helvetica"/>
-          <w:color w:val="303030"/>
-          <w:szCs w:val="21"/>
-        </w:rPr>
-      </w:pPr>
-      <w:r>
-        <w:rPr>
-          <w:rFonts w:asciiTheme="majorHAnsi" w:eastAsia="Times New Roman" w:hAnsiTheme="majorHAnsi" w:cs="Helvetica"/>
-          <w:color w:val="303030"/>
-          <w:szCs w:val="21"/>
-        </w:rPr>
-        <w:t>Dimension 2</w:t>
-      </w:r>
-      <w:r>
-        <w:rPr>
-          <w:rFonts w:asciiTheme="majorHAnsi" w:eastAsia="Times New Roman" w:hAnsiTheme="majorHAnsi" w:cs="Helvetica"/>
-          <w:color w:val="303030"/>
-          <w:szCs w:val="21"/>
-        </w:rPr>
-        <w:t>:</w:t>
-      </w:r>
-      <w:r>
-        <w:rPr>
-          <w:rFonts w:asciiTheme="majorHAnsi" w:eastAsia="Times New Roman" w:hAnsiTheme="majorHAnsi" w:cs="Helvetica"/>
-          <w:color w:val="303030"/>
-          <w:szCs w:val="21"/>
-        </w:rPr>
-        <w:t xml:space="preserve"> 0.405</w:t>
-      </w:r>
-    </w:p>
-    <w:p>
-      <w:pPr>
-        <w:shd w:val="clear" w:color="auto" w:fill="FFFFFF"/>
-        <w:spacing w:after="0" w:line="240" w:lineRule="auto"/>
-        <w:contextualSpacing/>
-        <w:rPr>
-          <w:rFonts w:asciiTheme="majorHAnsi" w:eastAsia="Times New Roman" w:hAnsiTheme="majorHAnsi" w:cs="Helvetica"/>
-          <w:color w:val="303030"/>
-          <w:szCs w:val="21"/>
-        </w:rPr>
-      </w:pPr>
-      <w:r>
-        <w:rPr>
-          <w:rFonts w:asciiTheme="majorHAnsi" w:eastAsia="Times New Roman" w:hAnsiTheme="majorHAnsi" w:cs="Helvetica"/>
-          <w:color w:val="303030"/>
-          <w:szCs w:val="21"/>
-        </w:rPr>
-        <w:t>Dimension 3</w:t>
-      </w:r>
-      <w:r>
-        <w:rPr>
-          <w:rFonts w:asciiTheme="majorHAnsi" w:eastAsia="Times New Roman" w:hAnsiTheme="majorHAnsi" w:cs="Helvetica"/>
-          <w:color w:val="303030"/>
-          <w:szCs w:val="21"/>
-        </w:rPr>
-        <w:t>:</w:t>
-      </w:r>
-      <w:r>
-        <w:rPr>
-          <w:rFonts w:asciiTheme="majorHAnsi" w:eastAsia="Times New Roman" w:hAnsiTheme="majorHAnsi" w:cs="Helvetica"/>
-          <w:color w:val="303030"/>
-          <w:szCs w:val="21"/>
-        </w:rPr>
-        <w:t xml:space="preserve"> 0.07</w:t>
-      </w:r>
-    </w:p>
-    <w:p>
-      <w:pPr>
-        <w:shd w:val="clear" w:color="auto" w:fill="FFFFFF"/>
-        <w:spacing w:after="0" w:line="240" w:lineRule="auto"/>
-        <w:contextualSpacing/>
-        <w:rPr>
-          <w:rFonts w:asciiTheme="majorHAnsi" w:eastAsia="Times New Roman" w:hAnsiTheme="majorHAnsi" w:cs="Helvetica"/>
-          <w:color w:val="303030"/>
-          <w:szCs w:val="21"/>
-        </w:rPr>
-      </w:pPr>
-      <w:r>
-        <w:rPr>
-          <w:rFonts w:asciiTheme="majorHAnsi" w:eastAsia="Times New Roman" w:hAnsiTheme="majorHAnsi" w:cs="Helvetica"/>
-          <w:color w:val="303030"/>
-          <w:szCs w:val="21"/>
-        </w:rPr>
-        <w:t>Dimension 4</w:t>
-      </w:r>
-      <w:r>
-        <w:rPr>
-          <w:rFonts w:asciiTheme="majorHAnsi" w:eastAsia="Times New Roman" w:hAnsiTheme="majorHAnsi" w:cs="Helvetica"/>
-          <w:color w:val="303030"/>
-          <w:szCs w:val="21"/>
-        </w:rPr>
-        <w:t>:</w:t>
-      </w:r>
-      <w:r>
-        <w:rPr>
-          <w:rFonts w:asciiTheme="majorHAnsi" w:eastAsia="Times New Roman" w:hAnsiTheme="majorHAnsi" w:cs="Helvetica"/>
-          <w:color w:val="303030"/>
-          <w:szCs w:val="21"/>
-        </w:rPr>
-        <w:t xml:space="preserve"> 0.04</w:t>
-      </w:r>
-      <w:r>
-        <w:rPr>
-          <w:rFonts w:asciiTheme="majorHAnsi" w:eastAsia="Times New Roman" w:hAnsiTheme="majorHAnsi" w:cs="Helvetica"/>
-          <w:color w:val="303030"/>
-          <w:szCs w:val="21"/>
-        </w:rPr>
-        <w:t>4</w:t>
-      </w:r>
-    </w:p>
-    <w:p>
-      <w:pPr>
-        <w:shd w:val="clear" w:color="auto" w:fill="FFFFFF"/>
-        <w:spacing w:after="0" w:line="240" w:lineRule="auto"/>
-        <w:contextualSpacing/>
-        <w:rPr>
-          <w:rFonts w:asciiTheme="majorHAnsi" w:eastAsia="Times New Roman" w:hAnsiTheme="majorHAnsi" w:cs="Helvetica"/>
-          <w:color w:val="303030"/>
-          <w:szCs w:val="21"/>
-        </w:rPr>
-      </w:pPr>
-      <w:r>
-        <w:rPr>
-          <w:rFonts w:asciiTheme="majorHAnsi" w:eastAsia="Times New Roman" w:hAnsiTheme="majorHAnsi" w:cs="Helvetica"/>
-          <w:color w:val="303030"/>
-          <w:szCs w:val="21"/>
-        </w:rPr>
-        <w:t>Dimension 5</w:t>
-      </w:r>
-      <w:r>
-        <w:rPr>
-          <w:rFonts w:asciiTheme="majorHAnsi" w:eastAsia="Times New Roman" w:hAnsiTheme="majorHAnsi" w:cs="Helvetica"/>
-          <w:color w:val="303030"/>
-          <w:szCs w:val="21"/>
-        </w:rPr>
-        <w:t>:</w:t>
-      </w:r>
-      <w:r>
-        <w:rPr>
-          <w:rFonts w:asciiTheme="majorHAnsi" w:eastAsia="Times New Roman" w:hAnsiTheme="majorHAnsi" w:cs="Helvetica"/>
-          <w:color w:val="303030"/>
-          <w:szCs w:val="21"/>
-        </w:rPr>
-        <w:t xml:space="preserve"> 0.015</w:t>
-      </w:r>
-    </w:p>
-    <w:p>
-      <w:pPr>
-        <w:shd w:val="clear" w:color="auto" w:fill="FFFFFF"/>
-        <w:spacing w:after="0" w:line="240" w:lineRule="auto"/>
-        <w:contextualSpacing/>
-        <w:rPr>
-          <w:rFonts w:asciiTheme="majorHAnsi" w:eastAsia="Times New Roman" w:hAnsiTheme="majorHAnsi" w:cs="Helvetica"/>
-          <w:color w:val="303030"/>
-          <w:szCs w:val="21"/>
-        </w:rPr>
-      </w:pPr>
-      <w:r>
-        <w:rPr>
-          <w:rFonts w:asciiTheme="majorHAnsi" w:eastAsia="Times New Roman" w:hAnsiTheme="majorHAnsi" w:cs="Helvetica"/>
-          <w:color w:val="303030"/>
-          <w:szCs w:val="21"/>
-        </w:rPr>
-        <w:t>Dimension 6</w:t>
-      </w:r>
-      <w:r>
-        <w:rPr>
-          <w:rFonts w:asciiTheme="majorHAnsi" w:eastAsia="Times New Roman" w:hAnsiTheme="majorHAnsi" w:cs="Helvetica"/>
-          <w:color w:val="303030"/>
-          <w:szCs w:val="21"/>
-        </w:rPr>
-        <w:t>:</w:t>
-      </w:r>
-      <w:r>
-        <w:rPr>
-          <w:rFonts w:asciiTheme="majorHAnsi" w:eastAsia="Times New Roman" w:hAnsiTheme="majorHAnsi" w:cs="Helvetica"/>
-          <w:color w:val="303030"/>
-          <w:szCs w:val="21"/>
-        </w:rPr>
-        <w:t xml:space="preserve"> 0.006</w:t>
-      </w:r>
-    </w:p>
-    <w:p>
-      <w:pPr>
-        <w:shd w:val="clear" w:color="auto" w:fill="FFFFFF"/>
-        <w:spacing w:after="0" w:line="240" w:lineRule="auto"/>
-        <w:contextualSpacing/>
-        <w:rPr>
-          <w:rFonts w:asciiTheme="majorHAnsi" w:eastAsia="Times New Roman" w:hAnsiTheme="majorHAnsi" w:cs="Helvetica"/>
-          <w:color w:val="303030"/>
-          <w:szCs w:val="21"/>
-        </w:rPr>
-      </w:pPr>
-    </w:p>
-    <w:p>
-      <w:pPr>
-        <w:shd w:val="clear" w:color="auto" w:fill="FFFFFF"/>
-        <w:spacing w:after="0" w:line="240" w:lineRule="auto"/>
-        <w:contextualSpacing/>
-        <w:rPr>
-          <w:rFonts w:asciiTheme="majorHAnsi" w:eastAsia="Times New Roman" w:hAnsiTheme="majorHAnsi" w:cs="Helvetica"/>
-          <w:color w:val="303030"/>
-          <w:szCs w:val="21"/>
-        </w:rPr>
-      </w:pPr>
-      <w:r>
-        <w:rPr>
-          <w:rFonts w:asciiTheme="majorHAnsi" w:eastAsia="Times New Roman" w:hAnsiTheme="majorHAnsi" w:cs="Helvetica"/>
-          <w:color w:val="303030"/>
-          <w:szCs w:val="21"/>
-        </w:rPr>
-        <w:t xml:space="preserve">Using 80% of the explained variance as a cutoff point, the first two dimensions are selected as they account </w:t>
-      </w:r>
-      <w:r>
-        <w:rPr>
-          <w:rFonts w:asciiTheme="majorHAnsi" w:eastAsia="Times New Roman" w:hAnsiTheme="majorHAnsi" w:cs="Helvetica"/>
-          <w:color w:val="303030"/>
-          <w:szCs w:val="21"/>
-        </w:rPr>
-        <w:t>for over 86% of the total variance in the data.</w:t>
-      </w:r>
-      <w:r>
-        <w:rPr>
-          <w:rFonts w:asciiTheme="majorHAnsi" w:eastAsia="Times New Roman" w:hAnsiTheme="majorHAnsi" w:cs="Helvetica"/>
-          <w:color w:val="303030"/>
-          <w:szCs w:val="21"/>
-        </w:rPr>
-        <w:t xml:space="preserve"> The proportion of variance explained falls for each dimension falls sharply after the first two. </w:t>
-      </w:r>
-    </w:p>
-    <w:p>
-      <w:pPr>
-        <w:shd w:val="clear" w:color="auto" w:fill="FFFFFF"/>
-        <w:spacing w:after="0" w:line="240" w:lineRule="auto"/>
-        <w:ind w:left="720"/>
-        <w:contextualSpacing/>
-        <w:rPr>
-          <w:rFonts w:asciiTheme="majorHAnsi" w:eastAsia="Times New Roman" w:hAnsiTheme="majorHAnsi" w:cs="Helvetica"/>
-          <w:color w:val="303030"/>
-          <w:szCs w:val="21"/>
-        </w:rPr>
-      </w:pPr>
-    </w:p>
-    <w:p>
-      <w:pPr>
-        <w:numPr>
-          <w:ilvl w:val="0"/>
-          <w:numId w:val="10"/>
-        </w:numPr>
-        <w:shd w:val="clear" w:color="auto" w:fill="FFFFFF"/>
-        <w:spacing w:after="0" w:line="240" w:lineRule="auto"/>
-        <w:contextualSpacing/>
-        <w:rPr>
-          <w:rFonts w:asciiTheme="majorHAnsi" w:eastAsia="Times New Roman" w:hAnsiTheme="majorHAnsi" w:cs="Helvetica"/>
-          <w:b/>
-          <w:color w:val="303030"/>
-          <w:sz w:val="28"/>
-          <w:szCs w:val="21"/>
-          <w:u w:val="single"/>
-        </w:rPr>
-      </w:pPr>
-      <w:r>
-        <w:rPr>
-          <w:rFonts w:asciiTheme="majorHAnsi" w:eastAsia="Times New Roman" w:hAnsiTheme="majorHAnsi" w:cs="Helvetica"/>
-          <w:b/>
-          <w:color w:val="303030"/>
-          <w:sz w:val="28"/>
-          <w:szCs w:val="21"/>
-          <w:u w:val="single"/>
-        </w:rPr>
-        <w:t>PCA dimensions</w:t>
-      </w:r>
-    </w:p>
-    <w:p>
-      <w:pPr>
-        <w:pStyle w:val="ListParagraph"/>
-        <w:numPr>
-          <w:ilvl w:val="0"/>
-          <w:numId w:val="11"/>
-        </w:numPr>
-        <w:shd w:val="clear" w:color="auto" w:fill="FFFFFF"/>
-        <w:spacing w:after="0" w:line="240" w:lineRule="auto"/>
-        <w:ind w:left="360"/>
-        <w:rPr>
-          <w:rFonts w:asciiTheme="majorHAnsi" w:eastAsia="Times New Roman" w:hAnsiTheme="majorHAnsi" w:cs="Helvetica"/>
-          <w:b/>
-          <w:color w:val="303030"/>
-          <w:szCs w:val="21"/>
-        </w:rPr>
-      </w:pPr>
-      <w:r>
-        <w:rPr>
-          <w:rFonts w:asciiTheme="majorHAnsi" w:eastAsia="Times New Roman" w:hAnsiTheme="majorHAnsi" w:cs="Helvetica"/>
-          <w:b/>
-          <w:color w:val="303030"/>
-          <w:szCs w:val="21"/>
-        </w:rPr>
-        <w:t>What are the first few components? What might they represent?</w:t>
-      </w:r>
-    </w:p>
-    <w:p>
-      <w:pPr>
-        <w:pStyle w:val="ListParagraph"/>
-        <w:shd w:val="clear" w:color="auto" w:fill="FFFFFF"/>
-        <w:spacing w:after="0" w:line="240" w:lineRule="auto"/>
-        <w:ind w:left="0"/>
-        <w:rPr>
-          <w:rFonts w:asciiTheme="majorHAnsi" w:eastAsia="Times New Roman" w:hAnsiTheme="majorHAnsi" w:cs="Helvetica"/>
-          <w:color w:val="303030"/>
-          <w:szCs w:val="21"/>
-        </w:rPr>
-      </w:pPr>
-      <w:r>
-        <w:rPr>
-          <w:rFonts w:asciiTheme="majorHAnsi" w:eastAsia="Times New Roman" w:hAnsiTheme="majorHAnsi" w:cs="Helvetica"/>
-          <w:color w:val="303030"/>
-          <w:szCs w:val="21"/>
-        </w:rPr>
-        <w:t>Dimension 1</w:t>
-      </w:r>
-      <w:r>
-        <w:rPr>
-          <w:rFonts w:asciiTheme="majorHAnsi" w:eastAsia="Times New Roman" w:hAnsiTheme="majorHAnsi" w:cs="Helvetica"/>
-          <w:color w:val="303030"/>
-          <w:szCs w:val="21"/>
-        </w:rPr>
-        <w:t xml:space="preserve"> (first row)</w:t>
-      </w:r>
-      <w:r>
-        <w:rPr>
-          <w:rFonts w:asciiTheme="majorHAnsi" w:eastAsia="Times New Roman" w:hAnsiTheme="majorHAnsi" w:cs="Helvetica"/>
-          <w:color w:val="303030"/>
-          <w:szCs w:val="21"/>
-        </w:rPr>
-        <w:t xml:space="preserve"> has a strong negative correlation with Fresh; it migh</w:t>
-      </w:r>
-      <w:r>
-        <w:rPr>
-          <w:rFonts w:asciiTheme="majorHAnsi" w:eastAsia="Times New Roman" w:hAnsiTheme="majorHAnsi" w:cs="Helvetica"/>
-          <w:color w:val="303030"/>
-          <w:szCs w:val="21"/>
-        </w:rPr>
-        <w:t xml:space="preserve">t represent a variable meaning </w:t>
-      </w:r>
-      <w:r>
-        <w:rPr>
-          <w:rFonts w:asciiTheme="majorHAnsi" w:eastAsia="Times New Roman" w:hAnsiTheme="majorHAnsi" w:cs="Helvetica"/>
-          <w:i/>
-          <w:color w:val="303030"/>
-          <w:szCs w:val="21"/>
-        </w:rPr>
-        <w:t>Fresh</w:t>
-      </w:r>
-      <w:r>
-        <w:rPr>
-          <w:rFonts w:asciiTheme="majorHAnsi" w:eastAsia="Times New Roman" w:hAnsiTheme="majorHAnsi" w:cs="Helvetica"/>
-          <w:i/>
-          <w:color w:val="303030"/>
-          <w:szCs w:val="21"/>
-        </w:rPr>
-        <w:t xml:space="preserve"> Produce</w:t>
-      </w:r>
-      <w:r>
-        <w:rPr>
-          <w:rFonts w:asciiTheme="majorHAnsi" w:eastAsia="Times New Roman" w:hAnsiTheme="majorHAnsi" w:cs="Helvetica"/>
-          <w:color w:val="303030"/>
-          <w:szCs w:val="21"/>
-        </w:rPr>
-        <w:t xml:space="preserve">. Dimension 2 has positive correlations with Milk and Grocery; it might represent a </w:t>
-      </w:r>
-      <w:r>
-        <w:rPr>
-          <w:rFonts w:asciiTheme="majorHAnsi" w:eastAsia="Times New Roman" w:hAnsiTheme="majorHAnsi" w:cs="Helvetica"/>
-          <w:i/>
-          <w:color w:val="303030"/>
-          <w:szCs w:val="21"/>
-        </w:rPr>
-        <w:t>Meat &amp; Dairy</w:t>
-      </w:r>
-      <w:r>
-        <w:rPr>
-          <w:rFonts w:asciiTheme="majorHAnsi" w:eastAsia="Times New Roman" w:hAnsiTheme="majorHAnsi" w:cs="Helvetica"/>
-          <w:color w:val="303030"/>
-          <w:szCs w:val="21"/>
-        </w:rPr>
-        <w:t xml:space="preserve"> variable. </w:t>
-      </w:r>
-    </w:p>
-    <w:p>
-      <w:pPr>
-        <w:pStyle w:val="ListParagraph"/>
-        <w:shd w:val="clear" w:color="auto" w:fill="FFFFFF"/>
-        <w:spacing w:after="0" w:line="240" w:lineRule="auto"/>
-        <w:ind w:left="360"/>
-        <w:rPr>
-          <w:rFonts w:asciiTheme="majorHAnsi" w:eastAsia="Times New Roman" w:hAnsiTheme="majorHAnsi" w:cs="Helvetica"/>
-          <w:color w:val="303030"/>
-          <w:szCs w:val="21"/>
-        </w:rPr>
-      </w:pPr>
-    </w:p>
-    <w:p>
-      <w:pPr>
-        <w:pStyle w:val="ListParagraph"/>
-        <w:shd w:val="clear" w:color="auto" w:fill="FFFFFF"/>
-        <w:spacing w:after="0" w:line="240" w:lineRule="auto"/>
-        <w:ind w:left="0"/>
+        <w:t xml:space="preserve"> </w:t>
+      </w:r>
+      <w:r>
+        <w:rPr>
+          <w:rFonts w:asciiTheme="majorHAnsi" w:eastAsia="Times New Roman" w:hAnsiTheme="majorHAnsi" w:cs="Helvetica"/>
+          <w:color w:val="303030"/>
+          <w:szCs w:val="21"/>
+        </w:rPr>
+        <w:t>seem like</w:t>
+      </w:r>
+      <w:r>
+        <w:rPr>
+          <w:rFonts w:asciiTheme="majorHAnsi" w:eastAsia="Times New Roman" w:hAnsiTheme="majorHAnsi" w:cs="Helvetica"/>
+          <w:color w:val="303030"/>
+          <w:szCs w:val="21"/>
+        </w:rPr>
+        <w:t xml:space="preserve"> good</w:t>
+      </w:r>
+      <w:r>
+        <w:rPr>
+          <w:rFonts w:asciiTheme="majorHAnsi" w:eastAsia="Times New Roman" w:hAnsiTheme="majorHAnsi" w:cs="Helvetica"/>
+          <w:color w:val="303030"/>
+          <w:szCs w:val="21"/>
+        </w:rPr>
+        <w:t xml:space="preserve"> candidates for early PCA dimensions because </w:t>
+      </w:r>
+      <w:r>
+        <w:rPr>
+          <w:rFonts w:asciiTheme="majorHAnsi" w:eastAsia="Times New Roman" w:hAnsiTheme="majorHAnsi" w:cs="Helvetica"/>
+          <w:color w:val="303030"/>
+          <w:szCs w:val="21"/>
+        </w:rPr>
+        <w:t>they intuitively constitute the bulk of</w:t>
+      </w:r>
+      <w:r>
+        <w:rPr>
+          <w:rFonts w:asciiTheme="majorHAnsi" w:eastAsia="Times New Roman" w:hAnsiTheme="majorHAnsi" w:cs="Helvetica"/>
+          <w:color w:val="303030"/>
+          <w:szCs w:val="21"/>
+        </w:rPr>
+        <w:t xml:space="preserve"> consumers’</w:t>
+      </w:r>
+      <w:r>
+        <w:rPr>
+          <w:rFonts w:asciiTheme="majorHAnsi" w:eastAsia="Times New Roman" w:hAnsiTheme="majorHAnsi" w:cs="Helvetica"/>
+          <w:color w:val="303030"/>
+          <w:szCs w:val="21"/>
+        </w:rPr>
+        <w:t xml:space="preserve"> retail purchases. A quick examination of the feature means and variances shows </w:t>
+      </w:r>
+      <w:r>
+        <w:rPr>
+          <w:rFonts w:asciiTheme="majorHAnsi" w:eastAsia="Times New Roman" w:hAnsiTheme="majorHAnsi" w:cs="Helvetica"/>
+          <w:color w:val="303030"/>
+          <w:szCs w:val="21"/>
+        </w:rPr>
+        <w:t xml:space="preserve">these variables </w:t>
+      </w:r>
+      <w:r>
+        <w:rPr>
+          <w:rFonts w:asciiTheme="majorHAnsi" w:eastAsia="Times New Roman" w:hAnsiTheme="majorHAnsi" w:cs="Helvetica"/>
+          <w:color w:val="303030"/>
+          <w:szCs w:val="21"/>
+        </w:rPr>
+        <w:t>have the larges</w:t>
+      </w:r>
+      <w:r>
+        <w:rPr>
+          <w:rFonts w:asciiTheme="majorHAnsi" w:eastAsia="Times New Roman" w:hAnsiTheme="majorHAnsi" w:cs="Helvetica"/>
+          <w:color w:val="303030"/>
+          <w:szCs w:val="21"/>
+        </w:rPr>
+        <w:t xml:space="preserve">t means and greatest variances suggesting that they will make ideal PCA dimensions. </w:t>
+      </w:r>
+    </w:p>
+    <w:p>
+      <w:pPr>
+        <w:shd w:val="clear" w:color="auto" w:fill="FFFFFF"/>
+        <w:spacing w:after="0" w:line="240" w:lineRule="auto"/>
+        <w:contextualSpacing/>
+        <w:rPr>
+          <w:rFonts w:asciiTheme="majorHAnsi" w:eastAsia="Times New Roman" w:hAnsiTheme="majorHAnsi" w:cs="Helvetica"/>
+          <w:color w:val="303030"/>
+          <w:szCs w:val="21"/>
+        </w:rPr>
+      </w:pPr>
+    </w:p>
+    <w:p>
+      <w:pPr>
+        <w:shd w:val="clear" w:color="auto" w:fill="FFFFFF"/>
+        <w:spacing w:after="0" w:line="240" w:lineRule="auto"/>
+        <w:contextualSpacing/>
         <w:rPr>
           <w:rFonts w:asciiTheme="majorHAnsi" w:eastAsia="Times New Roman" w:hAnsiTheme="majorHAnsi" w:cs="Helvetica"/>
           <w:color w:val="303030"/>
@@ -834,9 +420,9 @@
         </w:rPr>
         <w:drawing>
           <wp:inline distT="0" distB="0" distL="0" distR="0">
-            <wp:extent cx="5732780" cy="1232535"/>
-            <wp:effectExtent l="0" t="0" r="1270" b="5715"/>
-            <wp:docPr id="2" name="Picture 2" descr="C:\Users\thep3\Desktop\Machine Learning Engineer\P3\Principal Components.PNG"/>
+            <wp:extent cx="2435134" cy="2329732"/>
+            <wp:effectExtent l="0" t="0" r="3810" b="0"/>
+            <wp:docPr id="7" name="Picture 7" descr="C:\Users\thep3\Desktop\Machine Learning Engineer\P3\descriptive statistics.PNG"/>
             <wp:cNvGraphicFramePr>
               <a:graphicFrameLocks xmlns:a="http://schemas.openxmlformats.org/drawingml/2006/main" noChangeAspect="1"/>
             </wp:cNvGraphicFramePr>
@@ -844,7 +430,7 @@
               <a:graphicData uri="http://schemas.openxmlformats.org/drawingml/2006/picture">
                 <pic:pic xmlns:pic="http://schemas.openxmlformats.org/drawingml/2006/picture">
                   <pic:nvPicPr>
-                    <pic:cNvPr id="0" name="Picture 1" descr="C:\Users\thep3\Desktop\Machine Learning Engineer\P3\Principal Components.PNG"/>
+                    <pic:cNvPr id="0" name="Picture 4" descr="C:\Users\thep3\Desktop\Machine Learning Engineer\P3\descriptive statistics.PNG"/>
                     <pic:cNvPicPr>
                       <a:picLocks noChangeAspect="1" noChangeArrowheads="1"/>
                     </pic:cNvPicPr>
@@ -865,7 +451,7 @@
                   <pic:spPr bwMode="auto">
                     <a:xfrm>
                       <a:off x="0" y="0"/>
-                      <a:ext cx="5732780" cy="1232535"/>
+                      <a:ext cx="2441813" cy="2336122"/>
                     </a:xfrm>
                     <a:prstGeom prst="rect">
                       <a:avLst/>
@@ -884,13 +470,12 @@
     </w:p>
     <w:p>
       <w:pPr>
-        <w:pStyle w:val="ListParagraph"/>
-        <w:shd w:val="clear" w:color="auto" w:fill="FFFFFF"/>
-        <w:spacing w:after="0" w:line="240" w:lineRule="auto"/>
-        <w:ind w:left="360"/>
-        <w:rPr>
-          <w:rFonts w:asciiTheme="majorHAnsi" w:eastAsia="Times New Roman" w:hAnsiTheme="majorHAnsi" w:cs="Helvetica"/>
-          <w:b/>
+        <w:shd w:val="clear" w:color="auto" w:fill="FFFFFF"/>
+        <w:spacing w:after="0" w:line="240" w:lineRule="auto"/>
+        <w:ind w:left="1080"/>
+        <w:contextualSpacing/>
+        <w:rPr>
+          <w:rFonts w:asciiTheme="majorHAnsi" w:eastAsia="Times New Roman" w:hAnsiTheme="majorHAnsi" w:cs="Helvetica"/>
           <w:color w:val="303030"/>
           <w:szCs w:val="21"/>
         </w:rPr>
@@ -920,108 +505,58 @@
           <w:color w:val="303030"/>
           <w:szCs w:val="21"/>
         </w:rPr>
-        <w:lastRenderedPageBreak/>
-        <w:t>How can you use this information?</w:t>
-      </w:r>
-    </w:p>
-    <w:p>
-      <w:pPr>
-        <w:rPr>
-          <w:rFonts w:asciiTheme="majorHAnsi" w:eastAsia="Times New Roman" w:hAnsiTheme="majorHAnsi" w:cs="Helvetica"/>
-          <w:color w:val="303030"/>
-          <w:szCs w:val="21"/>
-        </w:rPr>
-      </w:pPr>
-      <w:r>
-        <w:rPr>
-          <w:rFonts w:asciiTheme="majorHAnsi" w:eastAsia="Times New Roman" w:hAnsiTheme="majorHAnsi" w:cs="Helvetica"/>
-          <w:color w:val="303030"/>
-          <w:szCs w:val="21"/>
-        </w:rPr>
-        <w:t xml:space="preserve">This information can be used for two purposes. The first is to interpret </w:t>
-      </w:r>
-      <w:r>
-        <w:rPr>
-          <w:rFonts w:asciiTheme="majorHAnsi" w:eastAsia="Times New Roman" w:hAnsiTheme="majorHAnsi" w:cs="Helvetica"/>
-          <w:i/>
-          <w:color w:val="303030"/>
-          <w:szCs w:val="21"/>
-        </w:rPr>
-        <w:t>hidden</w:t>
-      </w:r>
-      <w:r>
-        <w:rPr>
-          <w:rFonts w:asciiTheme="majorHAnsi" w:eastAsia="Times New Roman" w:hAnsiTheme="majorHAnsi" w:cs="Helvetica"/>
-          <w:color w:val="303030"/>
-          <w:szCs w:val="21"/>
-        </w:rPr>
-        <w:t xml:space="preserve"> underlying variables that are driving deliveries for this business. In this case, it appears the</w:t>
-      </w:r>
-      <w:r>
-        <w:rPr>
-          <w:rFonts w:asciiTheme="majorHAnsi" w:eastAsia="Times New Roman" w:hAnsiTheme="majorHAnsi" w:cs="Helvetica"/>
-          <w:color w:val="303030"/>
-          <w:szCs w:val="21"/>
-        </w:rPr>
-        <w:t xml:space="preserve">re are two hidden variables, a </w:t>
-      </w:r>
-      <w:r>
-        <w:rPr>
-          <w:rFonts w:asciiTheme="majorHAnsi" w:eastAsia="Times New Roman" w:hAnsiTheme="majorHAnsi" w:cs="Helvetica"/>
-          <w:i/>
-          <w:color w:val="303030"/>
-          <w:szCs w:val="21"/>
-        </w:rPr>
-        <w:t>Fresh Produce</w:t>
-      </w:r>
-      <w:r>
-        <w:rPr>
-          <w:rFonts w:asciiTheme="majorHAnsi" w:eastAsia="Times New Roman" w:hAnsiTheme="majorHAnsi" w:cs="Helvetica"/>
-          <w:color w:val="303030"/>
-          <w:szCs w:val="21"/>
-        </w:rPr>
-        <w:t xml:space="preserve"> variable, and a </w:t>
-      </w:r>
-      <w:r>
-        <w:rPr>
-          <w:rFonts w:asciiTheme="majorHAnsi" w:eastAsia="Times New Roman" w:hAnsiTheme="majorHAnsi" w:cs="Helvetica"/>
-          <w:i/>
-          <w:color w:val="303030"/>
-          <w:szCs w:val="21"/>
-        </w:rPr>
-        <w:t>Meat &amp; Dairy</w:t>
-      </w:r>
-      <w:r>
-        <w:rPr>
-          <w:rFonts w:asciiTheme="majorHAnsi" w:eastAsia="Times New Roman" w:hAnsiTheme="majorHAnsi" w:cs="Helvetica"/>
-          <w:color w:val="303030"/>
-          <w:szCs w:val="21"/>
-        </w:rPr>
-        <w:t xml:space="preserve"> feature that are might be causing the majority of the variance in the data.</w:t>
-      </w:r>
-    </w:p>
-    <w:p>
-      <w:pPr>
-        <w:rPr>
-          <w:rFonts w:asciiTheme="majorHAnsi" w:eastAsia="Times New Roman" w:hAnsiTheme="majorHAnsi" w:cs="Helvetica"/>
-          <w:color w:val="303030"/>
-          <w:szCs w:val="21"/>
-        </w:rPr>
-      </w:pPr>
-      <w:r>
-        <w:rPr>
-          <w:rFonts w:asciiTheme="majorHAnsi" w:eastAsia="Times New Roman" w:hAnsiTheme="majorHAnsi" w:cs="Helvetica"/>
-          <w:color w:val="303030"/>
-          <w:szCs w:val="21"/>
-        </w:rPr>
-        <w:t>Another thing we can do is use these components, or a subset of them, for building a predictive model. By using a subset of the components, like the first two or three variables, we can eliminate some of the noise from the data and possibly produce more accurate predictions.</w:t>
-      </w:r>
-    </w:p>
-    <w:p>
-      <w:pPr>
-        <w:shd w:val="clear" w:color="auto" w:fill="FFFFFF"/>
-        <w:spacing w:after="0" w:line="240" w:lineRule="auto"/>
-        <w:ind w:left="360"/>
+        <w:t>What might ICA dimensions look like?</w:t>
+      </w:r>
+    </w:p>
+    <w:p>
+      <w:pPr>
+        <w:shd w:val="clear" w:color="auto" w:fill="FFFFFF"/>
+        <w:spacing w:after="0" w:line="240" w:lineRule="auto"/>
+        <w:contextualSpacing/>
+        <w:rPr>
+          <w:rFonts w:asciiTheme="majorHAnsi" w:eastAsia="Times New Roman" w:hAnsiTheme="majorHAnsi" w:cs="Helvetica"/>
+          <w:color w:val="303030"/>
+          <w:szCs w:val="21"/>
+        </w:rPr>
+      </w:pPr>
+      <w:r>
+        <w:rPr>
+          <w:rFonts w:asciiTheme="majorHAnsi" w:eastAsia="Times New Roman" w:hAnsiTheme="majorHAnsi" w:cs="Helvetica"/>
+          <w:color w:val="303030"/>
+          <w:szCs w:val="21"/>
+        </w:rPr>
+        <w:t xml:space="preserve">ICA unveils possibly hidden features that underlie our observed variables. </w:t>
+      </w:r>
+      <w:r>
+        <w:rPr>
+          <w:rFonts w:asciiTheme="majorHAnsi" w:eastAsia="Times New Roman" w:hAnsiTheme="majorHAnsi" w:cs="Helvetica"/>
+          <w:color w:val="303030"/>
+          <w:szCs w:val="21"/>
+        </w:rPr>
+        <w:t xml:space="preserve">ICA dimensions </w:t>
+      </w:r>
+      <w:r>
+        <w:rPr>
+          <w:rFonts w:asciiTheme="majorHAnsi" w:eastAsia="Times New Roman" w:hAnsiTheme="majorHAnsi" w:cs="Helvetica"/>
+          <w:color w:val="303030"/>
+          <w:szCs w:val="21"/>
+        </w:rPr>
+        <w:t>might represent the types of customers makes purchase from the company. They might be supermarkets, grocery stores, convenience stores, gas stations, discount retailers, and E-commerce stores.</w:t>
+      </w:r>
+      <w:r>
+        <w:rPr>
+          <w:rFonts w:asciiTheme="majorHAnsi" w:eastAsia="Times New Roman" w:hAnsiTheme="majorHAnsi" w:cs="Helvetica"/>
+          <w:color w:val="303030"/>
+          <w:szCs w:val="21"/>
+        </w:rPr>
+        <w:t xml:space="preserve"> Each of these types of businesses have their own set of needs that are hidden from us; ICA might be able to reveal the types of businesses to which the company caters.</w:t>
+      </w:r>
+    </w:p>
+    <w:p>
+      <w:pPr>
+        <w:shd w:val="clear" w:color="auto" w:fill="FFFFFF"/>
+        <w:spacing w:after="0" w:line="240" w:lineRule="auto"/>
+        <w:ind w:left="1440"/>
         <w:contextualSpacing/>
         <w:rPr>
           <w:rFonts w:asciiTheme="majorHAnsi" w:eastAsia="Times New Roman" w:hAnsiTheme="majorHAnsi" w:cs="Helvetica"/>
@@ -1043,7 +578,7 @@
           <w:rFonts w:asciiTheme="majorHAnsi" w:eastAsia="Times New Roman" w:hAnsiTheme="majorHAnsi" w:cs="Helvetica"/>
           <w:b/>
           <w:color w:val="303030"/>
-          <w:sz w:val="28"/>
+          <w:sz w:val="24"/>
           <w:szCs w:val="21"/>
           <w:u w:val="single"/>
         </w:rPr>
@@ -1053,11 +588,185 @@
           <w:rFonts w:asciiTheme="majorHAnsi" w:eastAsia="Times New Roman" w:hAnsiTheme="majorHAnsi" w:cs="Helvetica"/>
           <w:b/>
           <w:color w:val="303030"/>
-          <w:sz w:val="28"/>
+          <w:sz w:val="24"/>
           <w:szCs w:val="21"/>
           <w:u w:val="single"/>
         </w:rPr>
-        <w:t>ICA</w:t>
+        <w:t>What proportion of variance is explained by each PCA dimension?</w:t>
+      </w:r>
+    </w:p>
+    <w:p>
+      <w:pPr>
+        <w:shd w:val="clear" w:color="auto" w:fill="FFFFFF"/>
+        <w:spacing w:after="0" w:line="240" w:lineRule="auto"/>
+        <w:contextualSpacing/>
+        <w:rPr>
+          <w:rFonts w:asciiTheme="majorHAnsi" w:eastAsia="Times New Roman" w:hAnsiTheme="majorHAnsi" w:cs="Helvetica"/>
+          <w:color w:val="303030"/>
+          <w:szCs w:val="21"/>
+        </w:rPr>
+      </w:pPr>
+      <w:r>
+        <w:rPr>
+          <w:rFonts w:asciiTheme="majorHAnsi" w:eastAsia="Times New Roman" w:hAnsiTheme="majorHAnsi" w:cs="Helvetica"/>
+          <w:noProof/>
+          <w:color w:val="303030"/>
+          <w:szCs w:val="21"/>
+        </w:rPr>
+        <w:drawing>
+          <wp:inline distT="0" distB="0" distL="0" distR="0">
+            <wp:extent cx="5943600" cy="447527"/>
+            <wp:effectExtent l="0" t="0" r="0" b="0"/>
+            <wp:docPr id="11" name="Picture 11" descr="C:\Users\thep3\Desktop\Machine Learning Engineer\P3\Explained Variance Ratios.PNG"/>
+            <wp:cNvGraphicFramePr>
+              <a:graphicFrameLocks xmlns:a="http://schemas.openxmlformats.org/drawingml/2006/main" noChangeAspect="1"/>
+            </wp:cNvGraphicFramePr>
+            <a:graphic xmlns:a="http://schemas.openxmlformats.org/drawingml/2006/main">
+              <a:graphicData uri="http://schemas.openxmlformats.org/drawingml/2006/picture">
+                <pic:pic xmlns:pic="http://schemas.openxmlformats.org/drawingml/2006/picture">
+                  <pic:nvPicPr>
+                    <pic:cNvPr id="0" name="Picture 5" descr="C:\Users\thep3\Desktop\Machine Learning Engineer\P3\Explained Variance Ratios.PNG"/>
+                    <pic:cNvPicPr>
+                      <a:picLocks noChangeAspect="1" noChangeArrowheads="1"/>
+                    </pic:cNvPicPr>
+                  </pic:nvPicPr>
+                  <pic:blipFill>
+                    <a:blip r:embed="rId6">
+                      <a:extLst>
+                        <a:ext uri="{28A0092B-C50C-407E-A947-70E740481C1C}">
+                          <a14:useLocalDpi xmlns:a14="http://schemas.microsoft.com/office/drawing/2010/main" val="0"/>
+                        </a:ext>
+                      </a:extLst>
+                    </a:blip>
+                    <a:srcRect/>
+                    <a:stretch>
+                      <a:fillRect/>
+                    </a:stretch>
+                  </pic:blipFill>
+                  <pic:spPr bwMode="auto">
+                    <a:xfrm>
+                      <a:off x="0" y="0"/>
+                      <a:ext cx="5943600" cy="447527"/>
+                    </a:xfrm>
+                    <a:prstGeom prst="rect">
+                      <a:avLst/>
+                    </a:prstGeom>
+                    <a:noFill/>
+                    <a:ln>
+                      <a:noFill/>
+                    </a:ln>
+                  </pic:spPr>
+                </pic:pic>
+              </a:graphicData>
+            </a:graphic>
+          </wp:inline>
+        </w:drawing>
+      </w:r>
+    </w:p>
+    <w:p>
+      <w:pPr>
+        <w:shd w:val="clear" w:color="auto" w:fill="FFFFFF"/>
+        <w:spacing w:after="0" w:line="240" w:lineRule="auto"/>
+        <w:contextualSpacing/>
+        <w:rPr>
+          <w:rFonts w:asciiTheme="majorHAnsi" w:eastAsia="Times New Roman" w:hAnsiTheme="majorHAnsi" w:cs="Helvetica"/>
+          <w:color w:val="303030"/>
+          <w:szCs w:val="21"/>
+        </w:rPr>
+      </w:pPr>
+      <w:r>
+        <w:rPr>
+          <w:rFonts w:asciiTheme="majorHAnsi" w:eastAsia="Times New Roman" w:hAnsiTheme="majorHAnsi" w:cs="Helvetica"/>
+          <w:color w:val="303030"/>
+          <w:szCs w:val="21"/>
+        </w:rPr>
+        <w:t xml:space="preserve">Using 80% of the explained variance as a cutoff point, the first two dimensions are selected as they account </w:t>
+      </w:r>
+      <w:r>
+        <w:rPr>
+          <w:rFonts w:asciiTheme="majorHAnsi" w:eastAsia="Times New Roman" w:hAnsiTheme="majorHAnsi" w:cs="Helvetica"/>
+          <w:color w:val="303030"/>
+          <w:szCs w:val="21"/>
+        </w:rPr>
+        <w:t>for over 86% of the total variance in the data.</w:t>
+      </w:r>
+      <w:r>
+        <w:rPr>
+          <w:rFonts w:asciiTheme="majorHAnsi" w:eastAsia="Times New Roman" w:hAnsiTheme="majorHAnsi" w:cs="Helvetica"/>
+          <w:color w:val="303030"/>
+          <w:szCs w:val="21"/>
+        </w:rPr>
+        <w:t xml:space="preserve"> The proportion of variance explained falls for each dimension falls sharply after the first two. </w:t>
+      </w:r>
+    </w:p>
+    <w:p>
+      <w:pPr>
+        <w:shd w:val="clear" w:color="auto" w:fill="FFFFFF"/>
+        <w:spacing w:after="0" w:line="240" w:lineRule="auto"/>
+        <w:ind w:left="720"/>
+        <w:contextualSpacing/>
+        <w:rPr>
+          <w:rFonts w:asciiTheme="majorHAnsi" w:eastAsia="Times New Roman" w:hAnsiTheme="majorHAnsi" w:cs="Helvetica"/>
+          <w:color w:val="303030"/>
+          <w:szCs w:val="21"/>
+        </w:rPr>
+      </w:pPr>
+    </w:p>
+    <w:p>
+      <w:pPr>
+        <w:shd w:val="clear" w:color="auto" w:fill="FFFFFF"/>
+        <w:spacing w:after="0" w:line="240" w:lineRule="auto"/>
+        <w:ind w:left="720"/>
+        <w:contextualSpacing/>
+        <w:rPr>
+          <w:rFonts w:asciiTheme="majorHAnsi" w:eastAsia="Times New Roman" w:hAnsiTheme="majorHAnsi" w:cs="Helvetica"/>
+          <w:color w:val="303030"/>
+          <w:szCs w:val="21"/>
+        </w:rPr>
+      </w:pPr>
+    </w:p>
+    <w:p>
+      <w:pPr>
+        <w:shd w:val="clear" w:color="auto" w:fill="FFFFFF"/>
+        <w:spacing w:after="0" w:line="240" w:lineRule="auto"/>
+        <w:ind w:left="720"/>
+        <w:contextualSpacing/>
+        <w:rPr>
+          <w:rFonts w:asciiTheme="majorHAnsi" w:eastAsia="Times New Roman" w:hAnsiTheme="majorHAnsi" w:cs="Helvetica"/>
+          <w:color w:val="303030"/>
+          <w:szCs w:val="21"/>
+        </w:rPr>
+      </w:pPr>
+    </w:p>
+    <w:p>
+      <w:pPr>
+        <w:numPr>
+          <w:ilvl w:val="0"/>
+          <w:numId w:val="10"/>
+        </w:numPr>
+        <w:shd w:val="clear" w:color="auto" w:fill="FFFFFF"/>
+        <w:spacing w:after="0" w:line="240" w:lineRule="auto"/>
+        <w:contextualSpacing/>
+        <w:rPr>
+          <w:rFonts w:asciiTheme="majorHAnsi" w:eastAsia="Times New Roman" w:hAnsiTheme="majorHAnsi" w:cs="Helvetica"/>
+          <w:b/>
+          <w:color w:val="303030"/>
+          <w:sz w:val="24"/>
+          <w:szCs w:val="21"/>
+          <w:u w:val="single"/>
+        </w:rPr>
+      </w:pPr>
+      <w:r>
+        <w:rPr>
+          <w:rFonts w:asciiTheme="majorHAnsi" w:eastAsia="Times New Roman" w:hAnsiTheme="majorHAnsi" w:cs="Helvetica"/>
+          <w:b/>
+          <w:color w:val="303030"/>
+          <w:sz w:val="24"/>
+          <w:szCs w:val="21"/>
+          <w:u w:val="single"/>
+        </w:rPr>
+        <w:lastRenderedPageBreak/>
+        <w:t>PCA dimensions</w:t>
       </w:r>
     </w:p>
     <w:p>
@@ -1084,26 +793,85 @@
           <w:color w:val="303030"/>
           <w:szCs w:val="21"/>
         </w:rPr>
-        <w:t>What are the components that arise?</w:t>
-      </w:r>
-    </w:p>
-    <w:p>
-      <w:pPr>
-        <w:shd w:val="clear" w:color="auto" w:fill="FFFFFF"/>
-        <w:spacing w:after="0" w:line="240" w:lineRule="auto"/>
-        <w:rPr>
-          <w:rFonts w:asciiTheme="majorHAnsi" w:eastAsia="Times New Roman" w:hAnsiTheme="majorHAnsi" w:cs="Helvetica"/>
-          <w:color w:val="303030"/>
-          <w:szCs w:val="21"/>
-        </w:rPr>
-      </w:pPr>
-      <w:r>
-        <w:rPr>
-          <w:rFonts w:asciiTheme="majorHAnsi" w:eastAsia="Times New Roman" w:hAnsiTheme="majorHAnsi" w:cs="Helvetica"/>
-          <w:color w:val="303030"/>
-          <w:szCs w:val="21"/>
-        </w:rPr>
-        <w:t>Component 1 (first row)</w:t>
+        <w:t>What are the first few components? What might they represent?</w:t>
+      </w:r>
+    </w:p>
+    <w:p>
+      <w:pPr>
+        <w:pStyle w:val="ListParagraph"/>
+        <w:shd w:val="clear" w:color="auto" w:fill="FFFFFF"/>
+        <w:spacing w:after="0" w:line="240" w:lineRule="auto"/>
+        <w:ind w:left="0"/>
+        <w:rPr>
+          <w:rFonts w:asciiTheme="majorHAnsi" w:eastAsia="Times New Roman" w:hAnsiTheme="majorHAnsi" w:cs="Helvetica"/>
+          <w:color w:val="303030"/>
+          <w:szCs w:val="21"/>
+        </w:rPr>
+      </w:pPr>
+      <w:r>
+        <w:rPr>
+          <w:rFonts w:asciiTheme="majorHAnsi" w:eastAsia="Times New Roman" w:hAnsiTheme="majorHAnsi" w:cs="Helvetica"/>
+          <w:color w:val="303030"/>
+          <w:szCs w:val="21"/>
+        </w:rPr>
+        <w:t>Component</w:t>
+      </w:r>
+      <w:r>
+        <w:rPr>
+          <w:rFonts w:asciiTheme="majorHAnsi" w:eastAsia="Times New Roman" w:hAnsiTheme="majorHAnsi" w:cs="Helvetica"/>
+          <w:color w:val="303030"/>
+          <w:szCs w:val="21"/>
+        </w:rPr>
+        <w:t xml:space="preserve"> 1</w:t>
+      </w:r>
+      <w:r>
+        <w:rPr>
+          <w:rFonts w:asciiTheme="majorHAnsi" w:eastAsia="Times New Roman" w:hAnsiTheme="majorHAnsi" w:cs="Helvetica"/>
+          <w:color w:val="303030"/>
+          <w:szCs w:val="21"/>
+        </w:rPr>
+        <w:t xml:space="preserve"> (first row)</w:t>
+      </w:r>
+      <w:r>
+        <w:rPr>
+          <w:rFonts w:asciiTheme="majorHAnsi" w:eastAsia="Times New Roman" w:hAnsiTheme="majorHAnsi" w:cs="Helvetica"/>
+          <w:color w:val="303030"/>
+          <w:szCs w:val="21"/>
+        </w:rPr>
+        <w:t xml:space="preserve"> has a strong </w:t>
+      </w:r>
+      <w:r>
+        <w:rPr>
+          <w:rFonts w:asciiTheme="majorHAnsi" w:eastAsia="Times New Roman" w:hAnsiTheme="majorHAnsi" w:cs="Helvetica"/>
+          <w:color w:val="303030"/>
+          <w:szCs w:val="21"/>
+        </w:rPr>
+        <w:t>relationship</w:t>
+      </w:r>
+      <w:r>
+        <w:rPr>
+          <w:rFonts w:asciiTheme="majorHAnsi" w:eastAsia="Times New Roman" w:hAnsiTheme="majorHAnsi" w:cs="Helvetica"/>
+          <w:color w:val="303030"/>
+          <w:szCs w:val="21"/>
+        </w:rPr>
+        <w:t xml:space="preserve"> with </w:t>
+      </w:r>
+      <w:r>
+        <w:rPr>
+          <w:rFonts w:asciiTheme="majorHAnsi" w:eastAsia="Times New Roman" w:hAnsiTheme="majorHAnsi" w:cs="Helvetica"/>
+          <w:i/>
+          <w:color w:val="303030"/>
+          <w:szCs w:val="21"/>
+        </w:rPr>
+        <w:t>Fresh</w:t>
+      </w:r>
+      <w:r>
+        <w:rPr>
+          <w:rFonts w:asciiTheme="majorHAnsi" w:eastAsia="Times New Roman" w:hAnsiTheme="majorHAnsi" w:cs="Helvetica"/>
+          <w:color w:val="303030"/>
+          <w:szCs w:val="21"/>
+        </w:rPr>
+        <w:t>;</w:t>
       </w:r>
       <w:r>
         <w:rPr>
@@ -1119,57 +887,130 @@
           <w:color w:val="303030"/>
           <w:szCs w:val="21"/>
         </w:rPr>
-        <w:t>has an</w:t>
-      </w:r>
-      <w:r>
-        <w:rPr>
-          <w:rFonts w:asciiTheme="majorHAnsi" w:eastAsia="Times New Roman" w:hAnsiTheme="majorHAnsi" w:cs="Helvetica"/>
-          <w:color w:val="303030"/>
-          <w:szCs w:val="21"/>
-        </w:rPr>
-        <w:t xml:space="preserve"> association to Fresh; Component 2 has a </w:t>
-      </w:r>
-      <w:r>
-        <w:rPr>
-          <w:rFonts w:asciiTheme="majorHAnsi" w:eastAsia="Times New Roman" w:hAnsiTheme="majorHAnsi" w:cs="Helvetica"/>
-          <w:color w:val="303030"/>
-          <w:szCs w:val="21"/>
-        </w:rPr>
-        <w:t>strong</w:t>
-      </w:r>
-      <w:r>
-        <w:rPr>
-          <w:rFonts w:asciiTheme="majorHAnsi" w:eastAsia="Times New Roman" w:hAnsiTheme="majorHAnsi" w:cs="Helvetica"/>
-          <w:color w:val="303030"/>
-          <w:szCs w:val="21"/>
-        </w:rPr>
-        <w:t xml:space="preserve"> association with Grocery</w:t>
-      </w:r>
-      <w:r>
-        <w:rPr>
-          <w:rFonts w:asciiTheme="majorHAnsi" w:eastAsia="Times New Roman" w:hAnsiTheme="majorHAnsi" w:cs="Helvetica"/>
-          <w:color w:val="303030"/>
-          <w:szCs w:val="21"/>
-        </w:rPr>
-        <w:t xml:space="preserve"> and also with </w:t>
-      </w:r>
-      <w:proofErr w:type="spellStart"/>
-      <w:r>
-        <w:rPr>
-          <w:rFonts w:asciiTheme="majorHAnsi" w:eastAsia="Times New Roman" w:hAnsiTheme="majorHAnsi" w:cs="Helvetica"/>
-          <w:color w:val="303030"/>
-          <w:szCs w:val="21"/>
-        </w:rPr>
-        <w:t>Detergents_Paper</w:t>
-      </w:r>
-      <w:proofErr w:type="spellEnd"/>
-      <w:r>
-        <w:rPr>
-          <w:rFonts w:asciiTheme="majorHAnsi" w:eastAsia="Times New Roman" w:hAnsiTheme="majorHAnsi" w:cs="Helvetica"/>
-          <w:color w:val="303030"/>
-          <w:szCs w:val="21"/>
-        </w:rPr>
-        <w:t>;</w:t>
+        <w:t>it might</w:t>
+      </w:r>
+      <w:r>
+        <w:rPr>
+          <w:rFonts w:asciiTheme="majorHAnsi" w:eastAsia="Times New Roman" w:hAnsiTheme="majorHAnsi" w:cs="Helvetica"/>
+          <w:color w:val="303030"/>
+          <w:szCs w:val="21"/>
+        </w:rPr>
+        <w:t xml:space="preserve"> mostly</w:t>
+      </w:r>
+      <w:r>
+        <w:rPr>
+          <w:rFonts w:asciiTheme="majorHAnsi" w:eastAsia="Times New Roman" w:hAnsiTheme="majorHAnsi" w:cs="Helvetica"/>
+          <w:color w:val="303030"/>
+          <w:szCs w:val="21"/>
+        </w:rPr>
+        <w:t xml:space="preserve"> represent the original </w:t>
+      </w:r>
+      <w:r>
+        <w:rPr>
+          <w:rFonts w:asciiTheme="majorHAnsi" w:eastAsia="Times New Roman" w:hAnsiTheme="majorHAnsi" w:cs="Helvetica"/>
+          <w:i/>
+          <w:color w:val="303030"/>
+          <w:szCs w:val="21"/>
+        </w:rPr>
+        <w:t xml:space="preserve">Fresh </w:t>
+      </w:r>
+      <w:r>
+        <w:rPr>
+          <w:rFonts w:asciiTheme="majorHAnsi" w:eastAsia="Times New Roman" w:hAnsiTheme="majorHAnsi" w:cs="Helvetica"/>
+          <w:color w:val="303030"/>
+          <w:szCs w:val="21"/>
+        </w:rPr>
+        <w:t>variable</w:t>
+      </w:r>
+      <w:r>
+        <w:rPr>
+          <w:rFonts w:asciiTheme="majorHAnsi" w:eastAsia="Times New Roman" w:hAnsiTheme="majorHAnsi" w:cs="Helvetica"/>
+          <w:color w:val="303030"/>
+          <w:szCs w:val="21"/>
+        </w:rPr>
+        <w:t xml:space="preserve">. </w:t>
+      </w:r>
+      <w:r>
+        <w:rPr>
+          <w:rFonts w:asciiTheme="majorHAnsi" w:eastAsia="Times New Roman" w:hAnsiTheme="majorHAnsi" w:cs="Helvetica"/>
+          <w:color w:val="303030"/>
+          <w:szCs w:val="21"/>
+        </w:rPr>
+        <w:t>Component</w:t>
+      </w:r>
+      <w:r>
+        <w:rPr>
+          <w:rFonts w:asciiTheme="majorHAnsi" w:eastAsia="Times New Roman" w:hAnsiTheme="majorHAnsi" w:cs="Helvetica"/>
+          <w:color w:val="303030"/>
+          <w:szCs w:val="21"/>
+        </w:rPr>
+        <w:t xml:space="preserve"> 2 has</w:t>
+      </w:r>
+      <w:r>
+        <w:rPr>
+          <w:rFonts w:asciiTheme="majorHAnsi" w:eastAsia="Times New Roman" w:hAnsiTheme="majorHAnsi" w:cs="Helvetica"/>
+          <w:color w:val="303030"/>
+          <w:szCs w:val="21"/>
+        </w:rPr>
+        <w:t xml:space="preserve"> strong association</w:t>
+      </w:r>
+      <w:r>
+        <w:rPr>
+          <w:rFonts w:asciiTheme="majorHAnsi" w:eastAsia="Times New Roman" w:hAnsiTheme="majorHAnsi" w:cs="Helvetica"/>
+          <w:color w:val="303030"/>
+          <w:szCs w:val="21"/>
+        </w:rPr>
+        <w:t>s</w:t>
+      </w:r>
+      <w:r>
+        <w:rPr>
+          <w:rFonts w:asciiTheme="majorHAnsi" w:eastAsia="Times New Roman" w:hAnsiTheme="majorHAnsi" w:cs="Helvetica"/>
+          <w:color w:val="303030"/>
+          <w:szCs w:val="21"/>
+        </w:rPr>
+        <w:t xml:space="preserve"> with </w:t>
+      </w:r>
+      <w:r>
+        <w:rPr>
+          <w:rFonts w:asciiTheme="majorHAnsi" w:eastAsia="Times New Roman" w:hAnsiTheme="majorHAnsi" w:cs="Helvetica"/>
+          <w:i/>
+          <w:color w:val="303030"/>
+          <w:szCs w:val="21"/>
+        </w:rPr>
+        <w:t xml:space="preserve">Milk </w:t>
+      </w:r>
+      <w:r>
+        <w:rPr>
+          <w:rFonts w:asciiTheme="majorHAnsi" w:eastAsia="Times New Roman" w:hAnsiTheme="majorHAnsi" w:cs="Helvetica"/>
+          <w:color w:val="303030"/>
+          <w:szCs w:val="21"/>
+        </w:rPr>
+        <w:t xml:space="preserve">and </w:t>
+      </w:r>
+      <w:r>
+        <w:rPr>
+          <w:rFonts w:asciiTheme="majorHAnsi" w:eastAsia="Times New Roman" w:hAnsiTheme="majorHAnsi" w:cs="Helvetica"/>
+          <w:i/>
+          <w:color w:val="303030"/>
+          <w:szCs w:val="21"/>
+        </w:rPr>
+        <w:t>Grocery</w:t>
+      </w:r>
+      <w:r>
+        <w:rPr>
+          <w:rFonts w:asciiTheme="majorHAnsi" w:eastAsia="Times New Roman" w:hAnsiTheme="majorHAnsi" w:cs="Helvetica"/>
+          <w:color w:val="303030"/>
+          <w:szCs w:val="21"/>
+        </w:rPr>
+        <w:t>; it might represent</w:t>
+      </w:r>
+      <w:r>
+        <w:rPr>
+          <w:rFonts w:asciiTheme="majorHAnsi" w:eastAsia="Times New Roman" w:hAnsiTheme="majorHAnsi" w:cs="Helvetica"/>
+          <w:color w:val="303030"/>
+          <w:szCs w:val="21"/>
+        </w:rPr>
+        <w:t xml:space="preserve"> a</w:t>
       </w:r>
       <w:r>
         <w:rPr>
@@ -1185,90 +1026,137 @@
           <w:color w:val="303030"/>
           <w:szCs w:val="21"/>
         </w:rPr>
-        <w:t xml:space="preserve">Component 3 has a strong association with </w:t>
-      </w:r>
-      <w:proofErr w:type="spellStart"/>
-      <w:r>
-        <w:rPr>
-          <w:rFonts w:asciiTheme="majorHAnsi" w:eastAsia="Times New Roman" w:hAnsiTheme="majorHAnsi" w:cs="Helvetica"/>
-          <w:color w:val="303030"/>
-          <w:szCs w:val="21"/>
-        </w:rPr>
-        <w:t>Delicattessen</w:t>
-      </w:r>
-      <w:proofErr w:type="spellEnd"/>
-      <w:r>
-        <w:rPr>
-          <w:rFonts w:asciiTheme="majorHAnsi" w:eastAsia="Times New Roman" w:hAnsiTheme="majorHAnsi" w:cs="Helvetica"/>
-          <w:color w:val="303030"/>
-          <w:szCs w:val="21"/>
-        </w:rPr>
-        <w:t xml:space="preserve">; Component 4 has strong </w:t>
-      </w:r>
-      <w:r>
-        <w:rPr>
-          <w:rFonts w:asciiTheme="majorHAnsi" w:eastAsia="Times New Roman" w:hAnsiTheme="majorHAnsi" w:cs="Helvetica"/>
-          <w:color w:val="303030"/>
-          <w:szCs w:val="21"/>
-        </w:rPr>
-        <w:t>r</w:t>
-      </w:r>
-      <w:r>
-        <w:rPr>
-          <w:rFonts w:asciiTheme="majorHAnsi" w:eastAsia="Times New Roman" w:hAnsiTheme="majorHAnsi" w:cs="Helvetica"/>
-          <w:color w:val="303030"/>
-          <w:szCs w:val="21"/>
-        </w:rPr>
-        <w:t>elationship</w:t>
-      </w:r>
-      <w:r>
-        <w:rPr>
-          <w:rFonts w:asciiTheme="majorHAnsi" w:eastAsia="Times New Roman" w:hAnsiTheme="majorHAnsi" w:cs="Helvetica"/>
-          <w:color w:val="303030"/>
-          <w:szCs w:val="21"/>
-        </w:rPr>
-        <w:t>s</w:t>
-      </w:r>
-      <w:r>
-        <w:rPr>
-          <w:rFonts w:asciiTheme="majorHAnsi" w:eastAsia="Times New Roman" w:hAnsiTheme="majorHAnsi" w:cs="Helvetica"/>
-          <w:color w:val="303030"/>
-          <w:szCs w:val="21"/>
-        </w:rPr>
-        <w:t xml:space="preserve"> with Milk and Grocery</w:t>
-      </w:r>
-      <w:r>
-        <w:rPr>
-          <w:rFonts w:asciiTheme="majorHAnsi" w:eastAsia="Times New Roman" w:hAnsiTheme="majorHAnsi" w:cs="Helvetica"/>
-          <w:color w:val="303030"/>
-          <w:szCs w:val="21"/>
-        </w:rPr>
-        <w:t>;</w:t>
-      </w:r>
-      <w:r>
-        <w:rPr>
-          <w:rFonts w:asciiTheme="majorHAnsi" w:eastAsia="Times New Roman" w:hAnsiTheme="majorHAnsi" w:cs="Helvetica"/>
-          <w:color w:val="303030"/>
-          <w:szCs w:val="21"/>
-        </w:rPr>
-        <w:t xml:space="preserve"> Component 5 has a strong relationship with Grocery</w:t>
-      </w:r>
-      <w:r>
-        <w:rPr>
-          <w:rFonts w:asciiTheme="majorHAnsi" w:eastAsia="Times New Roman" w:hAnsiTheme="majorHAnsi" w:cs="Helvetica"/>
-          <w:color w:val="303030"/>
-          <w:szCs w:val="21"/>
-        </w:rPr>
-        <w:t xml:space="preserve">; Component 6 has a </w:t>
-      </w:r>
-      <w:r>
-        <w:rPr>
-          <w:rFonts w:asciiTheme="majorHAnsi" w:eastAsia="Times New Roman" w:hAnsiTheme="majorHAnsi" w:cs="Helvetica"/>
-          <w:color w:val="303030"/>
-          <w:szCs w:val="21"/>
-        </w:rPr>
-        <w:t>relationship with Frozen.</w:t>
-      </w:r>
+        <w:t xml:space="preserve">combination of the two variables </w:t>
+      </w:r>
+      <w:r>
+        <w:rPr>
+          <w:rFonts w:asciiTheme="majorHAnsi" w:eastAsia="Times New Roman" w:hAnsiTheme="majorHAnsi" w:cs="Helvetica"/>
+          <w:color w:val="303030"/>
+          <w:szCs w:val="21"/>
+        </w:rPr>
+        <w:t>which we will call</w:t>
+      </w:r>
+      <w:r>
+        <w:rPr>
+          <w:rFonts w:asciiTheme="majorHAnsi" w:eastAsia="Times New Roman" w:hAnsiTheme="majorHAnsi" w:cs="Helvetica"/>
+          <w:color w:val="303030"/>
+          <w:szCs w:val="21"/>
+        </w:rPr>
+        <w:t xml:space="preserve"> </w:t>
+      </w:r>
+      <w:r>
+        <w:rPr>
+          <w:rFonts w:asciiTheme="majorHAnsi" w:eastAsia="Times New Roman" w:hAnsiTheme="majorHAnsi" w:cs="Helvetica"/>
+          <w:i/>
+          <w:color w:val="303030"/>
+          <w:szCs w:val="21"/>
+        </w:rPr>
+        <w:t>Dairy</w:t>
+      </w:r>
+      <w:r>
+        <w:rPr>
+          <w:rFonts w:asciiTheme="majorHAnsi" w:eastAsia="Times New Roman" w:hAnsiTheme="majorHAnsi" w:cs="Helvetica"/>
+          <w:color w:val="303030"/>
+          <w:szCs w:val="21"/>
+        </w:rPr>
+        <w:t xml:space="preserve">. </w:t>
+      </w:r>
+    </w:p>
+    <w:p>
+      <w:pPr>
+        <w:pStyle w:val="ListParagraph"/>
+        <w:shd w:val="clear" w:color="auto" w:fill="FFFFFF"/>
+        <w:spacing w:after="0" w:line="240" w:lineRule="auto"/>
+        <w:ind w:left="360"/>
+        <w:rPr>
+          <w:rFonts w:asciiTheme="majorHAnsi" w:eastAsia="Times New Roman" w:hAnsiTheme="majorHAnsi" w:cs="Helvetica"/>
+          <w:color w:val="303030"/>
+          <w:szCs w:val="21"/>
+        </w:rPr>
+      </w:pPr>
+    </w:p>
+    <w:p>
+      <w:pPr>
+        <w:pStyle w:val="ListParagraph"/>
+        <w:shd w:val="clear" w:color="auto" w:fill="FFFFFF"/>
+        <w:spacing w:after="0" w:line="240" w:lineRule="auto"/>
+        <w:ind w:left="0"/>
+        <w:rPr>
+          <w:rFonts w:asciiTheme="majorHAnsi" w:eastAsia="Times New Roman" w:hAnsiTheme="majorHAnsi" w:cs="Helvetica"/>
+          <w:color w:val="303030"/>
+          <w:szCs w:val="21"/>
+        </w:rPr>
+      </w:pPr>
+      <w:r>
+        <w:rPr>
+          <w:rFonts w:asciiTheme="majorHAnsi" w:eastAsia="Times New Roman" w:hAnsiTheme="majorHAnsi" w:cs="Helvetica"/>
+          <w:noProof/>
+          <w:color w:val="303030"/>
+          <w:szCs w:val="21"/>
+        </w:rPr>
+        <w:drawing>
+          <wp:inline distT="0" distB="0" distL="0" distR="0">
+            <wp:extent cx="5319423" cy="1143664"/>
+            <wp:effectExtent l="0" t="0" r="0" b="0"/>
+            <wp:docPr id="2" name="Picture 2" descr="C:\Users\thep3\Desktop\Machine Learning Engineer\P3\Principal Components.PNG"/>
+            <wp:cNvGraphicFramePr>
+              <a:graphicFrameLocks xmlns:a="http://schemas.openxmlformats.org/drawingml/2006/main" noChangeAspect="1"/>
+            </wp:cNvGraphicFramePr>
+            <a:graphic xmlns:a="http://schemas.openxmlformats.org/drawingml/2006/main">
+              <a:graphicData uri="http://schemas.openxmlformats.org/drawingml/2006/picture">
+                <pic:pic xmlns:pic="http://schemas.openxmlformats.org/drawingml/2006/picture">
+                  <pic:nvPicPr>
+                    <pic:cNvPr id="0" name="Picture 1" descr="C:\Users\thep3\Desktop\Machine Learning Engineer\P3\Principal Components.PNG"/>
+                    <pic:cNvPicPr>
+                      <a:picLocks noChangeAspect="1" noChangeArrowheads="1"/>
+                    </pic:cNvPicPr>
+                  </pic:nvPicPr>
+                  <pic:blipFill>
+                    <a:blip r:embed="rId7">
+                      <a:extLst>
+                        <a:ext uri="{28A0092B-C50C-407E-A947-70E740481C1C}">
+                          <a14:useLocalDpi xmlns:a14="http://schemas.microsoft.com/office/drawing/2010/main" val="0"/>
+                        </a:ext>
+                      </a:extLst>
+                    </a:blip>
+                    <a:srcRect/>
+                    <a:stretch>
+                      <a:fillRect/>
+                    </a:stretch>
+                  </pic:blipFill>
+                  <pic:spPr bwMode="auto">
+                    <a:xfrm>
+                      <a:off x="0" y="0"/>
+                      <a:ext cx="5367229" cy="1153942"/>
+                    </a:xfrm>
+                    <a:prstGeom prst="rect">
+                      <a:avLst/>
+                    </a:prstGeom>
+                    <a:noFill/>
+                    <a:ln>
+                      <a:noFill/>
+                    </a:ln>
+                  </pic:spPr>
+                </pic:pic>
+              </a:graphicData>
+            </a:graphic>
+          </wp:inline>
+        </w:drawing>
+      </w:r>
+    </w:p>
+    <w:p>
+      <w:pPr>
+        <w:pStyle w:val="ListParagraph"/>
+        <w:shd w:val="clear" w:color="auto" w:fill="FFFFFF"/>
+        <w:spacing w:after="0" w:line="240" w:lineRule="auto"/>
+        <w:ind w:left="360"/>
+        <w:rPr>
+          <w:rFonts w:asciiTheme="majorHAnsi" w:eastAsia="Times New Roman" w:hAnsiTheme="majorHAnsi" w:cs="Helvetica"/>
+          <w:b/>
+          <w:color w:val="303030"/>
+          <w:szCs w:val="21"/>
+        </w:rPr>
+      </w:pPr>
     </w:p>
     <w:p>
       <w:pPr>
@@ -1291,6 +1179,540 @@
           <w:color w:val="303030"/>
           <w:szCs w:val="21"/>
         </w:rPr>
+        <w:drawing>
+          <wp:inline distT="0" distB="0" distL="0" distR="0" wp14:anchorId="03BF6BCC">
+            <wp:extent cx="3548380" cy="2554605"/>
+            <wp:effectExtent l="0" t="0" r="0" b="0"/>
+            <wp:docPr id="6" name="Picture 6"/>
+            <wp:cNvGraphicFramePr>
+              <a:graphicFrameLocks xmlns:a="http://schemas.openxmlformats.org/drawingml/2006/main" noChangeAspect="1"/>
+            </wp:cNvGraphicFramePr>
+            <a:graphic xmlns:a="http://schemas.openxmlformats.org/drawingml/2006/main">
+              <a:graphicData uri="http://schemas.openxmlformats.org/drawingml/2006/picture">
+                <pic:pic xmlns:pic="http://schemas.openxmlformats.org/drawingml/2006/picture">
+                  <pic:nvPicPr>
+                    <pic:cNvPr id="0" name="Picture 2"/>
+                    <pic:cNvPicPr>
+                      <a:picLocks noChangeAspect="1" noChangeArrowheads="1"/>
+                    </pic:cNvPicPr>
+                  </pic:nvPicPr>
+                  <pic:blipFill>
+                    <a:blip r:embed="rId8">
+                      <a:extLst>
+                        <a:ext uri="{28A0092B-C50C-407E-A947-70E740481C1C}">
+                          <a14:useLocalDpi xmlns:a14="http://schemas.microsoft.com/office/drawing/2010/main" val="0"/>
+                        </a:ext>
+                      </a:extLst>
+                    </a:blip>
+                    <a:srcRect/>
+                    <a:stretch>
+                      <a:fillRect/>
+                    </a:stretch>
+                  </pic:blipFill>
+                  <pic:spPr bwMode="auto">
+                    <a:xfrm>
+                      <a:off x="0" y="0"/>
+                      <a:ext cx="3548380" cy="2554605"/>
+                    </a:xfrm>
+                    <a:prstGeom prst="rect">
+                      <a:avLst/>
+                    </a:prstGeom>
+                    <a:noFill/>
+                  </pic:spPr>
+                </pic:pic>
+              </a:graphicData>
+            </a:graphic>
+          </wp:inline>
+        </w:drawing>
+      </w:r>
+    </w:p>
+    <w:p>
+      <w:pPr>
+        <w:pStyle w:val="ListParagraph"/>
+        <w:shd w:val="clear" w:color="auto" w:fill="FFFFFF"/>
+        <w:spacing w:after="0" w:line="240" w:lineRule="auto"/>
+        <w:ind w:left="360"/>
+        <w:rPr>
+          <w:rFonts w:asciiTheme="majorHAnsi" w:eastAsia="Times New Roman" w:hAnsiTheme="majorHAnsi" w:cs="Helvetica"/>
+          <w:b/>
+          <w:color w:val="303030"/>
+          <w:szCs w:val="21"/>
+        </w:rPr>
+      </w:pPr>
+    </w:p>
+    <w:p>
+      <w:pPr>
+        <w:pStyle w:val="ListParagraph"/>
+        <w:numPr>
+          <w:ilvl w:val="0"/>
+          <w:numId w:val="11"/>
+        </w:numPr>
+        <w:shd w:val="clear" w:color="auto" w:fill="FFFFFF"/>
+        <w:spacing w:after="0" w:line="240" w:lineRule="auto"/>
+        <w:ind w:left="360"/>
+        <w:rPr>
+          <w:rFonts w:asciiTheme="majorHAnsi" w:eastAsia="Times New Roman" w:hAnsiTheme="majorHAnsi" w:cs="Helvetica"/>
+          <w:b/>
+          <w:color w:val="303030"/>
+          <w:szCs w:val="21"/>
+        </w:rPr>
+      </w:pPr>
+      <w:r>
+        <w:rPr>
+          <w:rFonts w:asciiTheme="majorHAnsi" w:eastAsia="Times New Roman" w:hAnsiTheme="majorHAnsi" w:cs="Helvetica"/>
+          <w:b/>
+          <w:color w:val="303030"/>
+          <w:szCs w:val="21"/>
+        </w:rPr>
+        <w:t>How can you use this information?</w:t>
+      </w:r>
+    </w:p>
+    <w:p>
+      <w:pPr>
+        <w:spacing w:after="0" w:line="240" w:lineRule="auto"/>
+        <w:contextualSpacing/>
+        <w:rPr>
+          <w:rFonts w:asciiTheme="majorHAnsi" w:eastAsia="Times New Roman" w:hAnsiTheme="majorHAnsi" w:cs="Helvetica"/>
+          <w:color w:val="303030"/>
+          <w:szCs w:val="21"/>
+        </w:rPr>
+      </w:pPr>
+      <w:r>
+        <w:rPr>
+          <w:rFonts w:asciiTheme="majorHAnsi" w:eastAsia="Times New Roman" w:hAnsiTheme="majorHAnsi" w:cs="Helvetica"/>
+          <w:color w:val="303030"/>
+          <w:szCs w:val="21"/>
+        </w:rPr>
+        <w:t>We can use the principal components, or rather a subset of them, to capture as much of the variance</w:t>
+      </w:r>
+      <w:r>
+        <w:rPr>
+          <w:rFonts w:asciiTheme="majorHAnsi" w:eastAsia="Times New Roman" w:hAnsiTheme="majorHAnsi" w:cs="Helvetica"/>
+          <w:color w:val="303030"/>
+          <w:szCs w:val="21"/>
+        </w:rPr>
+        <w:t xml:space="preserve"> in</w:t>
+      </w:r>
+      <w:r>
+        <w:rPr>
+          <w:rFonts w:asciiTheme="majorHAnsi" w:eastAsia="Times New Roman" w:hAnsiTheme="majorHAnsi" w:cs="Helvetica"/>
+          <w:color w:val="303030"/>
+          <w:szCs w:val="21"/>
+        </w:rPr>
+        <w:t xml:space="preserve"> the data as possible while reducing the number of features; it is a feature selection </w:t>
+      </w:r>
+      <w:r>
+        <w:rPr>
+          <w:rFonts w:asciiTheme="majorHAnsi" w:eastAsia="Times New Roman" w:hAnsiTheme="majorHAnsi" w:cs="Helvetica"/>
+          <w:color w:val="303030"/>
+          <w:szCs w:val="21"/>
+        </w:rPr>
+        <w:t xml:space="preserve">and reduction </w:t>
+      </w:r>
+      <w:r>
+        <w:rPr>
+          <w:rFonts w:asciiTheme="majorHAnsi" w:eastAsia="Times New Roman" w:hAnsiTheme="majorHAnsi" w:cs="Helvetica"/>
+          <w:color w:val="303030"/>
+          <w:szCs w:val="21"/>
+        </w:rPr>
+        <w:t xml:space="preserve">technique. By doing this, and selecting the first </w:t>
+      </w:r>
+      <w:r>
+        <w:rPr>
+          <w:rFonts w:asciiTheme="majorHAnsi" w:eastAsia="Times New Roman" w:hAnsiTheme="majorHAnsi" w:cs="Helvetica"/>
+          <w:i/>
+          <w:color w:val="303030"/>
+          <w:szCs w:val="21"/>
+        </w:rPr>
+        <w:t xml:space="preserve">n </w:t>
+      </w:r>
+      <w:r>
+        <w:rPr>
+          <w:rFonts w:asciiTheme="majorHAnsi" w:eastAsia="Times New Roman" w:hAnsiTheme="majorHAnsi" w:cs="Helvetica"/>
+          <w:color w:val="303030"/>
+          <w:szCs w:val="21"/>
+        </w:rPr>
+        <w:t>variables that explain a cutoff variance</w:t>
+      </w:r>
+      <w:r>
+        <w:rPr>
+          <w:rFonts w:asciiTheme="majorHAnsi" w:eastAsia="Times New Roman" w:hAnsiTheme="majorHAnsi" w:cs="Helvetica"/>
+          <w:color w:val="303030"/>
+          <w:szCs w:val="21"/>
+        </w:rPr>
+        <w:t xml:space="preserve"> in the data</w:t>
+      </w:r>
+      <w:r>
+        <w:rPr>
+          <w:rFonts w:asciiTheme="majorHAnsi" w:eastAsia="Times New Roman" w:hAnsiTheme="majorHAnsi" w:cs="Helvetica"/>
+          <w:color w:val="303030"/>
+          <w:szCs w:val="21"/>
+        </w:rPr>
+        <w:t>, such as 80% or 90%, we can keep the majority of the s</w:t>
+      </w:r>
+      <w:r>
+        <w:rPr>
+          <w:rFonts w:asciiTheme="majorHAnsi" w:eastAsia="Times New Roman" w:hAnsiTheme="majorHAnsi" w:cs="Helvetica"/>
+          <w:color w:val="303030"/>
+          <w:szCs w:val="21"/>
+        </w:rPr>
+        <w:t>ignal in the data while reducing the feature set and eliminating noise.</w:t>
+      </w:r>
+    </w:p>
+    <w:p>
+      <w:pPr>
+        <w:spacing w:after="0" w:line="240" w:lineRule="auto"/>
+        <w:contextualSpacing/>
+        <w:rPr>
+          <w:rFonts w:asciiTheme="majorHAnsi" w:eastAsia="Times New Roman" w:hAnsiTheme="majorHAnsi" w:cs="Helvetica"/>
+          <w:color w:val="303030"/>
+          <w:szCs w:val="21"/>
+        </w:rPr>
+      </w:pPr>
+    </w:p>
+    <w:p>
+      <w:pPr>
+        <w:numPr>
+          <w:ilvl w:val="0"/>
+          <w:numId w:val="10"/>
+        </w:numPr>
+        <w:shd w:val="clear" w:color="auto" w:fill="FFFFFF"/>
+        <w:spacing w:after="0" w:line="240" w:lineRule="auto"/>
+        <w:contextualSpacing/>
+        <w:rPr>
+          <w:rFonts w:asciiTheme="majorHAnsi" w:eastAsia="Times New Roman" w:hAnsiTheme="majorHAnsi" w:cs="Helvetica"/>
+          <w:b/>
+          <w:color w:val="303030"/>
+          <w:sz w:val="24"/>
+          <w:szCs w:val="21"/>
+          <w:u w:val="single"/>
+        </w:rPr>
+      </w:pPr>
+      <w:r>
+        <w:rPr>
+          <w:rFonts w:asciiTheme="majorHAnsi" w:eastAsia="Times New Roman" w:hAnsiTheme="majorHAnsi" w:cs="Helvetica"/>
+          <w:b/>
+          <w:color w:val="303030"/>
+          <w:sz w:val="24"/>
+          <w:szCs w:val="21"/>
+          <w:u w:val="single"/>
+        </w:rPr>
+        <w:t>ICA</w:t>
+      </w:r>
+    </w:p>
+    <w:p>
+      <w:pPr>
+        <w:pStyle w:val="ListParagraph"/>
+        <w:numPr>
+          <w:ilvl w:val="0"/>
+          <w:numId w:val="11"/>
+        </w:numPr>
+        <w:shd w:val="clear" w:color="auto" w:fill="FFFFFF"/>
+        <w:spacing w:after="0" w:line="240" w:lineRule="auto"/>
+        <w:ind w:left="360"/>
+        <w:rPr>
+          <w:rFonts w:asciiTheme="majorHAnsi" w:eastAsia="Times New Roman" w:hAnsiTheme="majorHAnsi" w:cs="Helvetica"/>
+          <w:b/>
+          <w:color w:val="303030"/>
+          <w:szCs w:val="21"/>
+        </w:rPr>
+      </w:pPr>
+      <w:r>
+        <w:rPr>
+          <w:rFonts w:asciiTheme="majorHAnsi" w:eastAsia="Times New Roman" w:hAnsiTheme="majorHAnsi" w:cs="Helvetica"/>
+          <w:b/>
+          <w:color w:val="303030"/>
+          <w:szCs w:val="21"/>
+        </w:rPr>
+        <w:t>What are the components that arise?</w:t>
+      </w:r>
+    </w:p>
+    <w:p>
+      <w:pPr>
+        <w:shd w:val="clear" w:color="auto" w:fill="FFFFFF"/>
+        <w:spacing w:after="0" w:line="240" w:lineRule="auto"/>
+        <w:contextualSpacing/>
+        <w:rPr>
+          <w:rFonts w:asciiTheme="majorHAnsi" w:eastAsia="Times New Roman" w:hAnsiTheme="majorHAnsi" w:cs="Helvetica"/>
+          <w:color w:val="303030"/>
+          <w:szCs w:val="21"/>
+        </w:rPr>
+      </w:pPr>
+      <w:r>
+        <w:rPr>
+          <w:rFonts w:asciiTheme="majorHAnsi" w:eastAsia="Times New Roman" w:hAnsiTheme="majorHAnsi" w:cs="Helvetica"/>
+          <w:color w:val="303030"/>
+          <w:szCs w:val="21"/>
+        </w:rPr>
+        <w:t>Component 1 (first row)</w:t>
+      </w:r>
+      <w:r>
+        <w:rPr>
+          <w:rFonts w:asciiTheme="majorHAnsi" w:eastAsia="Times New Roman" w:hAnsiTheme="majorHAnsi" w:cs="Helvetica"/>
+          <w:color w:val="303030"/>
+          <w:szCs w:val="21"/>
+        </w:rPr>
+        <w:t xml:space="preserve"> </w:t>
+      </w:r>
+      <w:r>
+        <w:rPr>
+          <w:rFonts w:asciiTheme="majorHAnsi" w:eastAsia="Times New Roman" w:hAnsiTheme="majorHAnsi" w:cs="Helvetica"/>
+          <w:color w:val="303030"/>
+          <w:szCs w:val="21"/>
+        </w:rPr>
+        <w:t>has an</w:t>
+      </w:r>
+      <w:r>
+        <w:rPr>
+          <w:rFonts w:asciiTheme="majorHAnsi" w:eastAsia="Times New Roman" w:hAnsiTheme="majorHAnsi" w:cs="Helvetica"/>
+          <w:color w:val="303030"/>
+          <w:szCs w:val="21"/>
+        </w:rPr>
+        <w:t xml:space="preserve"> association to Fresh; Component 2 has a </w:t>
+      </w:r>
+      <w:r>
+        <w:rPr>
+          <w:rFonts w:asciiTheme="majorHAnsi" w:eastAsia="Times New Roman" w:hAnsiTheme="majorHAnsi" w:cs="Helvetica"/>
+          <w:color w:val="303030"/>
+          <w:szCs w:val="21"/>
+        </w:rPr>
+        <w:t>strong</w:t>
+      </w:r>
+      <w:r>
+        <w:rPr>
+          <w:rFonts w:asciiTheme="majorHAnsi" w:eastAsia="Times New Roman" w:hAnsiTheme="majorHAnsi" w:cs="Helvetica"/>
+          <w:color w:val="303030"/>
+          <w:szCs w:val="21"/>
+        </w:rPr>
+        <w:t xml:space="preserve"> association with </w:t>
+      </w:r>
+      <w:r>
+        <w:rPr>
+          <w:rFonts w:asciiTheme="majorHAnsi" w:eastAsia="Times New Roman" w:hAnsiTheme="majorHAnsi" w:cs="Helvetica"/>
+          <w:i/>
+          <w:color w:val="303030"/>
+          <w:szCs w:val="21"/>
+        </w:rPr>
+        <w:t>Grocery</w:t>
+      </w:r>
+      <w:r>
+        <w:rPr>
+          <w:rFonts w:asciiTheme="majorHAnsi" w:eastAsia="Times New Roman" w:hAnsiTheme="majorHAnsi" w:cs="Helvetica"/>
+          <w:i/>
+          <w:color w:val="303030"/>
+          <w:szCs w:val="21"/>
+        </w:rPr>
+        <w:t xml:space="preserve"> </w:t>
+      </w:r>
+      <w:r>
+        <w:rPr>
+          <w:rFonts w:asciiTheme="majorHAnsi" w:eastAsia="Times New Roman" w:hAnsiTheme="majorHAnsi" w:cs="Helvetica"/>
+          <w:color w:val="303030"/>
+          <w:szCs w:val="21"/>
+        </w:rPr>
+        <w:t xml:space="preserve">and also with </w:t>
+      </w:r>
+      <w:r>
+        <w:rPr>
+          <w:rFonts w:asciiTheme="majorHAnsi" w:eastAsia="Times New Roman" w:hAnsiTheme="majorHAnsi" w:cs="Helvetica"/>
+          <w:i/>
+          <w:color w:val="303030"/>
+          <w:szCs w:val="21"/>
+        </w:rPr>
+        <w:t>Detergents_Paper</w:t>
+      </w:r>
+      <w:r>
+        <w:rPr>
+          <w:rFonts w:asciiTheme="majorHAnsi" w:eastAsia="Times New Roman" w:hAnsiTheme="majorHAnsi" w:cs="Helvetica"/>
+          <w:color w:val="303030"/>
+          <w:szCs w:val="21"/>
+        </w:rPr>
+        <w:t>;</w:t>
+      </w:r>
+      <w:r>
+        <w:rPr>
+          <w:rFonts w:asciiTheme="majorHAnsi" w:eastAsia="Times New Roman" w:hAnsiTheme="majorHAnsi" w:cs="Helvetica"/>
+          <w:color w:val="303030"/>
+          <w:szCs w:val="21"/>
+        </w:rPr>
+        <w:t xml:space="preserve"> </w:t>
+      </w:r>
+      <w:r>
+        <w:rPr>
+          <w:rFonts w:asciiTheme="majorHAnsi" w:eastAsia="Times New Roman" w:hAnsiTheme="majorHAnsi" w:cs="Helvetica"/>
+          <w:color w:val="303030"/>
+          <w:szCs w:val="21"/>
+        </w:rPr>
+        <w:t xml:space="preserve">Component 3 has a strong association with </w:t>
+      </w:r>
+      <w:r>
+        <w:rPr>
+          <w:rFonts w:asciiTheme="majorHAnsi" w:eastAsia="Times New Roman" w:hAnsiTheme="majorHAnsi" w:cs="Helvetica"/>
+          <w:i/>
+          <w:color w:val="303030"/>
+          <w:szCs w:val="21"/>
+        </w:rPr>
+        <w:t>Delicattessen</w:t>
+      </w:r>
+      <w:r>
+        <w:rPr>
+          <w:rFonts w:asciiTheme="majorHAnsi" w:eastAsia="Times New Roman" w:hAnsiTheme="majorHAnsi" w:cs="Helvetica"/>
+          <w:color w:val="303030"/>
+          <w:szCs w:val="21"/>
+        </w:rPr>
+        <w:t xml:space="preserve">; Component 4 has strong </w:t>
+      </w:r>
+      <w:r>
+        <w:rPr>
+          <w:rFonts w:asciiTheme="majorHAnsi" w:eastAsia="Times New Roman" w:hAnsiTheme="majorHAnsi" w:cs="Helvetica"/>
+          <w:color w:val="303030"/>
+          <w:szCs w:val="21"/>
+        </w:rPr>
+        <w:t>r</w:t>
+      </w:r>
+      <w:r>
+        <w:rPr>
+          <w:rFonts w:asciiTheme="majorHAnsi" w:eastAsia="Times New Roman" w:hAnsiTheme="majorHAnsi" w:cs="Helvetica"/>
+          <w:color w:val="303030"/>
+          <w:szCs w:val="21"/>
+        </w:rPr>
+        <w:t>elationship</w:t>
+      </w:r>
+      <w:r>
+        <w:rPr>
+          <w:rFonts w:asciiTheme="majorHAnsi" w:eastAsia="Times New Roman" w:hAnsiTheme="majorHAnsi" w:cs="Helvetica"/>
+          <w:color w:val="303030"/>
+          <w:szCs w:val="21"/>
+        </w:rPr>
+        <w:t>s</w:t>
+      </w:r>
+      <w:r>
+        <w:rPr>
+          <w:rFonts w:asciiTheme="majorHAnsi" w:eastAsia="Times New Roman" w:hAnsiTheme="majorHAnsi" w:cs="Helvetica"/>
+          <w:color w:val="303030"/>
+          <w:szCs w:val="21"/>
+        </w:rPr>
+        <w:t xml:space="preserve"> with </w:t>
+      </w:r>
+      <w:r>
+        <w:rPr>
+          <w:rFonts w:asciiTheme="majorHAnsi" w:eastAsia="Times New Roman" w:hAnsiTheme="majorHAnsi" w:cs="Helvetica"/>
+          <w:i/>
+          <w:color w:val="303030"/>
+          <w:szCs w:val="21"/>
+        </w:rPr>
+        <w:t>Milk</w:t>
+      </w:r>
+      <w:r>
+        <w:rPr>
+          <w:rFonts w:asciiTheme="majorHAnsi" w:eastAsia="Times New Roman" w:hAnsiTheme="majorHAnsi" w:cs="Helvetica"/>
+          <w:color w:val="303030"/>
+          <w:szCs w:val="21"/>
+        </w:rPr>
+        <w:t xml:space="preserve"> and </w:t>
+      </w:r>
+      <w:r>
+        <w:rPr>
+          <w:rFonts w:asciiTheme="majorHAnsi" w:eastAsia="Times New Roman" w:hAnsiTheme="majorHAnsi" w:cs="Helvetica"/>
+          <w:i/>
+          <w:color w:val="303030"/>
+          <w:szCs w:val="21"/>
+        </w:rPr>
+        <w:t>Grocery</w:t>
+      </w:r>
+      <w:r>
+        <w:rPr>
+          <w:rFonts w:asciiTheme="majorHAnsi" w:eastAsia="Times New Roman" w:hAnsiTheme="majorHAnsi" w:cs="Helvetica"/>
+          <w:color w:val="303030"/>
+          <w:szCs w:val="21"/>
+        </w:rPr>
+        <w:t>;</w:t>
+      </w:r>
+      <w:r>
+        <w:rPr>
+          <w:rFonts w:asciiTheme="majorHAnsi" w:eastAsia="Times New Roman" w:hAnsiTheme="majorHAnsi" w:cs="Helvetica"/>
+          <w:color w:val="303030"/>
+          <w:szCs w:val="21"/>
+        </w:rPr>
+        <w:t xml:space="preserve"> Component 5 has a strong relationship with </w:t>
+      </w:r>
+      <w:r>
+        <w:rPr>
+          <w:rFonts w:asciiTheme="majorHAnsi" w:eastAsia="Times New Roman" w:hAnsiTheme="majorHAnsi" w:cs="Helvetica"/>
+          <w:i/>
+          <w:color w:val="303030"/>
+          <w:szCs w:val="21"/>
+        </w:rPr>
+        <w:t>Grocery</w:t>
+      </w:r>
+      <w:r>
+        <w:rPr>
+          <w:rFonts w:asciiTheme="majorHAnsi" w:eastAsia="Times New Roman" w:hAnsiTheme="majorHAnsi" w:cs="Helvetica"/>
+          <w:color w:val="303030"/>
+          <w:szCs w:val="21"/>
+        </w:rPr>
+        <w:t xml:space="preserve">; Component 6 has a </w:t>
+      </w:r>
+      <w:r>
+        <w:rPr>
+          <w:rFonts w:asciiTheme="majorHAnsi" w:eastAsia="Times New Roman" w:hAnsiTheme="majorHAnsi" w:cs="Helvetica"/>
+          <w:color w:val="303030"/>
+          <w:szCs w:val="21"/>
+        </w:rPr>
+        <w:t xml:space="preserve">relationship with </w:t>
+      </w:r>
+      <w:r>
+        <w:rPr>
+          <w:rFonts w:asciiTheme="majorHAnsi" w:eastAsia="Times New Roman" w:hAnsiTheme="majorHAnsi" w:cs="Helvetica"/>
+          <w:i/>
+          <w:color w:val="303030"/>
+          <w:szCs w:val="21"/>
+        </w:rPr>
+        <w:t>Frozen</w:t>
+      </w:r>
+      <w:r>
+        <w:rPr>
+          <w:rFonts w:asciiTheme="majorHAnsi" w:eastAsia="Times New Roman" w:hAnsiTheme="majorHAnsi" w:cs="Helvetica"/>
+          <w:color w:val="303030"/>
+          <w:szCs w:val="21"/>
+        </w:rPr>
+        <w:t>.</w:t>
+      </w:r>
+    </w:p>
+    <w:p>
+      <w:pPr>
+        <w:shd w:val="clear" w:color="auto" w:fill="FFFFFF"/>
+        <w:spacing w:after="0" w:line="240" w:lineRule="auto"/>
+        <w:contextualSpacing/>
+        <w:rPr>
+          <w:rFonts w:asciiTheme="majorHAnsi" w:eastAsia="Times New Roman" w:hAnsiTheme="majorHAnsi" w:cs="Helvetica"/>
+          <w:color w:val="303030"/>
+          <w:szCs w:val="21"/>
+        </w:rPr>
+      </w:pPr>
+    </w:p>
+    <w:p>
+      <w:pPr>
+        <w:pStyle w:val="ListParagraph"/>
+        <w:shd w:val="clear" w:color="auto" w:fill="FFFFFF"/>
+        <w:spacing w:after="0" w:line="240" w:lineRule="auto"/>
+        <w:ind w:left="0"/>
+        <w:rPr>
+          <w:rFonts w:asciiTheme="majorHAnsi" w:eastAsia="Times New Roman" w:hAnsiTheme="majorHAnsi" w:cs="Helvetica"/>
+          <w:b/>
+          <w:color w:val="303030"/>
+          <w:szCs w:val="21"/>
+        </w:rPr>
+      </w:pPr>
+      <w:r>
+        <w:rPr>
+          <w:rFonts w:asciiTheme="majorHAnsi" w:eastAsia="Times New Roman" w:hAnsiTheme="majorHAnsi" w:cs="Helvetica"/>
+          <w:b/>
+          <w:noProof/>
+          <w:color w:val="303030"/>
+          <w:szCs w:val="21"/>
+        </w:rPr>
+        <w:lastRenderedPageBreak/>
         <w:drawing>
           <wp:inline distT="0" distB="0" distL="0" distR="0">
             <wp:extent cx="5943600" cy="1241124"/>
@@ -1309,7 +1731,7 @@
                     </pic:cNvPicPr>
                   </pic:nvPicPr>
                   <pic:blipFill>
-                    <a:blip r:embed="rId6">
+                    <a:blip r:embed="rId9">
                       <a:extLst>
                         <a:ext uri="{28A0092B-C50C-407E-A947-70E740481C1C}">
                           <a14:useLocalDpi xmlns:a14="http://schemas.microsoft.com/office/drawing/2010/main" val="0"/>
@@ -1383,6 +1805,8 @@
     </w:p>
     <w:p>
       <w:pPr>
+        <w:spacing w:after="0" w:line="240" w:lineRule="auto"/>
+        <w:contextualSpacing/>
         <w:rPr>
           <w:rFonts w:asciiTheme="majorHAnsi" w:eastAsia="Times New Roman" w:hAnsiTheme="majorHAnsi" w:cs="Helvetica"/>
           <w:color w:val="303030"/>
@@ -1403,7 +1827,23 @@
           <w:color w:val="303030"/>
           <w:szCs w:val="21"/>
         </w:rPr>
-        <w:t>These mutually independent features might represent</w:t>
+        <w:t xml:space="preserve">These </w:t>
+      </w:r>
+      <w:r>
+        <w:rPr>
+          <w:rFonts w:asciiTheme="majorHAnsi" w:eastAsia="Times New Roman" w:hAnsiTheme="majorHAnsi" w:cs="Helvetica"/>
+          <w:color w:val="303030"/>
+          <w:szCs w:val="21"/>
+        </w:rPr>
+        <w:t>hidden</w:t>
+      </w:r>
+      <w:r>
+        <w:rPr>
+          <w:rFonts w:asciiTheme="majorHAnsi" w:eastAsia="Times New Roman" w:hAnsiTheme="majorHAnsi" w:cs="Helvetica"/>
+          <w:color w:val="303030"/>
+          <w:szCs w:val="21"/>
+        </w:rPr>
+        <w:t xml:space="preserve"> features might represent</w:t>
       </w:r>
       <w:r>
         <w:rPr>
@@ -1475,19 +1915,36 @@
           <w:color w:val="303030"/>
           <w:szCs w:val="21"/>
         </w:rPr>
-        <w:t xml:space="preserve"> Fresh could potentially refer to</w:t>
-      </w:r>
-      <w:r>
-        <w:rPr>
-          <w:rFonts w:asciiTheme="majorHAnsi" w:eastAsia="Times New Roman" w:hAnsiTheme="majorHAnsi" w:cs="Helvetica"/>
-          <w:color w:val="303030"/>
-          <w:szCs w:val="21"/>
-        </w:rPr>
         <w:t xml:space="preserve"> </w:t>
       </w:r>
       <w:r>
         <w:rPr>
           <w:rFonts w:asciiTheme="majorHAnsi" w:eastAsia="Times New Roman" w:hAnsiTheme="majorHAnsi" w:cs="Helvetica"/>
+          <w:i/>
+          <w:color w:val="303030"/>
+          <w:szCs w:val="21"/>
+        </w:rPr>
+        <w:t xml:space="preserve">Fresh </w:t>
+      </w:r>
+      <w:r>
+        <w:rPr>
+          <w:rFonts w:asciiTheme="majorHAnsi" w:eastAsia="Times New Roman" w:hAnsiTheme="majorHAnsi" w:cs="Helvetica"/>
+          <w:color w:val="303030"/>
+          <w:szCs w:val="21"/>
+        </w:rPr>
+        <w:t>could potentially refer to</w:t>
+      </w:r>
+      <w:r>
+        <w:rPr>
+          <w:rFonts w:asciiTheme="majorHAnsi" w:eastAsia="Times New Roman" w:hAnsiTheme="majorHAnsi" w:cs="Helvetica"/>
+          <w:color w:val="303030"/>
+          <w:szCs w:val="21"/>
+        </w:rPr>
+        <w:t xml:space="preserve"> </w:t>
+      </w:r>
+      <w:r>
+        <w:rPr>
+          <w:rFonts w:asciiTheme="majorHAnsi" w:eastAsia="Times New Roman" w:hAnsiTheme="majorHAnsi" w:cs="Helvetica"/>
           <w:color w:val="303030"/>
           <w:szCs w:val="21"/>
         </w:rPr>
@@ -1515,18 +1972,33 @@
           <w:color w:val="303030"/>
           <w:szCs w:val="21"/>
         </w:rPr>
-        <w:t xml:space="preserve"> which has a strong positive with </w:t>
-      </w:r>
-      <w:proofErr w:type="spellStart"/>
-      <w:r>
-        <w:rPr>
-          <w:rFonts w:asciiTheme="majorHAnsi" w:eastAsia="Times New Roman" w:hAnsiTheme="majorHAnsi" w:cs="Helvetica"/>
+        <w:t xml:space="preserve"> which has a strong </w:t>
+      </w:r>
+      <w:r>
+        <w:rPr>
+          <w:rFonts w:asciiTheme="majorHAnsi" w:eastAsia="Times New Roman" w:hAnsiTheme="majorHAnsi" w:cs="Helvetica"/>
+          <w:color w:val="303030"/>
+          <w:szCs w:val="21"/>
+        </w:rPr>
+        <w:t xml:space="preserve">association </w:t>
+      </w:r>
+      <w:r>
+        <w:rPr>
+          <w:rFonts w:asciiTheme="majorHAnsi" w:eastAsia="Times New Roman" w:hAnsiTheme="majorHAnsi" w:cs="Helvetica"/>
+          <w:color w:val="303030"/>
+          <w:szCs w:val="21"/>
+        </w:rPr>
+        <w:t xml:space="preserve">with </w:t>
+      </w:r>
+      <w:r>
+        <w:rPr>
+          <w:rFonts w:asciiTheme="majorHAnsi" w:eastAsia="Times New Roman" w:hAnsiTheme="majorHAnsi" w:cs="Helvetica"/>
+          <w:i/>
           <w:color w:val="303030"/>
           <w:szCs w:val="21"/>
         </w:rPr>
         <w:t>Delicattessen</w:t>
       </w:r>
-      <w:proofErr w:type="spellEnd"/>
       <w:r>
         <w:rPr>
           <w:rFonts w:asciiTheme="majorHAnsi" w:eastAsia="Times New Roman" w:hAnsiTheme="majorHAnsi" w:cs="Helvetica"/>
@@ -1541,7 +2013,23 @@
           <w:color w:val="303030"/>
           <w:szCs w:val="21"/>
         </w:rPr>
-        <w:t>represent bakeries</w:t>
+        <w:t>represent</w:t>
+      </w:r>
+      <w:r>
+        <w:rPr>
+          <w:rFonts w:asciiTheme="majorHAnsi" w:eastAsia="Times New Roman" w:hAnsiTheme="majorHAnsi" w:cs="Helvetica"/>
+          <w:color w:val="303030"/>
+          <w:szCs w:val="21"/>
+        </w:rPr>
+        <w:t xml:space="preserve"> stores selling fine foods</w:t>
+      </w:r>
+      <w:r>
+        <w:rPr>
+          <w:rFonts w:asciiTheme="majorHAnsi" w:eastAsia="Times New Roman" w:hAnsiTheme="majorHAnsi" w:cs="Helvetica"/>
+          <w:color w:val="303030"/>
+          <w:szCs w:val="21"/>
+        </w:rPr>
+        <w:t xml:space="preserve"> like specialty cheeses and meats</w:t>
       </w:r>
       <w:r>
         <w:rPr>
@@ -1575,7 +2063,7 @@
           <w:b/>
           <w:bCs/>
           <w:color w:val="307699"/>
-          <w:sz w:val="33"/>
+          <w:sz w:val="32"/>
           <w:szCs w:val="33"/>
         </w:rPr>
       </w:pPr>
@@ -1585,7 +2073,7 @@
           <w:b/>
           <w:bCs/>
           <w:color w:val="307699"/>
-          <w:sz w:val="33"/>
+          <w:sz w:val="32"/>
           <w:szCs w:val="33"/>
         </w:rPr>
         <w:t>Clustering</w:t>
@@ -1604,7 +2092,7 @@
           <w:rFonts w:asciiTheme="majorHAnsi" w:eastAsia="Times New Roman" w:hAnsiTheme="majorHAnsi" w:cs="Helvetica"/>
           <w:b/>
           <w:color w:val="303030"/>
-          <w:sz w:val="28"/>
+          <w:sz w:val="24"/>
           <w:szCs w:val="21"/>
           <w:u w:val="single"/>
         </w:rPr>
@@ -1614,7 +2102,7 @@
           <w:rFonts w:asciiTheme="majorHAnsi" w:eastAsia="Times New Roman" w:hAnsiTheme="majorHAnsi" w:cs="Helvetica"/>
           <w:b/>
           <w:color w:val="303030"/>
-          <w:sz w:val="28"/>
+          <w:sz w:val="24"/>
           <w:szCs w:val="21"/>
           <w:u w:val="single"/>
         </w:rPr>
@@ -1625,7 +2113,7 @@
           <w:rFonts w:asciiTheme="majorHAnsi" w:eastAsia="Times New Roman" w:hAnsiTheme="majorHAnsi" w:cs="Helvetica"/>
           <w:b/>
           <w:color w:val="303030"/>
-          <w:sz w:val="28"/>
+          <w:sz w:val="24"/>
           <w:szCs w:val="21"/>
           <w:u w:val="single"/>
         </w:rPr>
@@ -1868,17 +2356,7 @@
           <w:sz w:val="21"/>
           <w:szCs w:val="21"/>
         </w:rPr>
-        <w:t xml:space="preserve"> creates flexible probability distributions and clusters, and </w:t>
-      </w:r>
-      <w:r>
-        <w:rPr>
-          <w:rFonts w:asciiTheme="majorHAnsi" w:eastAsia="Times New Roman" w:hAnsiTheme="majorHAnsi" w:cs="Helvetica"/>
-          <w:color w:val="303030"/>
-          <w:sz w:val="21"/>
-          <w:szCs w:val="21"/>
-        </w:rPr>
-        <w:lastRenderedPageBreak/>
-        <w:t>(2) works well with non-globular clusters and is not sensitive to outliers and noise</w:t>
+        <w:t xml:space="preserve"> creates flexible probability distributions and clusters, and (2) works well with non-globular clusters and is not sensitive to outliers and noise</w:t>
       </w:r>
       <w:r>
         <w:rPr>
@@ -2179,10 +2657,11 @@
           <w:sz w:val="21"/>
           <w:szCs w:val="21"/>
         </w:rPr>
+        <w:lastRenderedPageBreak/>
         <w:drawing>
           <wp:inline distT="0" distB="0" distL="0" distR="0">
-            <wp:extent cx="4429125" cy="1695450"/>
-            <wp:effectExtent l="0" t="0" r="9525" b="0"/>
+            <wp:extent cx="4094922" cy="1567519"/>
+            <wp:effectExtent l="0" t="0" r="1270" b="0"/>
             <wp:docPr id="1" name="Picture 1" descr="C:\Users\thep3\Desktop\Machine Learning Engineer\P3\BIC Scores.PNG"/>
             <wp:cNvGraphicFramePr>
               <a:graphicFrameLocks xmlns:a="http://schemas.openxmlformats.org/drawingml/2006/main" noChangeAspect="1"/>
@@ -2197,7 +2676,7 @@
                     </pic:cNvPicPr>
                   </pic:nvPicPr>
                   <pic:blipFill>
-                    <a:blip r:embed="rId7">
+                    <a:blip r:embed="rId10">
                       <a:extLst>
                         <a:ext uri="{28A0092B-C50C-407E-A947-70E740481C1C}">
                           <a14:useLocalDpi xmlns:a14="http://schemas.microsoft.com/office/drawing/2010/main" val="0"/>
@@ -2212,7 +2691,7 @@
                   <pic:spPr bwMode="auto">
                     <a:xfrm>
                       <a:off x="0" y="0"/>
-                      <a:ext cx="4429125" cy="1695450"/>
+                      <a:ext cx="4114475" cy="1575004"/>
                     </a:xfrm>
                     <a:prstGeom prst="rect">
                       <a:avLst/>
@@ -2281,7 +2760,6 @@
         </w:rPr>
         <w:t xml:space="preserve">has </w:t>
       </w:r>
-      <w:proofErr w:type="spellStart"/>
       <w:r>
         <w:rPr>
           <w:rFonts w:asciiTheme="majorHAnsi" w:eastAsia="Times New Roman" w:hAnsiTheme="majorHAnsi" w:cs="Helvetica"/>
@@ -2292,7 +2770,6 @@
         </w:rPr>
         <w:t>diag</w:t>
       </w:r>
-      <w:proofErr w:type="spellEnd"/>
       <w:r>
         <w:rPr>
           <w:rFonts w:asciiTheme="majorHAnsi" w:eastAsia="Times New Roman" w:hAnsiTheme="majorHAnsi" w:cs="Helvetica"/>
@@ -2320,19 +2797,6 @@
         </w:rPr>
         <w:t>8 clusters are chosen.</w:t>
       </w:r>
-    </w:p>
-    <w:p>
-      <w:pPr>
-        <w:shd w:val="clear" w:color="auto" w:fill="FFFFFF"/>
-        <w:spacing w:after="0" w:line="240" w:lineRule="auto"/>
-        <w:contextualSpacing/>
-        <w:rPr>
-          <w:rFonts w:asciiTheme="majorHAnsi" w:eastAsia="Times New Roman" w:hAnsiTheme="majorHAnsi" w:cs="Helvetica"/>
-          <w:color w:val="303030"/>
-          <w:sz w:val="21"/>
-          <w:szCs w:val="21"/>
-        </w:rPr>
-      </w:pPr>
     </w:p>
     <w:p>
       <w:pPr>
@@ -2360,7 +2824,7 @@
           <w:rFonts w:asciiTheme="majorHAnsi" w:eastAsia="Times New Roman" w:hAnsiTheme="majorHAnsi" w:cs="Helvetica"/>
           <w:b/>
           <w:color w:val="303030"/>
-          <w:sz w:val="28"/>
+          <w:sz w:val="24"/>
           <w:szCs w:val="21"/>
           <w:u w:val="single"/>
         </w:rPr>
@@ -2370,7 +2834,7 @@
           <w:rFonts w:asciiTheme="majorHAnsi" w:eastAsia="Times New Roman" w:hAnsiTheme="majorHAnsi" w:cs="Helvetica"/>
           <w:b/>
           <w:color w:val="303030"/>
-          <w:sz w:val="28"/>
+          <w:sz w:val="24"/>
           <w:szCs w:val="21"/>
           <w:u w:val="single"/>
         </w:rPr>
@@ -2386,10 +2850,12 @@
         </w:numPr>
         <w:shd w:val="clear" w:color="auto" w:fill="FFFFFF"/>
         <w:spacing w:after="0" w:line="240" w:lineRule="auto"/>
+        <w:ind w:left="360"/>
         <w:rPr>
           <w:rFonts w:asciiTheme="majorHAnsi" w:eastAsia="Times New Roman" w:hAnsiTheme="majorHAnsi" w:cs="Helvetica"/>
           <w:b/>
           <w:color w:val="303030"/>
+          <w:sz w:val="20"/>
           <w:szCs w:val="21"/>
         </w:rPr>
       </w:pPr>
@@ -2409,31 +2875,29 @@
           <w:color w:val="303030"/>
           <w:szCs w:val="21"/>
         </w:rPr>
-        <w:t xml:space="preserve">. </w:t>
-      </w:r>
-      <w:r>
+        <w:t xml:space="preserve">. What are the central objects in each cluster?  </w:t>
+      </w:r>
+    </w:p>
+    <w:p>
+      <w:pPr>
+        <w:pStyle w:val="ListParagraph"/>
+        <w:shd w:val="clear" w:color="auto" w:fill="FFFFFF"/>
+        <w:spacing w:after="0" w:line="240" w:lineRule="auto"/>
+        <w:ind w:left="360"/>
         <w:rPr>
           <w:rFonts w:asciiTheme="majorHAnsi" w:eastAsia="Times New Roman" w:hAnsiTheme="majorHAnsi" w:cs="Helvetica"/>
           <w:b/>
           <w:color w:val="303030"/>
-          <w:szCs w:val="21"/>
-        </w:rPr>
-        <w:t>What are the central objects in each cluster? Describe them as customers.</w:t>
-      </w:r>
-      <w:r>
-        <w:rPr>
-          <w:rFonts w:asciiTheme="majorHAnsi" w:eastAsia="Times New Roman" w:hAnsiTheme="majorHAnsi" w:cs="Helvetica"/>
-          <w:b/>
-          <w:color w:val="303030"/>
-          <w:szCs w:val="21"/>
-        </w:rPr>
-        <w:t xml:space="preserve"> </w:t>
-      </w:r>
-    </w:p>
-    <w:p>
-      <w:pPr>
-        <w:shd w:val="clear" w:color="auto" w:fill="FFFFFF"/>
-        <w:spacing w:after="0" w:line="240" w:lineRule="auto"/>
+          <w:sz w:val="20"/>
+          <w:szCs w:val="21"/>
+        </w:rPr>
+      </w:pPr>
+    </w:p>
+    <w:p>
+      <w:pPr>
+        <w:shd w:val="clear" w:color="auto" w:fill="FFFFFF"/>
+        <w:spacing w:after="0" w:line="240" w:lineRule="auto"/>
+        <w:contextualSpacing/>
         <w:rPr>
           <w:rFonts w:asciiTheme="majorHAnsi" w:eastAsia="Times New Roman" w:hAnsiTheme="majorHAnsi" w:cs="Helvetica"/>
           <w:color w:val="303030"/>
@@ -2449,8 +2913,8 @@
         </w:rPr>
         <w:drawing>
           <wp:inline distT="0" distB="0" distL="0" distR="0">
-            <wp:extent cx="3519805" cy="1604645"/>
-            <wp:effectExtent l="0" t="0" r="4445" b="0"/>
+            <wp:extent cx="3180522" cy="1449969"/>
+            <wp:effectExtent l="0" t="0" r="1270" b="0"/>
             <wp:docPr id="10" name="Picture 10" descr="C:\Users\thep3\Desktop\Machine Learning Engineer\P3\Centroids.PNG"/>
             <wp:cNvGraphicFramePr>
               <a:graphicFrameLocks xmlns:a="http://schemas.openxmlformats.org/drawingml/2006/main" noChangeAspect="1"/>
@@ -2465,7 +2929,7 @@
                     </pic:cNvPicPr>
                   </pic:nvPicPr>
                   <pic:blipFill>
-                    <a:blip r:embed="rId8">
+                    <a:blip r:embed="rId11">
                       <a:extLst>
                         <a:ext uri="{28A0092B-C50C-407E-A947-70E740481C1C}">
                           <a14:useLocalDpi xmlns:a14="http://schemas.microsoft.com/office/drawing/2010/main" val="0"/>
@@ -2480,7 +2944,7 @@
                   <pic:spPr bwMode="auto">
                     <a:xfrm>
                       <a:off x="0" y="0"/>
-                      <a:ext cx="3519805" cy="1604645"/>
+                      <a:ext cx="3196443" cy="1457227"/>
                     </a:xfrm>
                     <a:prstGeom prst="rect">
                       <a:avLst/>
@@ -2505,6 +2969,18 @@
         <w:rPr>
           <w:rFonts w:asciiTheme="majorHAnsi" w:eastAsia="Times New Roman" w:hAnsiTheme="majorHAnsi" w:cs="Helvetica"/>
           <w:color w:val="303030"/>
+          <w:szCs w:val="21"/>
+        </w:rPr>
+      </w:pPr>
+    </w:p>
+    <w:p>
+      <w:pPr>
+        <w:shd w:val="clear" w:color="auto" w:fill="FFFFFF"/>
+        <w:spacing w:after="0" w:line="240" w:lineRule="auto"/>
+        <w:contextualSpacing/>
+        <w:rPr>
+          <w:rFonts w:asciiTheme="majorHAnsi" w:eastAsia="Times New Roman" w:hAnsiTheme="majorHAnsi" w:cs="Helvetica"/>
+          <w:color w:val="303030"/>
           <w:sz w:val="21"/>
           <w:szCs w:val="21"/>
         </w:rPr>
@@ -2535,7 +3011,7 @@
           <w:sz w:val="21"/>
           <w:szCs w:val="21"/>
         </w:rPr>
-        <w:t>Fresh Produce</w:t>
+        <w:t>Fresh</w:t>
       </w:r>
       <w:r>
         <w:rPr>
@@ -2563,7 +3039,61 @@
           <w:sz w:val="21"/>
           <w:szCs w:val="21"/>
         </w:rPr>
-        <w:t>Meat &amp;</w:t>
+        <w:t>Dairy</w:t>
+      </w:r>
+      <w:r>
+        <w:rPr>
+          <w:rFonts w:asciiTheme="majorHAnsi" w:eastAsia="Times New Roman" w:hAnsiTheme="majorHAnsi" w:cs="Helvetica"/>
+          <w:color w:val="303030"/>
+          <w:sz w:val="21"/>
+          <w:szCs w:val="21"/>
+        </w:rPr>
+        <w:t xml:space="preserve">. </w:t>
+      </w:r>
+      <w:r>
+        <w:rPr>
+          <w:rFonts w:asciiTheme="majorHAnsi" w:eastAsia="Times New Roman" w:hAnsiTheme="majorHAnsi" w:cs="Helvetica"/>
+          <w:color w:val="303030"/>
+          <w:sz w:val="21"/>
+          <w:szCs w:val="21"/>
+        </w:rPr>
+        <w:t xml:space="preserve">The first row in the table </w:t>
+      </w:r>
+      <w:r>
+        <w:rPr>
+          <w:rFonts w:asciiTheme="majorHAnsi" w:eastAsia="Times New Roman" w:hAnsiTheme="majorHAnsi" w:cs="Helvetica"/>
+          <w:color w:val="303030"/>
+          <w:sz w:val="21"/>
+          <w:szCs w:val="21"/>
+        </w:rPr>
+        <w:t>above</w:t>
+      </w:r>
+      <w:r>
+        <w:rPr>
+          <w:rFonts w:asciiTheme="majorHAnsi" w:eastAsia="Times New Roman" w:hAnsiTheme="majorHAnsi" w:cs="Helvetica"/>
+          <w:color w:val="303030"/>
+          <w:sz w:val="21"/>
+          <w:szCs w:val="21"/>
+        </w:rPr>
+        <w:t>, representing the centroid of a cluster in the data,</w:t>
+      </w:r>
+      <w:r>
+        <w:rPr>
+          <w:rFonts w:asciiTheme="majorHAnsi" w:eastAsia="Times New Roman" w:hAnsiTheme="majorHAnsi" w:cs="Helvetica"/>
+          <w:color w:val="303030"/>
+          <w:sz w:val="21"/>
+          <w:szCs w:val="21"/>
+        </w:rPr>
+        <w:t xml:space="preserve"> </w:t>
+      </w:r>
+      <w:r>
+        <w:rPr>
+          <w:rFonts w:asciiTheme="majorHAnsi" w:eastAsia="Times New Roman" w:hAnsiTheme="majorHAnsi" w:cs="Helvetica"/>
+          <w:color w:val="303030"/>
+          <w:sz w:val="21"/>
+          <w:szCs w:val="21"/>
+        </w:rPr>
+        <w:t xml:space="preserve">has a high negative value for </w:t>
       </w:r>
       <w:r>
         <w:rPr>
@@ -2573,43 +3103,35 @@
           <w:sz w:val="21"/>
           <w:szCs w:val="21"/>
         </w:rPr>
-        <w:t xml:space="preserve"> Dairy</w:t>
-      </w:r>
-      <w:r>
-        <w:rPr>
-          <w:rFonts w:asciiTheme="majorHAnsi" w:eastAsia="Times New Roman" w:hAnsiTheme="majorHAnsi" w:cs="Helvetica"/>
-          <w:color w:val="303030"/>
-          <w:sz w:val="21"/>
-          <w:szCs w:val="21"/>
-        </w:rPr>
-        <w:t xml:space="preserve">. </w:t>
-      </w:r>
-      <w:r>
-        <w:rPr>
-          <w:rFonts w:asciiTheme="majorHAnsi" w:eastAsia="Times New Roman" w:hAnsiTheme="majorHAnsi" w:cs="Helvetica"/>
-          <w:color w:val="303030"/>
-          <w:sz w:val="21"/>
-          <w:szCs w:val="21"/>
-        </w:rPr>
-        <w:t xml:space="preserve">The first row in the table </w:t>
-      </w:r>
-      <w:r>
-        <w:rPr>
-          <w:rFonts w:asciiTheme="majorHAnsi" w:eastAsia="Times New Roman" w:hAnsiTheme="majorHAnsi" w:cs="Helvetica"/>
-          <w:color w:val="303030"/>
-          <w:sz w:val="21"/>
-          <w:szCs w:val="21"/>
-        </w:rPr>
-        <w:t>above</w:t>
-      </w:r>
-      <w:r>
-        <w:rPr>
-          <w:rFonts w:asciiTheme="majorHAnsi" w:eastAsia="Times New Roman" w:hAnsiTheme="majorHAnsi" w:cs="Helvetica"/>
-          <w:color w:val="303030"/>
-          <w:sz w:val="21"/>
-          <w:szCs w:val="21"/>
-        </w:rPr>
-        <w:t>, representing the centroid of a cluster in the data,</w:t>
+        <w:t xml:space="preserve">Fresh </w:t>
+      </w:r>
+      <w:r>
+        <w:rPr>
+          <w:rFonts w:asciiTheme="majorHAnsi" w:eastAsia="Times New Roman" w:hAnsiTheme="majorHAnsi" w:cs="Helvetica"/>
+          <w:color w:val="303030"/>
+          <w:sz w:val="21"/>
+          <w:szCs w:val="21"/>
+        </w:rPr>
+        <w:t xml:space="preserve">and a very high positive value for </w:t>
+      </w:r>
+      <w:r>
+        <w:rPr>
+          <w:rFonts w:asciiTheme="majorHAnsi" w:eastAsia="Times New Roman" w:hAnsiTheme="majorHAnsi" w:cs="Helvetica"/>
+          <w:i/>
+          <w:color w:val="303030"/>
+          <w:sz w:val="21"/>
+          <w:szCs w:val="21"/>
+        </w:rPr>
+        <w:t>Dairy</w:t>
+      </w:r>
+      <w:r>
+        <w:rPr>
+          <w:rFonts w:asciiTheme="majorHAnsi" w:eastAsia="Times New Roman" w:hAnsiTheme="majorHAnsi" w:cs="Helvetica"/>
+          <w:color w:val="303030"/>
+          <w:sz w:val="21"/>
+          <w:szCs w:val="21"/>
+        </w:rPr>
+        <w:t>; this could possibly represent a grocery store that sells both fresh produce and dairy products.</w:t>
       </w:r>
       <w:r>
         <w:rPr>
@@ -2627,7 +3149,43 @@
           <w:sz w:val="21"/>
           <w:szCs w:val="21"/>
         </w:rPr>
-        <w:t xml:space="preserve">has a high negative value for </w:t>
+        <w:t>The second</w:t>
+      </w:r>
+      <w:r>
+        <w:rPr>
+          <w:rFonts w:asciiTheme="majorHAnsi" w:eastAsia="Times New Roman" w:hAnsiTheme="majorHAnsi" w:cs="Helvetica"/>
+          <w:color w:val="303030"/>
+          <w:sz w:val="21"/>
+          <w:szCs w:val="21"/>
+        </w:rPr>
+        <w:t xml:space="preserve"> row in the table</w:t>
+      </w:r>
+      <w:r>
+        <w:rPr>
+          <w:rFonts w:asciiTheme="majorHAnsi" w:eastAsia="Times New Roman" w:hAnsiTheme="majorHAnsi" w:cs="Helvetica"/>
+          <w:color w:val="303030"/>
+          <w:sz w:val="21"/>
+          <w:szCs w:val="21"/>
+        </w:rPr>
+        <w:t xml:space="preserve"> </w:t>
+      </w:r>
+      <w:r>
+        <w:rPr>
+          <w:rFonts w:asciiTheme="majorHAnsi" w:eastAsia="Times New Roman" w:hAnsiTheme="majorHAnsi" w:cs="Helvetica"/>
+          <w:color w:val="303030"/>
+          <w:sz w:val="21"/>
+          <w:szCs w:val="21"/>
+        </w:rPr>
+        <w:t xml:space="preserve">has </w:t>
+      </w:r>
+      <w:r>
+        <w:rPr>
+          <w:rFonts w:asciiTheme="majorHAnsi" w:eastAsia="Times New Roman" w:hAnsiTheme="majorHAnsi" w:cs="Helvetica"/>
+          <w:color w:val="303030"/>
+          <w:sz w:val="21"/>
+          <w:szCs w:val="21"/>
+        </w:rPr>
+        <w:t xml:space="preserve">a low value for </w:t>
       </w:r>
       <w:r>
         <w:rPr>
@@ -2646,7 +3204,7 @@
           <w:sz w:val="21"/>
           <w:szCs w:val="21"/>
         </w:rPr>
-        <w:t xml:space="preserve">and a very high positive value for </w:t>
+        <w:t xml:space="preserve">and a negative value for </w:t>
       </w:r>
       <w:r>
         <w:rPr>
@@ -2665,21 +3223,39 @@
           <w:sz w:val="21"/>
           <w:szCs w:val="21"/>
         </w:rPr>
-        <w:t xml:space="preserve">; this could possibly represent a grocery store that sells both fresh produce and dairy </w:t>
-      </w:r>
-      <w:r>
-        <w:rPr>
-          <w:rFonts w:asciiTheme="majorHAnsi" w:eastAsia="Times New Roman" w:hAnsiTheme="majorHAnsi" w:cs="Helvetica"/>
-          <w:color w:val="303030"/>
-          <w:sz w:val="21"/>
-          <w:szCs w:val="21"/>
-        </w:rPr>
-        <w:lastRenderedPageBreak/>
-        <w:t>products.</w:t>
-      </w:r>
-      <w:r>
-        <w:rPr>
-          <w:rFonts w:asciiTheme="majorHAnsi" w:eastAsia="Times New Roman" w:hAnsiTheme="majorHAnsi" w:cs="Helvetica"/>
+        <w:t xml:space="preserve">. This could </w:t>
+      </w:r>
+      <w:r>
+        <w:rPr>
+          <w:rFonts w:asciiTheme="majorHAnsi" w:eastAsia="Times New Roman" w:hAnsiTheme="majorHAnsi" w:cs="Helvetica"/>
+          <w:color w:val="303030"/>
+          <w:sz w:val="21"/>
+          <w:szCs w:val="21"/>
+        </w:rPr>
+        <w:t xml:space="preserve">possibly be a customer that sells </w:t>
+      </w:r>
+      <w:r>
+        <w:rPr>
+          <w:rFonts w:asciiTheme="majorHAnsi" w:eastAsia="Times New Roman" w:hAnsiTheme="majorHAnsi" w:cs="Helvetica"/>
+          <w:color w:val="303030"/>
+          <w:sz w:val="21"/>
+          <w:szCs w:val="21"/>
+        </w:rPr>
+        <w:t xml:space="preserve">predominately </w:t>
+      </w:r>
+      <w:r>
+        <w:rPr>
+          <w:rFonts w:asciiTheme="majorHAnsi" w:eastAsia="Times New Roman" w:hAnsiTheme="majorHAnsi" w:cs="Helvetica"/>
+          <w:color w:val="303030"/>
+          <w:sz w:val="21"/>
+          <w:szCs w:val="21"/>
+        </w:rPr>
+        <w:t>dairy</w:t>
+      </w:r>
+      <w:r>
+        <w:rPr>
+          <w:rFonts w:asciiTheme="majorHAnsi" w:eastAsia="Times New Roman" w:hAnsiTheme="majorHAnsi" w:cs="Helvetica"/>
+          <w:i/>
           <w:color w:val="303030"/>
           <w:sz w:val="21"/>
           <w:szCs w:val="21"/>
@@ -2693,126 +3269,6 @@
           <w:sz w:val="21"/>
           <w:szCs w:val="21"/>
         </w:rPr>
-        <w:t>The second</w:t>
-      </w:r>
-      <w:r>
-        <w:rPr>
-          <w:rFonts w:asciiTheme="majorHAnsi" w:eastAsia="Times New Roman" w:hAnsiTheme="majorHAnsi" w:cs="Helvetica"/>
-          <w:color w:val="303030"/>
-          <w:sz w:val="21"/>
-          <w:szCs w:val="21"/>
-        </w:rPr>
-        <w:t xml:space="preserve"> row in the table</w:t>
-      </w:r>
-      <w:r>
-        <w:rPr>
-          <w:rFonts w:asciiTheme="majorHAnsi" w:eastAsia="Times New Roman" w:hAnsiTheme="majorHAnsi" w:cs="Helvetica"/>
-          <w:color w:val="303030"/>
-          <w:sz w:val="21"/>
-          <w:szCs w:val="21"/>
-        </w:rPr>
-        <w:t xml:space="preserve"> </w:t>
-      </w:r>
-      <w:r>
-        <w:rPr>
-          <w:rFonts w:asciiTheme="majorHAnsi" w:eastAsia="Times New Roman" w:hAnsiTheme="majorHAnsi" w:cs="Helvetica"/>
-          <w:color w:val="303030"/>
-          <w:sz w:val="21"/>
-          <w:szCs w:val="21"/>
-        </w:rPr>
-        <w:t xml:space="preserve">has </w:t>
-      </w:r>
-      <w:r>
-        <w:rPr>
-          <w:rFonts w:asciiTheme="majorHAnsi" w:eastAsia="Times New Roman" w:hAnsiTheme="majorHAnsi" w:cs="Helvetica"/>
-          <w:color w:val="303030"/>
-          <w:sz w:val="21"/>
-          <w:szCs w:val="21"/>
-        </w:rPr>
-        <w:t xml:space="preserve">a low value for </w:t>
-      </w:r>
-      <w:r>
-        <w:rPr>
-          <w:rFonts w:asciiTheme="majorHAnsi" w:eastAsia="Times New Roman" w:hAnsiTheme="majorHAnsi" w:cs="Helvetica"/>
-          <w:i/>
-          <w:color w:val="303030"/>
-          <w:sz w:val="21"/>
-          <w:szCs w:val="21"/>
-        </w:rPr>
-        <w:t xml:space="preserve">Fresh Produce </w:t>
-      </w:r>
-      <w:r>
-        <w:rPr>
-          <w:rFonts w:asciiTheme="majorHAnsi" w:eastAsia="Times New Roman" w:hAnsiTheme="majorHAnsi" w:cs="Helvetica"/>
-          <w:color w:val="303030"/>
-          <w:sz w:val="21"/>
-          <w:szCs w:val="21"/>
-        </w:rPr>
-        <w:t xml:space="preserve">and a negative value for </w:t>
-      </w:r>
-      <w:r>
-        <w:rPr>
-          <w:rFonts w:asciiTheme="majorHAnsi" w:eastAsia="Times New Roman" w:hAnsiTheme="majorHAnsi" w:cs="Helvetica"/>
-          <w:i/>
-          <w:color w:val="303030"/>
-          <w:sz w:val="21"/>
-          <w:szCs w:val="21"/>
-        </w:rPr>
-        <w:t>Meat and Dairy</w:t>
-      </w:r>
-      <w:r>
-        <w:rPr>
-          <w:rFonts w:asciiTheme="majorHAnsi" w:eastAsia="Times New Roman" w:hAnsiTheme="majorHAnsi" w:cs="Helvetica"/>
-          <w:color w:val="303030"/>
-          <w:sz w:val="21"/>
-          <w:szCs w:val="21"/>
-        </w:rPr>
-        <w:t xml:space="preserve">. This could </w:t>
-      </w:r>
-      <w:r>
-        <w:rPr>
-          <w:rFonts w:asciiTheme="majorHAnsi" w:eastAsia="Times New Roman" w:hAnsiTheme="majorHAnsi" w:cs="Helvetica"/>
-          <w:color w:val="303030"/>
-          <w:sz w:val="21"/>
-          <w:szCs w:val="21"/>
-        </w:rPr>
-        <w:t xml:space="preserve">possibly be a customer that sells </w:t>
-      </w:r>
-      <w:r>
-        <w:rPr>
-          <w:rFonts w:asciiTheme="majorHAnsi" w:eastAsia="Times New Roman" w:hAnsiTheme="majorHAnsi" w:cs="Helvetica"/>
-          <w:color w:val="303030"/>
-          <w:sz w:val="21"/>
-          <w:szCs w:val="21"/>
-        </w:rPr>
-        <w:t xml:space="preserve">predominately </w:t>
-      </w:r>
-      <w:r>
-        <w:rPr>
-          <w:rFonts w:asciiTheme="majorHAnsi" w:eastAsia="Times New Roman" w:hAnsiTheme="majorHAnsi" w:cs="Helvetica"/>
-          <w:color w:val="303030"/>
-          <w:sz w:val="21"/>
-          <w:szCs w:val="21"/>
-        </w:rPr>
-        <w:t>meat and dairy</w:t>
-      </w:r>
-      <w:r>
-        <w:rPr>
-          <w:rFonts w:asciiTheme="majorHAnsi" w:eastAsia="Times New Roman" w:hAnsiTheme="majorHAnsi" w:cs="Helvetica"/>
-          <w:i/>
-          <w:color w:val="303030"/>
-          <w:sz w:val="21"/>
-          <w:szCs w:val="21"/>
-        </w:rPr>
-        <w:t xml:space="preserve"> </w:t>
-      </w:r>
-      <w:r>
-        <w:rPr>
-          <w:rFonts w:asciiTheme="majorHAnsi" w:eastAsia="Times New Roman" w:hAnsiTheme="majorHAnsi" w:cs="Helvetica"/>
-          <w:color w:val="303030"/>
-          <w:sz w:val="21"/>
-          <w:szCs w:val="21"/>
-        </w:rPr>
         <w:t xml:space="preserve">products </w:t>
       </w:r>
       <w:r>
@@ -2822,16 +3278,7 @@
           <w:sz w:val="21"/>
           <w:szCs w:val="21"/>
         </w:rPr>
-        <w:t>but not fresh produce, lik</w:t>
-      </w:r>
-      <w:r>
-        <w:rPr>
-          <w:rFonts w:asciiTheme="majorHAnsi" w:eastAsia="Times New Roman" w:hAnsiTheme="majorHAnsi" w:cs="Helvetica"/>
-          <w:color w:val="303030"/>
-          <w:sz w:val="21"/>
-          <w:szCs w:val="21"/>
-        </w:rPr>
-        <w:t>e a butcher.</w:t>
+        <w:t>but not fresh produce, like a vendor of specialty foods.</w:t>
       </w:r>
     </w:p>
     <w:p>
@@ -2861,7 +3308,7 @@
           <w:rFonts w:asciiTheme="majorHAnsi" w:eastAsia="Times New Roman" w:hAnsiTheme="majorHAnsi" w:cs="Helvetica"/>
           <w:b/>
           <w:color w:val="303030"/>
-          <w:sz w:val="28"/>
+          <w:sz w:val="24"/>
           <w:szCs w:val="21"/>
           <w:u w:val="single"/>
         </w:rPr>
@@ -2871,7 +3318,7 @@
           <w:rFonts w:asciiTheme="majorHAnsi" w:eastAsia="Times New Roman" w:hAnsiTheme="majorHAnsi" w:cs="Helvetica"/>
           <w:b/>
           <w:color w:val="303030"/>
-          <w:sz w:val="28"/>
+          <w:sz w:val="24"/>
           <w:szCs w:val="21"/>
           <w:u w:val="single"/>
         </w:rPr>
@@ -2909,20 +3356,6 @@
       <w:pPr>
         <w:shd w:val="clear" w:color="auto" w:fill="FFFFFF"/>
         <w:spacing w:after="0" w:line="240" w:lineRule="auto"/>
-        <w:ind w:left="720"/>
-        <w:contextualSpacing/>
-        <w:rPr>
-          <w:rFonts w:asciiTheme="majorHAnsi" w:eastAsia="Times New Roman" w:hAnsiTheme="majorHAnsi" w:cs="Helvetica"/>
-          <w:color w:val="303030"/>
-          <w:sz w:val="21"/>
-          <w:szCs w:val="21"/>
-        </w:rPr>
-      </w:pPr>
-    </w:p>
-    <w:p>
-      <w:pPr>
-        <w:shd w:val="clear" w:color="auto" w:fill="FFFFFF"/>
-        <w:spacing w:after="0" w:line="240" w:lineRule="auto"/>
         <w:contextualSpacing/>
         <w:rPr>
           <w:rFonts w:asciiTheme="majorHAnsi" w:eastAsia="Times New Roman" w:hAnsiTheme="majorHAnsi" w:cs="Helvetica"/>
@@ -2940,9 +3373,9 @@
           <w:szCs w:val="21"/>
         </w:rPr>
         <w:drawing>
-          <wp:inline distT="0" distB="0" distL="0" distR="0">
-            <wp:extent cx="3726611" cy="2527165"/>
-            <wp:effectExtent l="0" t="0" r="7620" b="6985"/>
+          <wp:inline distT="0" distB="0" distL="0" distR="0" wp14:anchorId="612290C9" wp14:editId="06195FCA">
+            <wp:extent cx="3474720" cy="2356347"/>
+            <wp:effectExtent l="0" t="0" r="0" b="6350"/>
             <wp:docPr id="8" name="Picture 8" descr="C:\Users\thep3\Desktop\Machine Learning Engineer\P3\Clustering Visualization Improved v4.PNG"/>
             <wp:cNvGraphicFramePr>
               <a:graphicFrameLocks xmlns:a="http://schemas.openxmlformats.org/drawingml/2006/main" noChangeAspect="1"/>
@@ -2957,7 +3390,7 @@
                     </pic:cNvPicPr>
                   </pic:nvPicPr>
                   <pic:blipFill>
-                    <a:blip r:embed="rId9">
+                    <a:blip r:embed="rId12">
                       <a:extLst>
                         <a:ext uri="{28A0092B-C50C-407E-A947-70E740481C1C}">
                           <a14:useLocalDpi xmlns:a14="http://schemas.microsoft.com/office/drawing/2010/main" val="0"/>
@@ -2972,7 +3405,7 @@
                   <pic:spPr bwMode="auto">
                     <a:xfrm>
                       <a:off x="0" y="0"/>
-                      <a:ext cx="3742393" cy="2537867"/>
+                      <a:ext cx="3474720" cy="2356347"/>
                     </a:xfrm>
                     <a:prstGeom prst="rect">
                       <a:avLst/>
@@ -2991,20 +3424,6 @@
     </w:p>
     <w:p>
       <w:pPr>
-        <w:shd w:val="clear" w:color="auto" w:fill="FFFFFF"/>
-        <w:spacing w:after="0" w:line="240" w:lineRule="auto"/>
-        <w:ind w:left="720"/>
-        <w:contextualSpacing/>
-        <w:rPr>
-          <w:rFonts w:asciiTheme="majorHAnsi" w:eastAsia="Times New Roman" w:hAnsiTheme="majorHAnsi" w:cs="Helvetica"/>
-          <w:color w:val="303030"/>
-          <w:sz w:val="21"/>
-          <w:szCs w:val="21"/>
-        </w:rPr>
-      </w:pPr>
-    </w:p>
-    <w:p>
-      <w:pPr>
         <w:pStyle w:val="ListParagraph"/>
         <w:numPr>
           <w:ilvl w:val="0"/>
@@ -3027,11 +3446,14 @@
           <w:color w:val="303030"/>
           <w:szCs w:val="21"/>
         </w:rPr>
+        <w:lastRenderedPageBreak/>
         <w:t>Are there clusters that aren’t very well distinguished? How could you improve the visualization?</w:t>
       </w:r>
     </w:p>
     <w:p>
       <w:pPr>
+        <w:spacing w:after="0" w:line="240" w:lineRule="auto"/>
+        <w:contextualSpacing/>
         <w:rPr>
           <w:rFonts w:asciiTheme="majorHAnsi" w:eastAsia="Times New Roman" w:hAnsiTheme="majorHAnsi" w:cs="Helvetica"/>
           <w:color w:val="303030"/>
@@ -3048,6 +3470,18 @@
         </w:rPr>
         <w:t>The clusters in the bottom right corner are densely populated and likely have a lot of overlap. The corners in the top and left halves of the plot are sparsely populated and take up the majority of the plot; I could improve the visualization by focusing on the data in the bottom right corner since it contains the majority of the data points and centroids.</w:t>
       </w:r>
+    </w:p>
+    <w:p>
+      <w:pPr>
+        <w:spacing w:after="0" w:line="240" w:lineRule="auto"/>
+        <w:contextualSpacing/>
+        <w:rPr>
+          <w:rFonts w:asciiTheme="majorHAnsi" w:eastAsia="Times New Roman" w:hAnsiTheme="majorHAnsi" w:cs="Helvetica"/>
+          <w:color w:val="303030"/>
+          <w:sz w:val="21"/>
+          <w:szCs w:val="21"/>
+        </w:rPr>
+      </w:pPr>
     </w:p>
     <w:p>
       <w:pPr>
@@ -3087,7 +3521,7 @@
                     </pic:cNvPicPr>
                   </pic:nvPicPr>
                   <pic:blipFill>
-                    <a:blip r:embed="rId10">
+                    <a:blip r:embed="rId13">
                       <a:extLst>
                         <a:ext uri="{28A0092B-C50C-407E-A947-70E740481C1C}">
                           <a14:useLocalDpi xmlns:a14="http://schemas.microsoft.com/office/drawing/2010/main" val="0"/>
@@ -3143,54 +3577,19 @@
           <w:b/>
           <w:bCs/>
           <w:color w:val="307699"/>
-          <w:sz w:val="33"/>
+          <w:sz w:val="32"/>
           <w:szCs w:val="33"/>
         </w:rPr>
       </w:pPr>
-    </w:p>
-    <w:p>
-      <w:pPr>
-        <w:shd w:val="clear" w:color="auto" w:fill="FFFFFF"/>
-        <w:spacing w:after="0" w:line="240" w:lineRule="auto"/>
-        <w:contextualSpacing/>
-        <w:outlineLvl w:val="1"/>
+      <w:r>
         <w:rPr>
           <w:rFonts w:asciiTheme="majorHAnsi" w:eastAsia="Times New Roman" w:hAnsiTheme="majorHAnsi" w:cs="Helvetica"/>
           <w:b/>
           <w:bCs/>
           <w:color w:val="307699"/>
-          <w:sz w:val="33"/>
+          <w:sz w:val="32"/>
           <w:szCs w:val="33"/>
         </w:rPr>
-      </w:pPr>
-    </w:p>
-    <w:p>
-      <w:pPr>
-        <w:shd w:val="clear" w:color="auto" w:fill="FFFFFF"/>
-        <w:spacing w:after="0" w:line="240" w:lineRule="auto"/>
-        <w:contextualSpacing/>
-        <w:outlineLvl w:val="1"/>
-        <w:rPr>
-          <w:rFonts w:asciiTheme="majorHAnsi" w:eastAsia="Times New Roman" w:hAnsiTheme="majorHAnsi" w:cs="Helvetica"/>
-          <w:b/>
-          <w:bCs/>
-          <w:color w:val="307699"/>
-          <w:sz w:val="33"/>
-          <w:szCs w:val="33"/>
-        </w:rPr>
-      </w:pPr>
-      <w:bookmarkStart w:id="0" w:name="_GoBack"/>
-      <w:bookmarkEnd w:id="0"/>
-      <w:r>
-        <w:rPr>
-          <w:rFonts w:asciiTheme="majorHAnsi" w:eastAsia="Times New Roman" w:hAnsiTheme="majorHAnsi" w:cs="Helvetica"/>
-          <w:b/>
-          <w:bCs/>
-          <w:color w:val="307699"/>
-          <w:sz w:val="33"/>
-          <w:szCs w:val="33"/>
-        </w:rPr>
-        <w:lastRenderedPageBreak/>
         <w:t>Conclusions</w:t>
       </w:r>
     </w:p>
@@ -3207,7 +3606,7 @@
           <w:rFonts w:asciiTheme="majorHAnsi" w:eastAsia="Times New Roman" w:hAnsiTheme="majorHAnsi" w:cs="Helvetica"/>
           <w:b/>
           <w:color w:val="303030"/>
-          <w:sz w:val="28"/>
+          <w:sz w:val="24"/>
           <w:szCs w:val="21"/>
           <w:u w:val="single"/>
         </w:rPr>
@@ -3217,7 +3616,7 @@
           <w:rFonts w:asciiTheme="majorHAnsi" w:eastAsia="Times New Roman" w:hAnsiTheme="majorHAnsi" w:cs="Helvetica"/>
           <w:b/>
           <w:color w:val="303030"/>
-          <w:sz w:val="28"/>
+          <w:sz w:val="24"/>
           <w:szCs w:val="21"/>
           <w:u w:val="single"/>
         </w:rPr>
@@ -3243,6 +3642,68 @@
           <w:sz w:val="21"/>
           <w:szCs w:val="21"/>
         </w:rPr>
+        <w:t>PCA seemed like a better approach than ICA for f</w:t>
+      </w:r>
+      <w:r>
+        <w:rPr>
+          <w:rFonts w:asciiTheme="majorHAnsi" w:eastAsia="Times New Roman" w:hAnsiTheme="majorHAnsi" w:cs="Helvetica"/>
+          <w:color w:val="303030"/>
+          <w:sz w:val="21"/>
+          <w:szCs w:val="21"/>
+        </w:rPr>
+        <w:t xml:space="preserve">eature selection and reduction before applying K Means or GMM to the reduced data. </w:t>
+      </w:r>
+      <w:r>
+        <w:rPr>
+          <w:rFonts w:asciiTheme="majorHAnsi" w:eastAsia="Times New Roman" w:hAnsiTheme="majorHAnsi" w:cs="Helvetica"/>
+          <w:color w:val="303030"/>
+          <w:sz w:val="21"/>
+          <w:szCs w:val="21"/>
+        </w:rPr>
+        <w:t xml:space="preserve">PCA revealed that there was a high degree of collinearity in the data; the first 2 PCA components created from the original 6 features in the data was able to capture over 86% of the variation. </w:t>
+      </w:r>
+      <w:r>
+        <w:rPr>
+          <w:rFonts w:asciiTheme="majorHAnsi" w:eastAsia="Times New Roman" w:hAnsiTheme="majorHAnsi" w:cs="Helvetica"/>
+          <w:color w:val="303030"/>
+          <w:sz w:val="21"/>
+          <w:szCs w:val="21"/>
+        </w:rPr>
+        <w:t xml:space="preserve">Intuitively this makes sense, as many retailers sell a variety of different products like fresh produce, frozen food, and home supplies like detergents and toilet paper. </w:t>
+      </w:r>
+    </w:p>
+    <w:p>
+      <w:pPr>
+        <w:shd w:val="clear" w:color="auto" w:fill="FFFFFF"/>
+        <w:spacing w:after="0" w:line="240" w:lineRule="auto"/>
+        <w:contextualSpacing/>
+        <w:rPr>
+          <w:rFonts w:asciiTheme="majorHAnsi" w:eastAsia="Times New Roman" w:hAnsiTheme="majorHAnsi" w:cs="Helvetica"/>
+          <w:color w:val="303030"/>
+          <w:sz w:val="21"/>
+          <w:szCs w:val="21"/>
+        </w:rPr>
+      </w:pPr>
+    </w:p>
+    <w:p>
+      <w:pPr>
+        <w:shd w:val="clear" w:color="auto" w:fill="FFFFFF"/>
+        <w:spacing w:after="0" w:line="240" w:lineRule="auto"/>
+        <w:contextualSpacing/>
+        <w:rPr>
+          <w:rFonts w:asciiTheme="majorHAnsi" w:eastAsia="Times New Roman" w:hAnsiTheme="majorHAnsi" w:cs="Helvetica"/>
+          <w:color w:val="303030"/>
+          <w:sz w:val="21"/>
+          <w:szCs w:val="21"/>
+        </w:rPr>
+      </w:pPr>
+      <w:r>
+        <w:rPr>
+          <w:rFonts w:asciiTheme="majorHAnsi" w:eastAsia="Times New Roman" w:hAnsiTheme="majorHAnsi" w:cs="Helvetica"/>
+          <w:color w:val="303030"/>
+          <w:sz w:val="21"/>
+          <w:szCs w:val="21"/>
+        </w:rPr>
         <w:t xml:space="preserve">The Gaussian Mixture Model (GMM) felt like it naturally fit with the data. </w:t>
       </w:r>
       <w:r>
@@ -3319,19 +3780,6 @@
         </w:rPr>
         <w:t xml:space="preserve"> For these reasons, I chose GMM since it seemed to naturally fit with the data and business context.</w:t>
       </w:r>
-    </w:p>
-    <w:p>
-      <w:pPr>
-        <w:shd w:val="clear" w:color="auto" w:fill="FFFFFF"/>
-        <w:spacing w:after="0" w:line="240" w:lineRule="auto"/>
-        <w:contextualSpacing/>
-        <w:rPr>
-          <w:rFonts w:asciiTheme="majorHAnsi" w:eastAsia="Times New Roman" w:hAnsiTheme="majorHAnsi" w:cs="Helvetica"/>
-          <w:color w:val="303030"/>
-          <w:sz w:val="21"/>
-          <w:szCs w:val="21"/>
-        </w:rPr>
-      </w:pPr>
     </w:p>
     <w:p>
       <w:pPr>
@@ -3359,7 +3807,7 @@
           <w:rFonts w:asciiTheme="majorHAnsi" w:eastAsia="Times New Roman" w:hAnsiTheme="majorHAnsi" w:cs="Helvetica"/>
           <w:b/>
           <w:color w:val="303030"/>
-          <w:sz w:val="28"/>
+          <w:sz w:val="24"/>
           <w:szCs w:val="21"/>
           <w:u w:val="single"/>
         </w:rPr>
@@ -3369,7 +3817,7 @@
           <w:rFonts w:asciiTheme="majorHAnsi" w:eastAsia="Times New Roman" w:hAnsiTheme="majorHAnsi" w:cs="Helvetica"/>
           <w:b/>
           <w:color w:val="303030"/>
-          <w:sz w:val="28"/>
+          <w:sz w:val="24"/>
           <w:szCs w:val="21"/>
           <w:u w:val="single"/>
         </w:rPr>
@@ -3415,6 +3863,20 @@
         </w:rPr>
         <w:t xml:space="preserve">make sure that when we do our A/B test that we are comparing customers within the same clusters; for instance, this new business practice might be beneficial for one type of customer, like supermarkets, but terrible for convenience stores. The clusters from our GMM would prevent us from making false inferences about our customer data, and make necessary changes to improve the business. </w:t>
       </w:r>
+    </w:p>
+    <w:p>
+      <w:pPr>
+        <w:shd w:val="clear" w:color="auto" w:fill="FFFFFF"/>
+        <w:spacing w:after="0" w:line="240" w:lineRule="auto"/>
+        <w:ind w:left="720"/>
+        <w:contextualSpacing/>
+        <w:rPr>
+          <w:rFonts w:asciiTheme="majorHAnsi" w:eastAsia="Times New Roman" w:hAnsiTheme="majorHAnsi" w:cs="Helvetica"/>
+          <w:color w:val="303030"/>
+          <w:sz w:val="21"/>
+          <w:szCs w:val="21"/>
+        </w:rPr>
+      </w:pPr>
     </w:p>
     <w:p>
       <w:pPr>
@@ -3443,7 +3905,7 @@
           <w:rFonts w:asciiTheme="majorHAnsi" w:eastAsia="Times New Roman" w:hAnsiTheme="majorHAnsi" w:cs="Helvetica"/>
           <w:b/>
           <w:color w:val="303030"/>
-          <w:sz w:val="28"/>
+          <w:sz w:val="24"/>
           <w:szCs w:val="21"/>
           <w:u w:val="single"/>
         </w:rPr>
@@ -3453,10 +3915,11 @@
           <w:rFonts w:asciiTheme="majorHAnsi" w:eastAsia="Times New Roman" w:hAnsiTheme="majorHAnsi" w:cs="Helvetica"/>
           <w:b/>
           <w:color w:val="303030"/>
-          <w:sz w:val="28"/>
+          <w:sz w:val="24"/>
           <w:szCs w:val="21"/>
           <w:u w:val="single"/>
         </w:rPr>
+        <w:lastRenderedPageBreak/>
         <w:t xml:space="preserve"> </w:t>
       </w:r>
       <w:r>
@@ -3464,7 +3927,7 @@
           <w:rFonts w:asciiTheme="majorHAnsi" w:eastAsia="Times New Roman" w:hAnsiTheme="majorHAnsi" w:cs="Helvetica"/>
           <w:b/>
           <w:color w:val="303030"/>
-          <w:sz w:val="28"/>
+          <w:sz w:val="24"/>
           <w:szCs w:val="21"/>
           <w:u w:val="single"/>
         </w:rPr>
@@ -3622,6 +4085,7 @@
     <w:p>
       <w:pPr>
         <w:spacing w:after="0" w:line="240" w:lineRule="auto"/>
+        <w:contextualSpacing/>
         <w:rPr>
           <w:rFonts w:asciiTheme="majorHAnsi" w:hAnsiTheme="majorHAnsi"/>
         </w:rPr>

--- a/Thomas Hepner P3 - Creating Customer Segments.docx
+++ b/Thomas Hepner P3 - Creating Customer Segments.docx
@@ -1,6 +1,6 @@
 
 <file path=word/document.xml><?xml version="1.0" encoding="utf-8"?>
-<w:document xmlns:wpc="http://schemas.microsoft.com/office/word/2010/wordprocessingCanvas" xmlns:cx="http://schemas.microsoft.com/office/drawing/2014/chartex" xmlns:cx1="http://schemas.microsoft.com/office/drawing/2015/9/8/chartex" xmlns:mc="http://schemas.openxmlformats.org/markup-compatibility/2006" xmlns:o="urn:schemas-microsoft-com:office:office" xmlns:r="http://schemas.openxmlformats.org/officeDocument/2006/relationships" xmlns:m="http://schemas.openxmlformats.org/officeDocument/2006/math" xmlns:v="urn:schemas-microsoft-com:vml" xmlns:wp14="http://schemas.microsoft.com/office/word/2010/wordprocessingDrawing" xmlns:wp="http://schemas.openxmlformats.org/drawingml/2006/wordprocessingDrawing" xmlns:w10="urn:schemas-microsoft-com:office:word" xmlns:w="http://schemas.openxmlformats.org/wordprocessingml/2006/main" xmlns:w14="http://schemas.microsoft.com/office/word/2010/wordml" xmlns:w15="http://schemas.microsoft.com/office/word/2012/wordml" xmlns:w16se="http://schemas.microsoft.com/office/word/2015/wordml/symex" xmlns:wpg="http://schemas.microsoft.com/office/word/2010/wordprocessingGroup" xmlns:wpi="http://schemas.microsoft.com/office/word/2010/wordprocessingInk" xmlns:wne="http://schemas.microsoft.com/office/word/2006/wordml" xmlns:wps="http://schemas.microsoft.com/office/word/2010/wordprocessingShape" mc:Ignorable="w14 w15 w16se wp14">
+<w:document xmlns:wpc="http://schemas.microsoft.com/office/word/2010/wordprocessingCanvas" xmlns:cx="http://schemas.microsoft.com/office/drawing/2014/chartex" xmlns:cx1="http://schemas.microsoft.com/office/drawing/2015/9/8/chartex" xmlns:cx2="http://schemas.microsoft.com/office/drawing/2015/10/21/chartex" xmlns:mc="http://schemas.openxmlformats.org/markup-compatibility/2006" xmlns:o="urn:schemas-microsoft-com:office:office" xmlns:r="http://schemas.openxmlformats.org/officeDocument/2006/relationships" xmlns:m="http://schemas.openxmlformats.org/officeDocument/2006/math" xmlns:v="urn:schemas-microsoft-com:vml" xmlns:wp14="http://schemas.microsoft.com/office/word/2010/wordprocessingDrawing" xmlns:wp="http://schemas.openxmlformats.org/drawingml/2006/wordprocessingDrawing" xmlns:w10="urn:schemas-microsoft-com:office:word" xmlns:w="http://schemas.openxmlformats.org/wordprocessingml/2006/main" xmlns:w14="http://schemas.microsoft.com/office/word/2010/wordml" xmlns:w15="http://schemas.microsoft.com/office/word/2012/wordml" xmlns:w16se="http://schemas.microsoft.com/office/word/2015/wordml/symex" xmlns:wpg="http://schemas.microsoft.com/office/word/2010/wordprocessingGroup" xmlns:wpi="http://schemas.microsoft.com/office/word/2010/wordprocessingInk" xmlns:wne="http://schemas.microsoft.com/office/word/2006/wordml" xmlns:wps="http://schemas.microsoft.com/office/word/2010/wordprocessingShape" mc:Ignorable="w14 w15 w16se wp14">
   <w:body>
     <w:p>
       <w:pPr>
@@ -10,8 +10,6 @@
           <w:rFonts w:asciiTheme="majorHAnsi" w:hAnsiTheme="majorHAnsi"/>
         </w:rPr>
       </w:pPr>
-      <w:bookmarkStart w:id="0" w:name="_GoBack"/>
-      <w:bookmarkEnd w:id="0"/>
       <w:r>
         <w:rPr>
           <w:rFonts w:asciiTheme="majorHAnsi" w:hAnsiTheme="majorHAnsi"/>
@@ -2981,34 +2979,583 @@
         <w:rPr>
           <w:rFonts w:asciiTheme="majorHAnsi" w:eastAsia="Times New Roman" w:hAnsiTheme="majorHAnsi" w:cs="Helvetica"/>
           <w:color w:val="303030"/>
-          <w:sz w:val="21"/>
-          <w:szCs w:val="21"/>
-        </w:rPr>
-      </w:pPr>
-      <w:r>
-        <w:rPr>
-          <w:rFonts w:asciiTheme="majorHAnsi" w:eastAsia="Times New Roman" w:hAnsiTheme="majorHAnsi" w:cs="Helvetica"/>
-          <w:color w:val="303030"/>
-          <w:sz w:val="21"/>
-          <w:szCs w:val="21"/>
-        </w:rPr>
-        <w:t>The first column is the first PCA component that I previously</w:t>
-      </w:r>
-      <w:r>
-        <w:rPr>
-          <w:rFonts w:asciiTheme="majorHAnsi" w:eastAsia="Times New Roman" w:hAnsiTheme="majorHAnsi" w:cs="Helvetica"/>
-          <w:color w:val="303030"/>
-          <w:sz w:val="21"/>
-          <w:szCs w:val="21"/>
-        </w:rPr>
-        <w:t xml:space="preserve"> interpreted as a variable for </w:t>
+          <w:szCs w:val="21"/>
+        </w:rPr>
+      </w:pPr>
+      <w:r>
+        <w:rPr>
+          <w:rFonts w:asciiTheme="majorHAnsi" w:eastAsia="Times New Roman" w:hAnsiTheme="majorHAnsi" w:cs="Helvetica"/>
+          <w:noProof/>
+          <w:color w:val="303030"/>
+          <w:szCs w:val="21"/>
+        </w:rPr>
+        <w:drawing>
+          <wp:inline distT="0" distB="0" distL="0" distR="0">
+            <wp:extent cx="4754880" cy="3021330"/>
+            <wp:effectExtent l="0" t="0" r="7620" b="7620"/>
+            <wp:docPr id="4" name="Picture 4" descr="C:\Users\thep3\Desktop\Machine Learning Engineer\P3\Centroids Visualized.PNG"/>
+            <wp:cNvGraphicFramePr>
+              <a:graphicFrameLocks xmlns:a="http://schemas.openxmlformats.org/drawingml/2006/main" noChangeAspect="1"/>
+            </wp:cNvGraphicFramePr>
+            <a:graphic xmlns:a="http://schemas.openxmlformats.org/drawingml/2006/main">
+              <a:graphicData uri="http://schemas.openxmlformats.org/drawingml/2006/picture">
+                <pic:pic xmlns:pic="http://schemas.openxmlformats.org/drawingml/2006/picture">
+                  <pic:nvPicPr>
+                    <pic:cNvPr id="0" name="Picture 1" descr="C:\Users\thep3\Desktop\Machine Learning Engineer\P3\Centroids Visualized.PNG"/>
+                    <pic:cNvPicPr>
+                      <a:picLocks noChangeAspect="1" noChangeArrowheads="1"/>
+                    </pic:cNvPicPr>
+                  </pic:nvPicPr>
+                  <pic:blipFill>
+                    <a:blip r:embed="rId12">
+                      <a:extLst>
+                        <a:ext uri="{28A0092B-C50C-407E-A947-70E740481C1C}">
+                          <a14:useLocalDpi xmlns:a14="http://schemas.microsoft.com/office/drawing/2010/main" val="0"/>
+                        </a:ext>
+                      </a:extLst>
+                    </a:blip>
+                    <a:srcRect/>
+                    <a:stretch>
+                      <a:fillRect/>
+                    </a:stretch>
+                  </pic:blipFill>
+                  <pic:spPr bwMode="auto">
+                    <a:xfrm>
+                      <a:off x="0" y="0"/>
+                      <a:ext cx="4754880" cy="3021330"/>
+                    </a:xfrm>
+                    <a:prstGeom prst="rect">
+                      <a:avLst/>
+                    </a:prstGeom>
+                    <a:noFill/>
+                    <a:ln>
+                      <a:noFill/>
+                    </a:ln>
+                  </pic:spPr>
+                </pic:pic>
+              </a:graphicData>
+            </a:graphic>
+          </wp:inline>
+        </w:drawing>
+      </w:r>
+    </w:p>
+    <w:p>
+      <w:pPr>
+        <w:shd w:val="clear" w:color="auto" w:fill="FFFFFF"/>
+        <w:spacing w:after="0" w:line="240" w:lineRule="auto"/>
+        <w:contextualSpacing/>
+        <w:rPr>
+          <w:rFonts w:asciiTheme="majorHAnsi" w:eastAsia="Times New Roman" w:hAnsiTheme="majorHAnsi" w:cs="Helvetica"/>
+          <w:color w:val="303030"/>
+          <w:szCs w:val="21"/>
+        </w:rPr>
+      </w:pPr>
+      <w:r>
+        <w:rPr>
+          <w:rFonts w:asciiTheme="majorHAnsi" w:eastAsia="Times New Roman" w:hAnsiTheme="majorHAnsi" w:cs="Helvetica"/>
+          <w:color w:val="303030"/>
+          <w:szCs w:val="21"/>
+        </w:rPr>
+        <w:t xml:space="preserve">The bars in the above charts represent the variables in sequential order: </w:t>
       </w:r>
       <w:r>
         <w:rPr>
           <w:rFonts w:asciiTheme="majorHAnsi" w:eastAsia="Times New Roman" w:hAnsiTheme="majorHAnsi" w:cs="Helvetica"/>
           <w:i/>
           <w:color w:val="303030"/>
-          <w:sz w:val="21"/>
+          <w:szCs w:val="21"/>
+        </w:rPr>
+        <w:t xml:space="preserve">Fresh, Milk, Grocery, Frozen, Detergents_Paper, </w:t>
+      </w:r>
+      <w:r>
+        <w:rPr>
+          <w:rFonts w:asciiTheme="majorHAnsi" w:eastAsia="Times New Roman" w:hAnsiTheme="majorHAnsi" w:cs="Helvetica"/>
+          <w:color w:val="303030"/>
+          <w:szCs w:val="21"/>
+        </w:rPr>
+        <w:t xml:space="preserve">and </w:t>
+      </w:r>
+      <w:r>
+        <w:rPr>
+          <w:rFonts w:asciiTheme="majorHAnsi" w:eastAsia="Times New Roman" w:hAnsiTheme="majorHAnsi" w:cs="Helvetica"/>
+          <w:i/>
+          <w:color w:val="303030"/>
+          <w:szCs w:val="21"/>
+        </w:rPr>
+        <w:t xml:space="preserve">Delicatessen. </w:t>
+      </w:r>
+      <w:r>
+        <w:rPr>
+          <w:rFonts w:asciiTheme="majorHAnsi" w:eastAsia="Times New Roman" w:hAnsiTheme="majorHAnsi" w:cs="Helvetica"/>
+          <w:color w:val="303030"/>
+          <w:szCs w:val="21"/>
+        </w:rPr>
+        <w:t>The centroids represent the following types of customers:</w:t>
+      </w:r>
+    </w:p>
+    <w:p>
+      <w:pPr>
+        <w:shd w:val="clear" w:color="auto" w:fill="FFFFFF"/>
+        <w:spacing w:after="0" w:line="240" w:lineRule="auto"/>
+        <w:contextualSpacing/>
+        <w:rPr>
+          <w:rFonts w:asciiTheme="majorHAnsi" w:eastAsia="Times New Roman" w:hAnsiTheme="majorHAnsi" w:cs="Helvetica"/>
+          <w:color w:val="303030"/>
+          <w:szCs w:val="21"/>
+        </w:rPr>
+      </w:pPr>
+    </w:p>
+    <w:p>
+      <w:pPr>
+        <w:pStyle w:val="ListParagraph"/>
+        <w:numPr>
+          <w:ilvl w:val="0"/>
+          <w:numId w:val="12"/>
+        </w:numPr>
+        <w:shd w:val="clear" w:color="auto" w:fill="FFFFFF"/>
+        <w:spacing w:after="0" w:line="240" w:lineRule="auto"/>
+        <w:ind w:left="360"/>
+        <w:rPr>
+          <w:rFonts w:asciiTheme="majorHAnsi" w:eastAsia="Times New Roman" w:hAnsiTheme="majorHAnsi" w:cs="Helvetica"/>
+          <w:i/>
+          <w:color w:val="303030"/>
+          <w:szCs w:val="21"/>
+        </w:rPr>
+      </w:pPr>
+      <w:r>
+        <w:rPr>
+          <w:rFonts w:asciiTheme="majorHAnsi" w:eastAsia="Times New Roman" w:hAnsiTheme="majorHAnsi" w:cs="Helvetica"/>
+          <w:color w:val="303030"/>
+          <w:szCs w:val="21"/>
+        </w:rPr>
+        <w:t>Centroid 0</w:t>
+      </w:r>
+      <w:r>
+        <w:rPr>
+          <w:rFonts w:asciiTheme="majorHAnsi" w:eastAsia="Times New Roman" w:hAnsiTheme="majorHAnsi" w:cs="Helvetica"/>
+          <w:color w:val="303030"/>
+          <w:szCs w:val="21"/>
+        </w:rPr>
+        <w:t>:</w:t>
+      </w:r>
+      <w:r>
+        <w:rPr>
+          <w:rFonts w:asciiTheme="majorHAnsi" w:eastAsia="Times New Roman" w:hAnsiTheme="majorHAnsi" w:cs="Helvetica"/>
+          <w:color w:val="303030"/>
+          <w:szCs w:val="21"/>
+        </w:rPr>
+        <w:t xml:space="preserve"> </w:t>
+      </w:r>
+      <w:r>
+        <w:rPr>
+          <w:rFonts w:asciiTheme="majorHAnsi" w:eastAsia="Times New Roman" w:hAnsiTheme="majorHAnsi" w:cs="Helvetica"/>
+          <w:color w:val="303030"/>
+          <w:szCs w:val="21"/>
+        </w:rPr>
+        <w:t xml:space="preserve">Purchases relatively more from </w:t>
+      </w:r>
+      <w:r>
+        <w:rPr>
+          <w:rFonts w:asciiTheme="majorHAnsi" w:eastAsia="Times New Roman" w:hAnsiTheme="majorHAnsi" w:cs="Helvetica"/>
+          <w:i/>
+          <w:color w:val="303030"/>
+          <w:szCs w:val="21"/>
+        </w:rPr>
+        <w:t xml:space="preserve">Milk, Frozen, </w:t>
+      </w:r>
+      <w:r>
+        <w:rPr>
+          <w:rFonts w:asciiTheme="majorHAnsi" w:eastAsia="Times New Roman" w:hAnsiTheme="majorHAnsi" w:cs="Helvetica"/>
+          <w:color w:val="303030"/>
+          <w:szCs w:val="21"/>
+        </w:rPr>
+        <w:t xml:space="preserve">and </w:t>
+      </w:r>
+      <w:r>
+        <w:rPr>
+          <w:rFonts w:asciiTheme="majorHAnsi" w:eastAsia="Times New Roman" w:hAnsiTheme="majorHAnsi" w:cs="Helvetica"/>
+          <w:i/>
+          <w:color w:val="303030"/>
+          <w:szCs w:val="21"/>
+        </w:rPr>
+        <w:t>Grocery</w:t>
+      </w:r>
+      <w:r>
+        <w:rPr>
+          <w:rFonts w:asciiTheme="majorHAnsi" w:eastAsia="Times New Roman" w:hAnsiTheme="majorHAnsi" w:cs="Helvetica"/>
+          <w:i/>
+          <w:color w:val="303030"/>
+          <w:szCs w:val="21"/>
+        </w:rPr>
+        <w:t>.</w:t>
+      </w:r>
+      <w:r>
+        <w:rPr>
+          <w:rFonts w:asciiTheme="majorHAnsi" w:eastAsia="Times New Roman" w:hAnsiTheme="majorHAnsi" w:cs="Helvetica"/>
+          <w:i/>
+          <w:color w:val="303030"/>
+          <w:szCs w:val="21"/>
+        </w:rPr>
+        <w:t xml:space="preserve"> </w:t>
+      </w:r>
+      <w:r>
+        <w:rPr>
+          <w:rFonts w:asciiTheme="majorHAnsi" w:eastAsia="Times New Roman" w:hAnsiTheme="majorHAnsi" w:cs="Helvetica"/>
+          <w:i/>
+          <w:color w:val="303030"/>
+          <w:szCs w:val="21"/>
+        </w:rPr>
+        <w:tab/>
+      </w:r>
+      <w:r>
+        <w:rPr>
+          <w:rFonts w:asciiTheme="majorHAnsi" w:eastAsia="Times New Roman" w:hAnsiTheme="majorHAnsi" w:cs="Helvetica"/>
+          <w:b/>
+          <w:color w:val="303030"/>
+          <w:szCs w:val="21"/>
+        </w:rPr>
+        <w:t>(Ex: Grocery store)</w:t>
+      </w:r>
+    </w:p>
+    <w:p>
+      <w:pPr>
+        <w:pStyle w:val="ListParagraph"/>
+        <w:numPr>
+          <w:ilvl w:val="0"/>
+          <w:numId w:val="12"/>
+        </w:numPr>
+        <w:shd w:val="clear" w:color="auto" w:fill="FFFFFF"/>
+        <w:spacing w:after="0" w:line="240" w:lineRule="auto"/>
+        <w:ind w:left="360"/>
+        <w:rPr>
+          <w:rFonts w:asciiTheme="majorHAnsi" w:eastAsia="Times New Roman" w:hAnsiTheme="majorHAnsi" w:cs="Helvetica"/>
+          <w:i/>
+          <w:color w:val="303030"/>
+          <w:szCs w:val="21"/>
+        </w:rPr>
+      </w:pPr>
+      <w:r>
+        <w:rPr>
+          <w:rFonts w:asciiTheme="majorHAnsi" w:eastAsia="Times New Roman" w:hAnsiTheme="majorHAnsi" w:cs="Helvetica"/>
+          <w:color w:val="303030"/>
+          <w:szCs w:val="21"/>
+        </w:rPr>
+        <w:lastRenderedPageBreak/>
+        <w:t xml:space="preserve">Centroid 1: Mostly purchases </w:t>
+      </w:r>
+      <w:r>
+        <w:rPr>
+          <w:rFonts w:asciiTheme="majorHAnsi" w:eastAsia="Times New Roman" w:hAnsiTheme="majorHAnsi" w:cs="Helvetica"/>
+          <w:i/>
+          <w:color w:val="303030"/>
+          <w:szCs w:val="21"/>
+        </w:rPr>
+        <w:t>Fresh.</w:t>
+      </w:r>
+      <w:r>
+        <w:rPr>
+          <w:rFonts w:asciiTheme="majorHAnsi" w:eastAsia="Times New Roman" w:hAnsiTheme="majorHAnsi" w:cs="Helvetica"/>
+          <w:color w:val="303030"/>
+          <w:szCs w:val="21"/>
+        </w:rPr>
+        <w:t xml:space="preserve"> </w:t>
+      </w:r>
+      <w:r>
+        <w:rPr>
+          <w:rFonts w:asciiTheme="majorHAnsi" w:eastAsia="Times New Roman" w:hAnsiTheme="majorHAnsi" w:cs="Helvetica"/>
+          <w:color w:val="303030"/>
+          <w:szCs w:val="21"/>
+        </w:rPr>
+        <w:tab/>
+      </w:r>
+      <w:r>
+        <w:rPr>
+          <w:rFonts w:asciiTheme="majorHAnsi" w:eastAsia="Times New Roman" w:hAnsiTheme="majorHAnsi" w:cs="Helvetica"/>
+          <w:b/>
+          <w:color w:val="303030"/>
+          <w:szCs w:val="21"/>
+        </w:rPr>
+        <w:t>(Ex: Outdoor Produce Stand)</w:t>
+      </w:r>
+    </w:p>
+    <w:p>
+      <w:pPr>
+        <w:pStyle w:val="ListParagraph"/>
+        <w:numPr>
+          <w:ilvl w:val="0"/>
+          <w:numId w:val="12"/>
+        </w:numPr>
+        <w:shd w:val="clear" w:color="auto" w:fill="FFFFFF"/>
+        <w:spacing w:after="0" w:line="240" w:lineRule="auto"/>
+        <w:ind w:left="360"/>
+        <w:rPr>
+          <w:rFonts w:asciiTheme="majorHAnsi" w:eastAsia="Times New Roman" w:hAnsiTheme="majorHAnsi" w:cs="Helvetica"/>
+          <w:i/>
+          <w:color w:val="303030"/>
+          <w:szCs w:val="21"/>
+        </w:rPr>
+      </w:pPr>
+      <w:r>
+        <w:rPr>
+          <w:rFonts w:asciiTheme="majorHAnsi" w:eastAsia="Times New Roman" w:hAnsiTheme="majorHAnsi" w:cs="Helvetica"/>
+          <w:color w:val="303030"/>
+          <w:szCs w:val="21"/>
+        </w:rPr>
+        <w:t xml:space="preserve">Centroid 2: Buys mostly </w:t>
+      </w:r>
+      <w:r>
+        <w:rPr>
+          <w:rFonts w:asciiTheme="majorHAnsi" w:eastAsia="Times New Roman" w:hAnsiTheme="majorHAnsi" w:cs="Helvetica"/>
+          <w:i/>
+          <w:color w:val="303030"/>
+          <w:szCs w:val="21"/>
+        </w:rPr>
+        <w:t xml:space="preserve">Fresh </w:t>
+      </w:r>
+      <w:r>
+        <w:rPr>
+          <w:rFonts w:asciiTheme="majorHAnsi" w:eastAsia="Times New Roman" w:hAnsiTheme="majorHAnsi" w:cs="Helvetica"/>
+          <w:color w:val="303030"/>
+          <w:szCs w:val="21"/>
+        </w:rPr>
+        <w:t xml:space="preserve">but also </w:t>
+      </w:r>
+      <w:r>
+        <w:rPr>
+          <w:rFonts w:asciiTheme="majorHAnsi" w:eastAsia="Times New Roman" w:hAnsiTheme="majorHAnsi" w:cs="Helvetica"/>
+          <w:i/>
+          <w:color w:val="303030"/>
+          <w:szCs w:val="21"/>
+        </w:rPr>
+        <w:t>Milk.</w:t>
+      </w:r>
+      <w:r>
+        <w:rPr>
+          <w:rFonts w:asciiTheme="majorHAnsi" w:eastAsia="Times New Roman" w:hAnsiTheme="majorHAnsi" w:cs="Helvetica"/>
+          <w:i/>
+          <w:color w:val="303030"/>
+          <w:szCs w:val="21"/>
+        </w:rPr>
+        <w:t xml:space="preserve"> </w:t>
+      </w:r>
+    </w:p>
+    <w:p>
+      <w:pPr>
+        <w:pStyle w:val="ListParagraph"/>
+        <w:numPr>
+          <w:ilvl w:val="0"/>
+          <w:numId w:val="12"/>
+        </w:numPr>
+        <w:shd w:val="clear" w:color="auto" w:fill="FFFFFF"/>
+        <w:spacing w:after="0" w:line="240" w:lineRule="auto"/>
+        <w:ind w:left="360"/>
+        <w:rPr>
+          <w:rFonts w:asciiTheme="majorHAnsi" w:eastAsia="Times New Roman" w:hAnsiTheme="majorHAnsi" w:cs="Helvetica"/>
+          <w:i/>
+          <w:color w:val="303030"/>
+          <w:szCs w:val="21"/>
+        </w:rPr>
+      </w:pPr>
+      <w:r>
+        <w:rPr>
+          <w:rFonts w:asciiTheme="majorHAnsi" w:eastAsia="Times New Roman" w:hAnsiTheme="majorHAnsi" w:cs="Helvetica"/>
+          <w:color w:val="303030"/>
+          <w:szCs w:val="21"/>
+        </w:rPr>
+        <w:t xml:space="preserve">Centroid 3: </w:t>
+      </w:r>
+      <w:r>
+        <w:rPr>
+          <w:rFonts w:asciiTheme="majorHAnsi" w:eastAsia="Times New Roman" w:hAnsiTheme="majorHAnsi" w:cs="Helvetica"/>
+          <w:color w:val="303030"/>
+          <w:szCs w:val="21"/>
+        </w:rPr>
+        <w:t xml:space="preserve">Procures much more </w:t>
+      </w:r>
+      <w:r>
+        <w:rPr>
+          <w:rFonts w:asciiTheme="majorHAnsi" w:eastAsia="Times New Roman" w:hAnsiTheme="majorHAnsi" w:cs="Helvetica"/>
+          <w:i/>
+          <w:color w:val="303030"/>
+          <w:szCs w:val="21"/>
+        </w:rPr>
+        <w:t xml:space="preserve">Fresh </w:t>
+      </w:r>
+      <w:r>
+        <w:rPr>
+          <w:rFonts w:asciiTheme="majorHAnsi" w:eastAsia="Times New Roman" w:hAnsiTheme="majorHAnsi" w:cs="Helvetica"/>
+          <w:color w:val="303030"/>
+          <w:szCs w:val="21"/>
+        </w:rPr>
+        <w:t>than any other category.</w:t>
+      </w:r>
+    </w:p>
+    <w:p>
+      <w:pPr>
+        <w:pStyle w:val="ListParagraph"/>
+        <w:numPr>
+          <w:ilvl w:val="0"/>
+          <w:numId w:val="12"/>
+        </w:numPr>
+        <w:shd w:val="clear" w:color="auto" w:fill="FFFFFF"/>
+        <w:spacing w:after="0" w:line="240" w:lineRule="auto"/>
+        <w:ind w:left="360"/>
+        <w:rPr>
+          <w:rFonts w:asciiTheme="majorHAnsi" w:eastAsia="Times New Roman" w:hAnsiTheme="majorHAnsi" w:cs="Helvetica"/>
+          <w:i/>
+          <w:color w:val="303030"/>
+          <w:szCs w:val="21"/>
+        </w:rPr>
+      </w:pPr>
+      <w:r>
+        <w:rPr>
+          <w:rFonts w:asciiTheme="majorHAnsi" w:eastAsia="Times New Roman" w:hAnsiTheme="majorHAnsi" w:cs="Helvetica"/>
+          <w:color w:val="303030"/>
+          <w:szCs w:val="21"/>
+        </w:rPr>
+        <w:t>Centroid 4:</w:t>
+      </w:r>
+      <w:r>
+        <w:rPr>
+          <w:rFonts w:asciiTheme="majorHAnsi" w:eastAsia="Times New Roman" w:hAnsiTheme="majorHAnsi" w:cs="Helvetica"/>
+          <w:color w:val="303030"/>
+          <w:szCs w:val="21"/>
+        </w:rPr>
+        <w:t xml:space="preserve"> Purchases little of any products, but purchases more of </w:t>
+      </w:r>
+      <w:r>
+        <w:rPr>
+          <w:rFonts w:asciiTheme="majorHAnsi" w:eastAsia="Times New Roman" w:hAnsiTheme="majorHAnsi" w:cs="Helvetica"/>
+          <w:i/>
+          <w:color w:val="303030"/>
+          <w:szCs w:val="21"/>
+        </w:rPr>
+        <w:t xml:space="preserve">Frozen, Milk, </w:t>
+      </w:r>
+      <w:r>
+        <w:rPr>
+          <w:rFonts w:asciiTheme="majorHAnsi" w:eastAsia="Times New Roman" w:hAnsiTheme="majorHAnsi" w:cs="Helvetica"/>
+          <w:color w:val="303030"/>
+          <w:szCs w:val="21"/>
+        </w:rPr>
+        <w:t xml:space="preserve">and </w:t>
+      </w:r>
+      <w:r>
+        <w:rPr>
+          <w:rFonts w:asciiTheme="majorHAnsi" w:eastAsia="Times New Roman" w:hAnsiTheme="majorHAnsi" w:cs="Helvetica"/>
+          <w:i/>
+          <w:color w:val="303030"/>
+          <w:szCs w:val="21"/>
+        </w:rPr>
+        <w:t>Grocery.</w:t>
+      </w:r>
+    </w:p>
+    <w:p>
+      <w:pPr>
+        <w:pStyle w:val="ListParagraph"/>
+        <w:numPr>
+          <w:ilvl w:val="0"/>
+          <w:numId w:val="12"/>
+        </w:numPr>
+        <w:shd w:val="clear" w:color="auto" w:fill="FFFFFF"/>
+        <w:spacing w:after="0" w:line="240" w:lineRule="auto"/>
+        <w:ind w:left="360"/>
+        <w:rPr>
+          <w:rFonts w:asciiTheme="majorHAnsi" w:eastAsia="Times New Roman" w:hAnsiTheme="majorHAnsi" w:cs="Helvetica"/>
+          <w:i/>
+          <w:color w:val="303030"/>
+          <w:szCs w:val="21"/>
+        </w:rPr>
+      </w:pPr>
+      <w:r>
+        <w:rPr>
+          <w:rFonts w:asciiTheme="majorHAnsi" w:eastAsia="Times New Roman" w:hAnsiTheme="majorHAnsi" w:cs="Helvetica"/>
+          <w:color w:val="303030"/>
+          <w:szCs w:val="21"/>
+        </w:rPr>
+        <w:t>Centroid 5:</w:t>
+      </w:r>
+      <w:r>
+        <w:rPr>
+          <w:rFonts w:asciiTheme="majorHAnsi" w:eastAsia="Times New Roman" w:hAnsiTheme="majorHAnsi" w:cs="Helvetica"/>
+          <w:color w:val="303030"/>
+          <w:szCs w:val="21"/>
+        </w:rPr>
+        <w:t xml:space="preserve"> </w:t>
+      </w:r>
+      <w:r>
+        <w:rPr>
+          <w:rFonts w:asciiTheme="majorHAnsi" w:eastAsia="Times New Roman" w:hAnsiTheme="majorHAnsi" w:cs="Helvetica"/>
+          <w:color w:val="303030"/>
+          <w:szCs w:val="21"/>
+        </w:rPr>
+        <w:t xml:space="preserve">Mostly buys </w:t>
+      </w:r>
+      <w:r>
+        <w:rPr>
+          <w:rFonts w:asciiTheme="majorHAnsi" w:eastAsia="Times New Roman" w:hAnsiTheme="majorHAnsi" w:cs="Helvetica"/>
+          <w:i/>
+          <w:color w:val="303030"/>
+          <w:szCs w:val="21"/>
+        </w:rPr>
+        <w:t xml:space="preserve">Fresh, </w:t>
+      </w:r>
+      <w:r>
+        <w:rPr>
+          <w:rFonts w:asciiTheme="majorHAnsi" w:eastAsia="Times New Roman" w:hAnsiTheme="majorHAnsi" w:cs="Helvetica"/>
+          <w:color w:val="303030"/>
+          <w:szCs w:val="21"/>
+        </w:rPr>
+        <w:t xml:space="preserve">but also purchases </w:t>
+      </w:r>
+      <w:r>
+        <w:rPr>
+          <w:rFonts w:asciiTheme="majorHAnsi" w:eastAsia="Times New Roman" w:hAnsiTheme="majorHAnsi" w:cs="Helvetica"/>
+          <w:i/>
+          <w:color w:val="303030"/>
+          <w:szCs w:val="21"/>
+        </w:rPr>
+        <w:t>Frozen.</w:t>
+      </w:r>
+    </w:p>
+    <w:p>
+      <w:pPr>
+        <w:pStyle w:val="ListParagraph"/>
+        <w:numPr>
+          <w:ilvl w:val="0"/>
+          <w:numId w:val="12"/>
+        </w:numPr>
+        <w:shd w:val="clear" w:color="auto" w:fill="FFFFFF"/>
+        <w:spacing w:after="0" w:line="240" w:lineRule="auto"/>
+        <w:ind w:left="360"/>
+        <w:rPr>
+          <w:rFonts w:asciiTheme="majorHAnsi" w:eastAsia="Times New Roman" w:hAnsiTheme="majorHAnsi" w:cs="Helvetica"/>
+          <w:i/>
+          <w:color w:val="303030"/>
+          <w:szCs w:val="21"/>
+        </w:rPr>
+      </w:pPr>
+      <w:r>
+        <w:rPr>
+          <w:rFonts w:asciiTheme="majorHAnsi" w:eastAsia="Times New Roman" w:hAnsiTheme="majorHAnsi" w:cs="Helvetica"/>
+          <w:color w:val="303030"/>
+          <w:szCs w:val="21"/>
+        </w:rPr>
+        <w:t>Centroid 6:</w:t>
+      </w:r>
+      <w:r>
+        <w:rPr>
+          <w:rFonts w:asciiTheme="majorHAnsi" w:eastAsia="Times New Roman" w:hAnsiTheme="majorHAnsi" w:cs="Helvetica"/>
+          <w:color w:val="303030"/>
+          <w:szCs w:val="21"/>
+        </w:rPr>
+        <w:t xml:space="preserve"> Purchases a lot of </w:t>
+      </w:r>
+      <w:r>
+        <w:rPr>
+          <w:rFonts w:asciiTheme="majorHAnsi" w:eastAsia="Times New Roman" w:hAnsiTheme="majorHAnsi" w:cs="Helvetica"/>
+          <w:i/>
+          <w:color w:val="303030"/>
           <w:szCs w:val="21"/>
         </w:rPr>
         <w:t>Fresh</w:t>
@@ -3017,83 +3564,119 @@
         <w:rPr>
           <w:rFonts w:asciiTheme="majorHAnsi" w:eastAsia="Times New Roman" w:hAnsiTheme="majorHAnsi" w:cs="Helvetica"/>
           <w:color w:val="303030"/>
-          <w:sz w:val="21"/>
-          <w:szCs w:val="21"/>
-        </w:rPr>
-        <w:t>; the second column is the second PCA component</w:t>
-      </w:r>
-      <w:r>
-        <w:rPr>
-          <w:rFonts w:asciiTheme="majorHAnsi" w:eastAsia="Times New Roman" w:hAnsiTheme="majorHAnsi" w:cs="Helvetica"/>
-          <w:color w:val="303030"/>
-          <w:sz w:val="21"/>
-          <w:szCs w:val="21"/>
-        </w:rPr>
-        <w:t xml:space="preserve"> that I previously named </w:t>
+          <w:szCs w:val="21"/>
+        </w:rPr>
+        <w:t xml:space="preserve">, but also </w:t>
       </w:r>
       <w:r>
         <w:rPr>
           <w:rFonts w:asciiTheme="majorHAnsi" w:eastAsia="Times New Roman" w:hAnsiTheme="majorHAnsi" w:cs="Helvetica"/>
           <w:i/>
           <w:color w:val="303030"/>
-          <w:sz w:val="21"/>
-          <w:szCs w:val="21"/>
-        </w:rPr>
-        <w:t>Dairy</w:t>
-      </w:r>
-      <w:r>
-        <w:rPr>
-          <w:rFonts w:asciiTheme="majorHAnsi" w:eastAsia="Times New Roman" w:hAnsiTheme="majorHAnsi" w:cs="Helvetica"/>
-          <w:color w:val="303030"/>
-          <w:sz w:val="21"/>
-          <w:szCs w:val="21"/>
-        </w:rPr>
-        <w:t xml:space="preserve">. </w:t>
-      </w:r>
-      <w:r>
-        <w:rPr>
-          <w:rFonts w:asciiTheme="majorHAnsi" w:eastAsia="Times New Roman" w:hAnsiTheme="majorHAnsi" w:cs="Helvetica"/>
-          <w:color w:val="303030"/>
-          <w:sz w:val="21"/>
-          <w:szCs w:val="21"/>
-        </w:rPr>
-        <w:t xml:space="preserve">The first row in the table </w:t>
-      </w:r>
-      <w:r>
-        <w:rPr>
-          <w:rFonts w:asciiTheme="majorHAnsi" w:eastAsia="Times New Roman" w:hAnsiTheme="majorHAnsi" w:cs="Helvetica"/>
-          <w:color w:val="303030"/>
-          <w:sz w:val="21"/>
-          <w:szCs w:val="21"/>
-        </w:rPr>
-        <w:t>above</w:t>
-      </w:r>
-      <w:r>
-        <w:rPr>
-          <w:rFonts w:asciiTheme="majorHAnsi" w:eastAsia="Times New Roman" w:hAnsiTheme="majorHAnsi" w:cs="Helvetica"/>
-          <w:color w:val="303030"/>
-          <w:sz w:val="21"/>
-          <w:szCs w:val="21"/>
-        </w:rPr>
-        <w:t>, representing the centroid of a cluster in the data,</w:t>
-      </w:r>
-      <w:r>
-        <w:rPr>
-          <w:rFonts w:asciiTheme="majorHAnsi" w:eastAsia="Times New Roman" w:hAnsiTheme="majorHAnsi" w:cs="Helvetica"/>
-          <w:color w:val="303030"/>
-          <w:sz w:val="21"/>
+          <w:szCs w:val="21"/>
+        </w:rPr>
+        <w:t>Grocery.</w:t>
+      </w:r>
+    </w:p>
+    <w:p>
+      <w:pPr>
+        <w:pStyle w:val="ListParagraph"/>
+        <w:numPr>
+          <w:ilvl w:val="0"/>
+          <w:numId w:val="12"/>
+        </w:numPr>
+        <w:shd w:val="clear" w:color="auto" w:fill="FFFFFF"/>
+        <w:spacing w:after="0" w:line="240" w:lineRule="auto"/>
+        <w:ind w:left="360"/>
+        <w:rPr>
+          <w:rFonts w:asciiTheme="majorHAnsi" w:eastAsia="Times New Roman" w:hAnsiTheme="majorHAnsi" w:cs="Helvetica"/>
+          <w:i/>
+          <w:color w:val="303030"/>
+          <w:szCs w:val="21"/>
+        </w:rPr>
+      </w:pPr>
+      <w:r>
+        <w:rPr>
+          <w:rFonts w:asciiTheme="majorHAnsi" w:eastAsia="Times New Roman" w:hAnsiTheme="majorHAnsi" w:cs="Helvetica"/>
+          <w:color w:val="303030"/>
+          <w:szCs w:val="21"/>
+        </w:rPr>
+        <w:t>Centroid 7:</w:t>
+      </w:r>
+      <w:r>
+        <w:rPr>
+          <w:rFonts w:asciiTheme="majorHAnsi" w:eastAsia="Times New Roman" w:hAnsiTheme="majorHAnsi" w:cs="Helvetica"/>
+          <w:color w:val="303030"/>
+          <w:szCs w:val="21"/>
+        </w:rPr>
+        <w:t xml:space="preserve"> Purchases </w:t>
+      </w:r>
+      <w:r>
+        <w:rPr>
+          <w:rFonts w:asciiTheme="majorHAnsi" w:eastAsia="Times New Roman" w:hAnsiTheme="majorHAnsi" w:cs="Helvetica"/>
+          <w:i/>
+          <w:color w:val="303030"/>
+          <w:szCs w:val="21"/>
+        </w:rPr>
+        <w:t>Milk</w:t>
+      </w:r>
+      <w:r>
+        <w:rPr>
+          <w:rFonts w:asciiTheme="majorHAnsi" w:eastAsia="Times New Roman" w:hAnsiTheme="majorHAnsi" w:cs="Helvetica"/>
+          <w:color w:val="303030"/>
+          <w:szCs w:val="21"/>
+        </w:rPr>
+        <w:t>, and little from other categories.</w:t>
+      </w:r>
+      <w:r>
+        <w:rPr>
+          <w:rFonts w:asciiTheme="majorHAnsi" w:eastAsia="Times New Roman" w:hAnsiTheme="majorHAnsi" w:cs="Helvetica"/>
+          <w:color w:val="303030"/>
           <w:szCs w:val="21"/>
         </w:rPr>
         <w:t xml:space="preserve"> </w:t>
       </w:r>
-      <w:r>
-        <w:rPr>
-          <w:rFonts w:asciiTheme="majorHAnsi" w:eastAsia="Times New Roman" w:hAnsiTheme="majorHAnsi" w:cs="Helvetica"/>
-          <w:color w:val="303030"/>
-          <w:sz w:val="21"/>
-          <w:szCs w:val="21"/>
-        </w:rPr>
-        <w:t xml:space="preserve">has a high negative value for </w:t>
+    </w:p>
+    <w:p>
+      <w:pPr>
+        <w:shd w:val="clear" w:color="auto" w:fill="FFFFFF"/>
+        <w:spacing w:after="0" w:line="240" w:lineRule="auto"/>
+        <w:contextualSpacing/>
+        <w:rPr>
+          <w:rFonts w:asciiTheme="majorHAnsi" w:eastAsia="Times New Roman" w:hAnsiTheme="majorHAnsi" w:cs="Helvetica"/>
+          <w:color w:val="303030"/>
+          <w:sz w:val="21"/>
+          <w:szCs w:val="21"/>
+        </w:rPr>
+      </w:pPr>
+    </w:p>
+    <w:p>
+      <w:pPr>
+        <w:shd w:val="clear" w:color="auto" w:fill="FFFFFF"/>
+        <w:spacing w:after="0" w:line="240" w:lineRule="auto"/>
+        <w:contextualSpacing/>
+        <w:rPr>
+          <w:b/>
+        </w:rPr>
+      </w:pPr>
+      <w:r>
+        <w:rPr>
+          <w:rFonts w:asciiTheme="majorHAnsi" w:eastAsia="Times New Roman" w:hAnsiTheme="majorHAnsi" w:cs="Helvetica"/>
+          <w:color w:val="303030"/>
+          <w:sz w:val="21"/>
+          <w:szCs w:val="21"/>
+          <w:u w:val="single"/>
+        </w:rPr>
+        <w:t>Additional Commentary:</w:t>
+      </w:r>
+      <w:r>
+        <w:rPr>
+          <w:rFonts w:asciiTheme="majorHAnsi" w:eastAsia="Times New Roman" w:hAnsiTheme="majorHAnsi" w:cs="Helvetica"/>
+          <w:color w:val="303030"/>
+          <w:sz w:val="21"/>
+          <w:szCs w:val="21"/>
+        </w:rPr>
+        <w:t xml:space="preserve"> </w:t>
       </w:r>
       <w:r>
         <w:rPr>
@@ -3103,16 +3686,16 @@
           <w:sz w:val="21"/>
           <w:szCs w:val="21"/>
         </w:rPr>
-        <w:t xml:space="preserve">Fresh </w:t>
-      </w:r>
-      <w:r>
-        <w:rPr>
-          <w:rFonts w:asciiTheme="majorHAnsi" w:eastAsia="Times New Roman" w:hAnsiTheme="majorHAnsi" w:cs="Helvetica"/>
-          <w:color w:val="303030"/>
-          <w:sz w:val="21"/>
-          <w:szCs w:val="21"/>
-        </w:rPr>
-        <w:t xml:space="preserve">and a very high positive value for </w:t>
+        <w:t>Fresh</w:t>
+      </w:r>
+      <w:r>
+        <w:rPr>
+          <w:rFonts w:asciiTheme="majorHAnsi" w:eastAsia="Times New Roman" w:hAnsiTheme="majorHAnsi" w:cs="Helvetica"/>
+          <w:color w:val="303030"/>
+          <w:sz w:val="21"/>
+          <w:szCs w:val="21"/>
+        </w:rPr>
+        <w:t xml:space="preserve"> is the strongest feature in 5 of the 8 centroids; </w:t>
       </w:r>
       <w:r>
         <w:rPr>
@@ -3122,24 +3705,47 @@
           <w:sz w:val="21"/>
           <w:szCs w:val="21"/>
         </w:rPr>
-        <w:t>Dairy</w:t>
-      </w:r>
-      <w:r>
-        <w:rPr>
-          <w:rFonts w:asciiTheme="majorHAnsi" w:eastAsia="Times New Roman" w:hAnsiTheme="majorHAnsi" w:cs="Helvetica"/>
-          <w:color w:val="303030"/>
-          <w:sz w:val="21"/>
-          <w:szCs w:val="21"/>
-        </w:rPr>
-        <w:t>; this could possibly represent a grocery store that sells both fresh produce and dairy products.</w:t>
-      </w:r>
-      <w:r>
-        <w:rPr>
-          <w:rFonts w:asciiTheme="majorHAnsi" w:eastAsia="Times New Roman" w:hAnsiTheme="majorHAnsi" w:cs="Helvetica"/>
-          <w:color w:val="303030"/>
-          <w:sz w:val="21"/>
-          <w:szCs w:val="21"/>
-        </w:rPr>
+        <w:t xml:space="preserve">Milk </w:t>
+      </w:r>
+      <w:r>
+        <w:rPr>
+          <w:rFonts w:asciiTheme="majorHAnsi" w:eastAsia="Times New Roman" w:hAnsiTheme="majorHAnsi" w:cs="Helvetica"/>
+          <w:color w:val="303030"/>
+          <w:sz w:val="21"/>
+          <w:szCs w:val="21"/>
+        </w:rPr>
+        <w:t xml:space="preserve">and </w:t>
+      </w:r>
+      <w:r>
+        <w:rPr>
+          <w:rFonts w:asciiTheme="majorHAnsi" w:eastAsia="Times New Roman" w:hAnsiTheme="majorHAnsi" w:cs="Helvetica"/>
+          <w:i/>
+          <w:color w:val="303030"/>
+          <w:sz w:val="21"/>
+          <w:szCs w:val="21"/>
+        </w:rPr>
+        <w:t xml:space="preserve">Grocery </w:t>
+      </w:r>
+      <w:r>
+        <w:rPr>
+          <w:rFonts w:asciiTheme="majorHAnsi" w:eastAsia="Times New Roman" w:hAnsiTheme="majorHAnsi" w:cs="Helvetica"/>
+          <w:color w:val="303030"/>
+          <w:sz w:val="21"/>
+          <w:szCs w:val="21"/>
+        </w:rPr>
+        <w:t xml:space="preserve">are also important, but to a lesser degree than </w:t>
+      </w:r>
+      <w:r>
+        <w:rPr>
+          <w:rFonts w:asciiTheme="majorHAnsi" w:eastAsia="Times New Roman" w:hAnsiTheme="majorHAnsi" w:cs="Helvetica"/>
+          <w:i/>
+          <w:color w:val="303030"/>
+          <w:sz w:val="21"/>
+          <w:szCs w:val="21"/>
+        </w:rPr>
+        <w:t>Fresh</w:t>
+      </w:r>
+      <w:r>
         <w:t xml:space="preserve"> </w:t>
       </w:r>
       <w:r>
@@ -3149,143 +3755,22 @@
           <w:sz w:val="21"/>
           <w:szCs w:val="21"/>
         </w:rPr>
-        <w:t>The second</w:t>
-      </w:r>
-      <w:r>
-        <w:rPr>
-          <w:rFonts w:asciiTheme="majorHAnsi" w:eastAsia="Times New Roman" w:hAnsiTheme="majorHAnsi" w:cs="Helvetica"/>
-          <w:color w:val="303030"/>
-          <w:sz w:val="21"/>
-          <w:szCs w:val="21"/>
-        </w:rPr>
-        <w:t xml:space="preserve"> row in the table</w:t>
-      </w:r>
-      <w:r>
-        <w:rPr>
-          <w:rFonts w:asciiTheme="majorHAnsi" w:eastAsia="Times New Roman" w:hAnsiTheme="majorHAnsi" w:cs="Helvetica"/>
-          <w:color w:val="303030"/>
-          <w:sz w:val="21"/>
-          <w:szCs w:val="21"/>
-        </w:rPr>
-        <w:t xml:space="preserve"> </w:t>
-      </w:r>
-      <w:r>
-        <w:rPr>
-          <w:rFonts w:asciiTheme="majorHAnsi" w:eastAsia="Times New Roman" w:hAnsiTheme="majorHAnsi" w:cs="Helvetica"/>
-          <w:color w:val="303030"/>
-          <w:sz w:val="21"/>
-          <w:szCs w:val="21"/>
-        </w:rPr>
-        <w:t xml:space="preserve">has </w:t>
-      </w:r>
-      <w:r>
-        <w:rPr>
-          <w:rFonts w:asciiTheme="majorHAnsi" w:eastAsia="Times New Roman" w:hAnsiTheme="majorHAnsi" w:cs="Helvetica"/>
-          <w:color w:val="303030"/>
-          <w:sz w:val="21"/>
-          <w:szCs w:val="21"/>
-        </w:rPr>
-        <w:t xml:space="preserve">a low value for </w:t>
-      </w:r>
-      <w:r>
-        <w:rPr>
-          <w:rFonts w:asciiTheme="majorHAnsi" w:eastAsia="Times New Roman" w:hAnsiTheme="majorHAnsi" w:cs="Helvetica"/>
-          <w:i/>
-          <w:color w:val="303030"/>
-          <w:sz w:val="21"/>
-          <w:szCs w:val="21"/>
-        </w:rPr>
-        <w:t xml:space="preserve">Fresh </w:t>
-      </w:r>
-      <w:r>
-        <w:rPr>
-          <w:rFonts w:asciiTheme="majorHAnsi" w:eastAsia="Times New Roman" w:hAnsiTheme="majorHAnsi" w:cs="Helvetica"/>
-          <w:color w:val="303030"/>
-          <w:sz w:val="21"/>
-          <w:szCs w:val="21"/>
-        </w:rPr>
-        <w:t xml:space="preserve">and a negative value for </w:t>
-      </w:r>
-      <w:r>
-        <w:rPr>
-          <w:rFonts w:asciiTheme="majorHAnsi" w:eastAsia="Times New Roman" w:hAnsiTheme="majorHAnsi" w:cs="Helvetica"/>
-          <w:i/>
-          <w:color w:val="303030"/>
-          <w:sz w:val="21"/>
-          <w:szCs w:val="21"/>
-        </w:rPr>
-        <w:t>Dairy</w:t>
-      </w:r>
-      <w:r>
-        <w:rPr>
-          <w:rFonts w:asciiTheme="majorHAnsi" w:eastAsia="Times New Roman" w:hAnsiTheme="majorHAnsi" w:cs="Helvetica"/>
-          <w:color w:val="303030"/>
-          <w:sz w:val="21"/>
-          <w:szCs w:val="21"/>
-        </w:rPr>
-        <w:t xml:space="preserve">. This could </w:t>
-      </w:r>
-      <w:r>
-        <w:rPr>
-          <w:rFonts w:asciiTheme="majorHAnsi" w:eastAsia="Times New Roman" w:hAnsiTheme="majorHAnsi" w:cs="Helvetica"/>
-          <w:color w:val="303030"/>
-          <w:sz w:val="21"/>
-          <w:szCs w:val="21"/>
-        </w:rPr>
-        <w:t xml:space="preserve">possibly be a customer that sells </w:t>
-      </w:r>
-      <w:r>
-        <w:rPr>
-          <w:rFonts w:asciiTheme="majorHAnsi" w:eastAsia="Times New Roman" w:hAnsiTheme="majorHAnsi" w:cs="Helvetica"/>
-          <w:color w:val="303030"/>
-          <w:sz w:val="21"/>
-          <w:szCs w:val="21"/>
-        </w:rPr>
-        <w:t xml:space="preserve">predominately </w:t>
-      </w:r>
-      <w:r>
-        <w:rPr>
-          <w:rFonts w:asciiTheme="majorHAnsi" w:eastAsia="Times New Roman" w:hAnsiTheme="majorHAnsi" w:cs="Helvetica"/>
-          <w:color w:val="303030"/>
-          <w:sz w:val="21"/>
-          <w:szCs w:val="21"/>
-        </w:rPr>
-        <w:t>dairy</w:t>
-      </w:r>
-      <w:r>
-        <w:rPr>
-          <w:rFonts w:asciiTheme="majorHAnsi" w:eastAsia="Times New Roman" w:hAnsiTheme="majorHAnsi" w:cs="Helvetica"/>
-          <w:i/>
-          <w:color w:val="303030"/>
-          <w:sz w:val="21"/>
-          <w:szCs w:val="21"/>
-        </w:rPr>
-        <w:t xml:space="preserve"> </w:t>
-      </w:r>
-      <w:r>
-        <w:rPr>
-          <w:rFonts w:asciiTheme="majorHAnsi" w:eastAsia="Times New Roman" w:hAnsiTheme="majorHAnsi" w:cs="Helvetica"/>
-          <w:color w:val="303030"/>
-          <w:sz w:val="21"/>
-          <w:szCs w:val="21"/>
-        </w:rPr>
-        <w:t xml:space="preserve">products </w:t>
-      </w:r>
-      <w:r>
-        <w:rPr>
-          <w:rFonts w:asciiTheme="majorHAnsi" w:eastAsia="Times New Roman" w:hAnsiTheme="majorHAnsi" w:cs="Helvetica"/>
-          <w:color w:val="303030"/>
-          <w:sz w:val="21"/>
-          <w:szCs w:val="21"/>
-        </w:rPr>
-        <w:t>but not fresh produce, like a vendor of specialty foods.</w:t>
-      </w:r>
-    </w:p>
-    <w:p>
-      <w:pPr>
-        <w:shd w:val="clear" w:color="auto" w:fill="FFFFFF"/>
-        <w:spacing w:after="0" w:line="240" w:lineRule="auto"/>
-        <w:ind w:left="1440"/>
+        <w:t>in the majority of the centroids.</w:t>
+      </w:r>
+      <w:r>
+        <w:rPr>
+          <w:rFonts w:asciiTheme="majorHAnsi" w:eastAsia="Times New Roman" w:hAnsiTheme="majorHAnsi" w:cs="Helvetica"/>
+          <w:color w:val="303030"/>
+          <w:sz w:val="21"/>
+          <w:szCs w:val="21"/>
+        </w:rPr>
+        <w:t xml:space="preserve"> These variables appear to distinguish the company’s customers more than the other features.</w:t>
+      </w:r>
+    </w:p>
+    <w:p>
+      <w:pPr>
+        <w:shd w:val="clear" w:color="auto" w:fill="FFFFFF"/>
+        <w:spacing w:after="0" w:line="240" w:lineRule="auto"/>
         <w:contextualSpacing/>
         <w:rPr>
           <w:rFonts w:asciiTheme="majorHAnsi" w:eastAsia="Times New Roman" w:hAnsiTheme="majorHAnsi" w:cs="Helvetica"/>
@@ -3390,7 +3875,7 @@
                     </pic:cNvPicPr>
                   </pic:nvPicPr>
                   <pic:blipFill>
-                    <a:blip r:embed="rId12">
+                    <a:blip r:embed="rId13">
                       <a:extLst>
                         <a:ext uri="{28A0092B-C50C-407E-A947-70E740481C1C}">
                           <a14:useLocalDpi xmlns:a14="http://schemas.microsoft.com/office/drawing/2010/main" val="0"/>
@@ -3446,7 +3931,6 @@
           <w:color w:val="303030"/>
           <w:szCs w:val="21"/>
         </w:rPr>
-        <w:lastRenderedPageBreak/>
         <w:t>Are there clusters that aren’t very well distinguished? How could you improve the visualization?</w:t>
       </w:r>
     </w:p>
@@ -3505,8 +3989,8 @@
         </w:rPr>
         <w:drawing>
           <wp:inline distT="0" distB="0" distL="0" distR="0">
-            <wp:extent cx="4437488" cy="2449902"/>
-            <wp:effectExtent l="0" t="0" r="1270" b="7620"/>
+            <wp:extent cx="3935896" cy="2172977"/>
+            <wp:effectExtent l="0" t="0" r="7620" b="0"/>
             <wp:docPr id="9" name="Picture 9" descr="C:\Users\thep3\Desktop\Machine Learning Engineer\P3\Improved Plot.PNG"/>
             <wp:cNvGraphicFramePr>
               <a:graphicFrameLocks xmlns:a="http://schemas.openxmlformats.org/drawingml/2006/main" noChangeAspect="1"/>
@@ -3521,7 +4005,7 @@
                     </pic:cNvPicPr>
                   </pic:nvPicPr>
                   <pic:blipFill>
-                    <a:blip r:embed="rId13">
+                    <a:blip r:embed="rId14">
                       <a:extLst>
                         <a:ext uri="{28A0092B-C50C-407E-A947-70E740481C1C}">
                           <a14:useLocalDpi xmlns:a14="http://schemas.microsoft.com/office/drawing/2010/main" val="0"/>
@@ -3536,7 +4020,7 @@
                   <pic:spPr bwMode="auto">
                     <a:xfrm>
                       <a:off x="0" y="0"/>
-                      <a:ext cx="4454324" cy="2459197"/>
+                      <a:ext cx="3964081" cy="2188538"/>
                     </a:xfrm>
                     <a:prstGeom prst="rect">
                       <a:avLst/>
@@ -3558,19 +4042,6 @@
         <w:shd w:val="clear" w:color="auto" w:fill="FFFFFF"/>
         <w:spacing w:after="0" w:line="240" w:lineRule="auto"/>
         <w:contextualSpacing/>
-        <w:rPr>
-          <w:rFonts w:asciiTheme="majorHAnsi" w:eastAsia="Times New Roman" w:hAnsiTheme="majorHAnsi" w:cs="Helvetica"/>
-          <w:color w:val="303030"/>
-          <w:sz w:val="21"/>
-          <w:szCs w:val="21"/>
-        </w:rPr>
-      </w:pPr>
-    </w:p>
-    <w:p>
-      <w:pPr>
-        <w:shd w:val="clear" w:color="auto" w:fill="FFFFFF"/>
-        <w:spacing w:after="0" w:line="240" w:lineRule="auto"/>
-        <w:contextualSpacing/>
         <w:outlineLvl w:val="1"/>
         <w:rPr>
           <w:rFonts w:asciiTheme="majorHAnsi" w:eastAsia="Times New Roman" w:hAnsiTheme="majorHAnsi" w:cs="Helvetica"/>
@@ -3581,7 +4052,15 @@
           <w:szCs w:val="33"/>
         </w:rPr>
       </w:pPr>
-      <w:r>
+      <w:bookmarkStart w:id="0" w:name="_GoBack"/>
+      <w:bookmarkEnd w:id="0"/>
+    </w:p>
+    <w:p>
+      <w:pPr>
+        <w:shd w:val="clear" w:color="auto" w:fill="FFFFFF"/>
+        <w:spacing w:after="0" w:line="240" w:lineRule="auto"/>
+        <w:contextualSpacing/>
+        <w:outlineLvl w:val="1"/>
         <w:rPr>
           <w:rFonts w:asciiTheme="majorHAnsi" w:eastAsia="Times New Roman" w:hAnsiTheme="majorHAnsi" w:cs="Helvetica"/>
           <w:b/>
@@ -3590,6 +4069,17 @@
           <w:sz w:val="32"/>
           <w:szCs w:val="33"/>
         </w:rPr>
+      </w:pPr>
+      <w:r>
+        <w:rPr>
+          <w:rFonts w:asciiTheme="majorHAnsi" w:eastAsia="Times New Roman" w:hAnsiTheme="majorHAnsi" w:cs="Helvetica"/>
+          <w:b/>
+          <w:bCs/>
+          <w:color w:val="307699"/>
+          <w:sz w:val="32"/>
+          <w:szCs w:val="33"/>
+        </w:rPr>
+        <w:lastRenderedPageBreak/>
         <w:t>Conclusions</w:t>
       </w:r>
     </w:p>
@@ -3919,7 +4409,6 @@
           <w:szCs w:val="21"/>
           <w:u w:val="single"/>
         </w:rPr>
-        <w:lastRenderedPageBreak/>
         <w:t xml:space="preserve"> </w:t>
       </w:r>
       <w:r>
@@ -4102,7 +4591,7 @@
 </file>
 
 <file path=word/numbering.xml><?xml version="1.0" encoding="utf-8"?>
-<w:numbering xmlns:wpc="http://schemas.microsoft.com/office/word/2010/wordprocessingCanvas" xmlns:cx="http://schemas.microsoft.com/office/drawing/2014/chartex" xmlns:cx1="http://schemas.microsoft.com/office/drawing/2015/9/8/chartex" xmlns:mc="http://schemas.openxmlformats.org/markup-compatibility/2006" xmlns:o="urn:schemas-microsoft-com:office:office" xmlns:r="http://schemas.openxmlformats.org/officeDocument/2006/relationships" xmlns:m="http://schemas.openxmlformats.org/officeDocument/2006/math" xmlns:v="urn:schemas-microsoft-com:vml" xmlns:wp14="http://schemas.microsoft.com/office/word/2010/wordprocessingDrawing" xmlns:wp="http://schemas.openxmlformats.org/drawingml/2006/wordprocessingDrawing" xmlns:w10="urn:schemas-microsoft-com:office:word" xmlns:w="http://schemas.openxmlformats.org/wordprocessingml/2006/main" xmlns:w14="http://schemas.microsoft.com/office/word/2010/wordml" xmlns:w15="http://schemas.microsoft.com/office/word/2012/wordml" xmlns:w16se="http://schemas.microsoft.com/office/word/2015/wordml/symex" xmlns:wpg="http://schemas.microsoft.com/office/word/2010/wordprocessingGroup" xmlns:wpi="http://schemas.microsoft.com/office/word/2010/wordprocessingInk" xmlns:wne="http://schemas.microsoft.com/office/word/2006/wordml" xmlns:wps="http://schemas.microsoft.com/office/word/2010/wordprocessingShape" mc:Ignorable="w14 w15 w16se wp14">
+<w:numbering xmlns:wpc="http://schemas.microsoft.com/office/word/2010/wordprocessingCanvas" xmlns:cx="http://schemas.microsoft.com/office/drawing/2014/chartex" xmlns:cx1="http://schemas.microsoft.com/office/drawing/2015/9/8/chartex" xmlns:cx2="http://schemas.microsoft.com/office/drawing/2015/10/21/chartex" xmlns:mc="http://schemas.openxmlformats.org/markup-compatibility/2006" xmlns:o="urn:schemas-microsoft-com:office:office" xmlns:r="http://schemas.openxmlformats.org/officeDocument/2006/relationships" xmlns:m="http://schemas.openxmlformats.org/officeDocument/2006/math" xmlns:v="urn:schemas-microsoft-com:vml" xmlns:wp14="http://schemas.microsoft.com/office/word/2010/wordprocessingDrawing" xmlns:wp="http://schemas.openxmlformats.org/drawingml/2006/wordprocessingDrawing" xmlns:w10="urn:schemas-microsoft-com:office:word" xmlns:w="http://schemas.openxmlformats.org/wordprocessingml/2006/main" xmlns:w14="http://schemas.microsoft.com/office/word/2010/wordml" xmlns:w15="http://schemas.microsoft.com/office/word/2012/wordml" xmlns:w16se="http://schemas.microsoft.com/office/word/2015/wordml/symex" xmlns:wpg="http://schemas.microsoft.com/office/word/2010/wordprocessingGroup" xmlns:wpi="http://schemas.microsoft.com/office/word/2010/wordprocessingInk" xmlns:wne="http://schemas.microsoft.com/office/word/2006/wordml" xmlns:wps="http://schemas.microsoft.com/office/word/2010/wordprocessingShape" mc:Ignorable="w14 w15 w16se wp14">
   <w:abstractNum w:abstractNumId="0" w15:restartNumberingAfterBreak="0">
     <w:nsid w:val="031E3778"/>
     <w:multiLevelType w:val="multilevel"/>
@@ -5473,7 +5962,7 @@
   <w:abstractNum w:abstractNumId="11" w15:restartNumberingAfterBreak="0">
     <w:nsid w:val="7D284B3D"/>
     <w:multiLevelType w:val="hybridMultilevel"/>
-    <w:tmpl w:val="100AB6C2"/>
+    <w:tmpl w:val="4B1CFD98"/>
     <w:lvl w:ilvl="0" w:tplc="04090001">
       <w:start w:val="1"/>
       <w:numFmt w:val="bullet"/>
@@ -5639,7 +6128,7 @@
       </w:pPr>
     </w:pPrDefault>
   </w:docDefaults>
-  <w:latentStyles w:defLockedState="0" w:defUIPriority="99" w:defSemiHidden="0" w:defUnhideWhenUsed="0" w:defQFormat="0" w:count="371">
+  <w:latentStyles w:defLockedState="0" w:defUIPriority="99" w:defSemiHidden="0" w:defUnhideWhenUsed="0" w:defQFormat="0" w:count="372">
     <w:lsdException w:name="Normal" w:uiPriority="0" w:qFormat="1"/>
     <w:lsdException w:name="heading 1" w:uiPriority="9" w:qFormat="1"/>
     <w:lsdException w:name="heading 2" w:semiHidden="1" w:uiPriority="9" w:unhideWhenUsed="1" w:qFormat="1"/>
@@ -5745,7 +6234,6 @@
     <w:lsdException w:name="HTML Sample" w:semiHidden="1" w:unhideWhenUsed="1"/>
     <w:lsdException w:name="HTML Typewriter" w:semiHidden="1" w:unhideWhenUsed="1"/>
     <w:lsdException w:name="HTML Variable" w:semiHidden="1" w:unhideWhenUsed="1"/>
-    <w:lsdException w:name="Normal Table" w:semiHidden="1" w:unhideWhenUsed="1"/>
     <w:lsdException w:name="annotation subject" w:semiHidden="1" w:unhideWhenUsed="1"/>
     <w:lsdException w:name="No List" w:semiHidden="1" w:unhideWhenUsed="1"/>
     <w:lsdException w:name="Outline List 1" w:semiHidden="1" w:unhideWhenUsed="1"/>
@@ -5792,10 +6280,8 @@
     <w:lsdException w:name="Table Subtle 2" w:semiHidden="1" w:unhideWhenUsed="1"/>
     <w:lsdException w:name="Table Web 1" w:semiHidden="1" w:unhideWhenUsed="1"/>
     <w:lsdException w:name="Table Web 2" w:semiHidden="1" w:unhideWhenUsed="1"/>
-    <w:lsdException w:name="Table Web 3" w:semiHidden="1" w:unhideWhenUsed="1"/>
     <w:lsdException w:name="Balloon Text" w:semiHidden="1" w:unhideWhenUsed="1"/>
     <w:lsdException w:name="Table Grid" w:uiPriority="39"/>
-    <w:lsdException w:name="Table Theme" w:semiHidden="1" w:unhideWhenUsed="1"/>
     <w:lsdException w:name="Placeholder Text" w:semiHidden="1"/>
     <w:lsdException w:name="No Spacing" w:uiPriority="1" w:qFormat="1"/>
     <w:lsdException w:name="Light Shading" w:uiPriority="60"/>
@@ -6011,6 +6497,7 @@
     <w:lsdException w:name="List Table 5 Dark Accent 6" w:uiPriority="50"/>
     <w:lsdException w:name="List Table 6 Colorful Accent 6" w:uiPriority="51"/>
     <w:lsdException w:name="List Table 7 Colorful Accent 6" w:uiPriority="52"/>
+    <w:lsdException w:name="Mention" w:semiHidden="1" w:unhideWhenUsed="1"/>
   </w:latentStyles>
   <w:style w:type="paragraph" w:default="1" w:styleId="Normal">
     <w:name w:val="Normal"/>
@@ -6020,7 +6507,6 @@
   <w:style w:type="character" w:default="1" w:styleId="DefaultParagraphFont">
     <w:name w:val="Default Paragraph Font"/>
     <w:uiPriority w:val="1"/>
-    <w:semiHidden/>
     <w:unhideWhenUsed/>
   </w:style>
   <w:style w:type="table" w:default="1" w:styleId="TableNormal">

--- a/Thomas Hepner P3 - Creating Customer Segments.docx
+++ b/Thomas Hepner P3 - Creating Customer Segments.docx
@@ -2991,9 +2991,9 @@
         </w:rPr>
         <w:drawing>
           <wp:inline distT="0" distB="0" distL="0" distR="0">
-            <wp:extent cx="4754880" cy="3021330"/>
-            <wp:effectExtent l="0" t="0" r="7620" b="7620"/>
-            <wp:docPr id="4" name="Picture 4" descr="C:\Users\thep3\Desktop\Machine Learning Engineer\P3\Centroids Visualized.PNG"/>
+            <wp:extent cx="4627880" cy="3013710"/>
+            <wp:effectExtent l="0" t="0" r="1270" b="0"/>
+            <wp:docPr id="5" name="Picture 5" descr="C:\Users\thep3\Desktop\Machine Learning Engineer\P3\Centroids Visualized v2.PNG"/>
             <wp:cNvGraphicFramePr>
               <a:graphicFrameLocks xmlns:a="http://schemas.openxmlformats.org/drawingml/2006/main" noChangeAspect="1"/>
             </wp:cNvGraphicFramePr>
@@ -3001,7 +3001,7 @@
               <a:graphicData uri="http://schemas.openxmlformats.org/drawingml/2006/picture">
                 <pic:pic xmlns:pic="http://schemas.openxmlformats.org/drawingml/2006/picture">
                   <pic:nvPicPr>
-                    <pic:cNvPr id="0" name="Picture 1" descr="C:\Users\thep3\Desktop\Machine Learning Engineer\P3\Centroids Visualized.PNG"/>
+                    <pic:cNvPr id="0" name="Picture 1" descr="C:\Users\thep3\Desktop\Machine Learning Engineer\P3\Centroids Visualized v2.PNG"/>
                     <pic:cNvPicPr>
                       <a:picLocks noChangeAspect="1" noChangeArrowheads="1"/>
                     </pic:cNvPicPr>
@@ -3022,7 +3022,7 @@
                   <pic:spPr bwMode="auto">
                     <a:xfrm>
                       <a:off x="0" y="0"/>
-                      <a:ext cx="4754880" cy="3021330"/>
+                      <a:ext cx="4627880" cy="3013710"/>
                     </a:xfrm>
                     <a:prstGeom prst="rect">
                       <a:avLst/>
@@ -3050,6 +3050,18 @@
           <w:szCs w:val="21"/>
         </w:rPr>
       </w:pPr>
+    </w:p>
+    <w:p>
+      <w:pPr>
+        <w:shd w:val="clear" w:color="auto" w:fill="FFFFFF"/>
+        <w:spacing w:after="0" w:line="240" w:lineRule="auto"/>
+        <w:contextualSpacing/>
+        <w:rPr>
+          <w:rFonts w:asciiTheme="majorHAnsi" w:eastAsia="Times New Roman" w:hAnsiTheme="majorHAnsi" w:cs="Helvetica"/>
+          <w:color w:val="303030"/>
+          <w:szCs w:val="21"/>
+        </w:rPr>
+      </w:pPr>
       <w:r>
         <w:rPr>
           <w:rFonts w:asciiTheme="majorHAnsi" w:eastAsia="Times New Roman" w:hAnsiTheme="majorHAnsi" w:cs="Helvetica"/>
@@ -3161,15 +3173,7 @@
           <w:color w:val="303030"/>
           <w:szCs w:val="21"/>
         </w:rPr>
-        <w:t xml:space="preserve">Milk, Frozen, </w:t>
-      </w:r>
-      <w:r>
-        <w:rPr>
-          <w:rFonts w:asciiTheme="majorHAnsi" w:eastAsia="Times New Roman" w:hAnsiTheme="majorHAnsi" w:cs="Helvetica"/>
-          <w:color w:val="303030"/>
-          <w:szCs w:val="21"/>
-        </w:rPr>
-        <w:t xml:space="preserve">and </w:t>
+        <w:t>Grocery, Milk, and Fresh</w:t>
       </w:r>
       <w:r>
         <w:rPr>
@@ -3178,7 +3182,7 @@
           <w:color w:val="303030"/>
           <w:szCs w:val="21"/>
         </w:rPr>
-        <w:t>Grocery</w:t>
+        <w:t>.</w:t>
       </w:r>
       <w:r>
         <w:rPr>
@@ -3187,7 +3191,7 @@
           <w:color w:val="303030"/>
           <w:szCs w:val="21"/>
         </w:rPr>
-        <w:t>.</w:t>
+        <w:t xml:space="preserve"> </w:t>
       </w:r>
       <w:r>
         <w:rPr>
@@ -3196,25 +3200,7 @@
           <w:color w:val="303030"/>
           <w:szCs w:val="21"/>
         </w:rPr>
-        <w:t xml:space="preserve"> </w:t>
-      </w:r>
-      <w:r>
-        <w:rPr>
-          <w:rFonts w:asciiTheme="majorHAnsi" w:eastAsia="Times New Roman" w:hAnsiTheme="majorHAnsi" w:cs="Helvetica"/>
-          <w:i/>
-          <w:color w:val="303030"/>
-          <w:szCs w:val="21"/>
-        </w:rPr>
         <w:tab/>
-      </w:r>
-      <w:r>
-        <w:rPr>
-          <w:rFonts w:asciiTheme="majorHAnsi" w:eastAsia="Times New Roman" w:hAnsiTheme="majorHAnsi" w:cs="Helvetica"/>
-          <w:b/>
-          <w:color w:val="303030"/>
-          <w:szCs w:val="21"/>
-        </w:rPr>
-        <w:t>(Ex: Grocery store)</w:t>
       </w:r>
     </w:p>
     <w:p>
@@ -3250,7 +3236,41 @@
           <w:color w:val="303030"/>
           <w:szCs w:val="21"/>
         </w:rPr>
-        <w:t>Fresh.</w:t>
+        <w:t>Fresh</w:t>
+      </w:r>
+      <w:r>
+        <w:rPr>
+          <w:rFonts w:asciiTheme="majorHAnsi" w:eastAsia="Times New Roman" w:hAnsiTheme="majorHAnsi" w:cs="Helvetica"/>
+          <w:i/>
+          <w:color w:val="303030"/>
+          <w:szCs w:val="21"/>
+        </w:rPr>
+        <w:t xml:space="preserve">, </w:t>
+      </w:r>
+      <w:r>
+        <w:rPr>
+          <w:rFonts w:asciiTheme="majorHAnsi" w:eastAsia="Times New Roman" w:hAnsiTheme="majorHAnsi" w:cs="Helvetica"/>
+          <w:color w:val="303030"/>
+          <w:szCs w:val="21"/>
+        </w:rPr>
+        <w:t>but purchases little from every</w:t>
+      </w:r>
+      <w:r>
+        <w:rPr>
+          <w:rFonts w:asciiTheme="majorHAnsi" w:eastAsia="Times New Roman" w:hAnsiTheme="majorHAnsi" w:cs="Helvetica"/>
+          <w:color w:val="303030"/>
+          <w:szCs w:val="21"/>
+        </w:rPr>
+        <w:t xml:space="preserve"> category</w:t>
+      </w:r>
+      <w:r>
+        <w:rPr>
+          <w:rFonts w:asciiTheme="majorHAnsi" w:eastAsia="Times New Roman" w:hAnsiTheme="majorHAnsi" w:cs="Helvetica"/>
+          <w:i/>
+          <w:color w:val="303030"/>
+          <w:szCs w:val="21"/>
+        </w:rPr>
+        <w:t>.</w:t>
       </w:r>
       <w:r>
         <w:rPr>
@@ -3267,15 +3287,6 @@
           <w:szCs w:val="21"/>
         </w:rPr>
         <w:tab/>
-      </w:r>
-      <w:r>
-        <w:rPr>
-          <w:rFonts w:asciiTheme="majorHAnsi" w:eastAsia="Times New Roman" w:hAnsiTheme="majorHAnsi" w:cs="Helvetica"/>
-          <w:b/>
-          <w:color w:val="303030"/>
-          <w:szCs w:val="21"/>
-        </w:rPr>
-        <w:t>(Ex: Outdoor Produce Stand)</w:t>
       </w:r>
     </w:p>
     <w:p>
@@ -3301,33 +3312,39 @@
           <w:color w:val="303030"/>
           <w:szCs w:val="21"/>
         </w:rPr>
-        <w:t xml:space="preserve">Centroid 2: Buys mostly </w:t>
-      </w:r>
-      <w:r>
-        <w:rPr>
-          <w:rFonts w:asciiTheme="majorHAnsi" w:eastAsia="Times New Roman" w:hAnsiTheme="majorHAnsi" w:cs="Helvetica"/>
-          <w:i/>
-          <w:color w:val="303030"/>
-          <w:szCs w:val="21"/>
-        </w:rPr>
-        <w:t xml:space="preserve">Fresh </w:t>
-      </w:r>
-      <w:r>
-        <w:rPr>
-          <w:rFonts w:asciiTheme="majorHAnsi" w:eastAsia="Times New Roman" w:hAnsiTheme="majorHAnsi" w:cs="Helvetica"/>
-          <w:color w:val="303030"/>
-          <w:szCs w:val="21"/>
-        </w:rPr>
-        <w:t xml:space="preserve">but also </w:t>
-      </w:r>
-      <w:r>
-        <w:rPr>
-          <w:rFonts w:asciiTheme="majorHAnsi" w:eastAsia="Times New Roman" w:hAnsiTheme="majorHAnsi" w:cs="Helvetica"/>
-          <w:i/>
-          <w:color w:val="303030"/>
-          <w:szCs w:val="21"/>
-        </w:rPr>
-        <w:t>Milk.</w:t>
+        <w:t xml:space="preserve">Centroid 2: Resembles Centroid 0, but purchases less </w:t>
+      </w:r>
+      <w:r>
+        <w:rPr>
+          <w:rFonts w:asciiTheme="majorHAnsi" w:eastAsia="Times New Roman" w:hAnsiTheme="majorHAnsi" w:cs="Helvetica"/>
+          <w:color w:val="303030"/>
+          <w:szCs w:val="21"/>
+        </w:rPr>
+        <w:t>from all</w:t>
+      </w:r>
+      <w:r>
+        <w:rPr>
+          <w:rFonts w:asciiTheme="majorHAnsi" w:eastAsia="Times New Roman" w:hAnsiTheme="majorHAnsi" w:cs="Helvetica"/>
+          <w:color w:val="303030"/>
+          <w:szCs w:val="21"/>
+        </w:rPr>
+        <w:t xml:space="preserve"> categor</w:t>
+      </w:r>
+      <w:r>
+        <w:rPr>
+          <w:rFonts w:asciiTheme="majorHAnsi" w:eastAsia="Times New Roman" w:hAnsiTheme="majorHAnsi" w:cs="Helvetica"/>
+          <w:color w:val="303030"/>
+          <w:szCs w:val="21"/>
+        </w:rPr>
+        <w:t>ies</w:t>
+      </w:r>
+      <w:r>
+        <w:rPr>
+          <w:rFonts w:asciiTheme="majorHAnsi" w:eastAsia="Times New Roman" w:hAnsiTheme="majorHAnsi" w:cs="Helvetica"/>
+          <w:color w:val="303030"/>
+          <w:szCs w:val="21"/>
+        </w:rPr>
+        <w:t>.</w:t>
       </w:r>
       <w:r>
         <w:rPr>
@@ -3362,32 +3379,15 @@
           <w:color w:val="303030"/>
           <w:szCs w:val="21"/>
         </w:rPr>
-        <w:t xml:space="preserve">Centroid 3: </w:t>
-      </w:r>
-      <w:r>
-        <w:rPr>
-          <w:rFonts w:asciiTheme="majorHAnsi" w:eastAsia="Times New Roman" w:hAnsiTheme="majorHAnsi" w:cs="Helvetica"/>
-          <w:color w:val="303030"/>
-          <w:szCs w:val="21"/>
-        </w:rPr>
-        <w:t xml:space="preserve">Procures much more </w:t>
-      </w:r>
-      <w:r>
-        <w:rPr>
-          <w:rFonts w:asciiTheme="majorHAnsi" w:eastAsia="Times New Roman" w:hAnsiTheme="majorHAnsi" w:cs="Helvetica"/>
-          <w:i/>
-          <w:color w:val="303030"/>
-          <w:szCs w:val="21"/>
-        </w:rPr>
-        <w:t xml:space="preserve">Fresh </w:t>
-      </w:r>
-      <w:r>
-        <w:rPr>
-          <w:rFonts w:asciiTheme="majorHAnsi" w:eastAsia="Times New Roman" w:hAnsiTheme="majorHAnsi" w:cs="Helvetica"/>
-          <w:color w:val="303030"/>
-          <w:szCs w:val="21"/>
-        </w:rPr>
-        <w:t>than any other category.</w:t>
+        <w:t>Centroid 3:</w:t>
+      </w:r>
+      <w:r>
+        <w:rPr>
+          <w:rFonts w:asciiTheme="majorHAnsi" w:eastAsia="Times New Roman" w:hAnsiTheme="majorHAnsi" w:cs="Helvetica"/>
+          <w:color w:val="303030"/>
+          <w:szCs w:val="21"/>
+        </w:rPr>
+        <w:t xml:space="preserve"> Resembles Centroid 2, but purchases even less from all categories.</w:t>
       </w:r>
     </w:p>
     <w:p>
@@ -3421,7 +3421,15 @@
           <w:color w:val="303030"/>
           <w:szCs w:val="21"/>
         </w:rPr>
-        <w:t xml:space="preserve"> Purchases little of any products, but purchases more of </w:t>
+        <w:t xml:space="preserve"> </w:t>
+      </w:r>
+      <w:r>
+        <w:rPr>
+          <w:rFonts w:asciiTheme="majorHAnsi" w:eastAsia="Times New Roman" w:hAnsiTheme="majorHAnsi" w:cs="Helvetica"/>
+          <w:color w:val="303030"/>
+          <w:szCs w:val="21"/>
+        </w:rPr>
+        <w:t xml:space="preserve">Purchases </w:t>
       </w:r>
       <w:r>
         <w:rPr>
@@ -3430,24 +3438,15 @@
           <w:color w:val="303030"/>
           <w:szCs w:val="21"/>
         </w:rPr>
-        <w:t xml:space="preserve">Frozen, Milk, </w:t>
-      </w:r>
-      <w:r>
-        <w:rPr>
-          <w:rFonts w:asciiTheme="majorHAnsi" w:eastAsia="Times New Roman" w:hAnsiTheme="majorHAnsi" w:cs="Helvetica"/>
-          <w:color w:val="303030"/>
-          <w:szCs w:val="21"/>
-        </w:rPr>
-        <w:t xml:space="preserve">and </w:t>
-      </w:r>
-      <w:r>
-        <w:rPr>
-          <w:rFonts w:asciiTheme="majorHAnsi" w:eastAsia="Times New Roman" w:hAnsiTheme="majorHAnsi" w:cs="Helvetica"/>
-          <w:i/>
-          <w:color w:val="303030"/>
-          <w:szCs w:val="21"/>
-        </w:rPr>
-        <w:t>Grocery.</w:t>
+        <w:t>Fresh</w:t>
+      </w:r>
+      <w:r>
+        <w:rPr>
+          <w:rFonts w:asciiTheme="majorHAnsi" w:eastAsia="Times New Roman" w:hAnsiTheme="majorHAnsi" w:cs="Helvetica"/>
+          <w:color w:val="303030"/>
+          <w:szCs w:val="21"/>
+        </w:rPr>
+        <w:t>, but buys little from other categories.</w:t>
       </w:r>
     </w:p>
     <w:p>
@@ -3489,33 +3488,23 @@
           <w:color w:val="303030"/>
           <w:szCs w:val="21"/>
         </w:rPr>
-        <w:t xml:space="preserve">Mostly buys </w:t>
-      </w:r>
-      <w:r>
-        <w:rPr>
-          <w:rFonts w:asciiTheme="majorHAnsi" w:eastAsia="Times New Roman" w:hAnsiTheme="majorHAnsi" w:cs="Helvetica"/>
-          <w:i/>
-          <w:color w:val="303030"/>
-          <w:szCs w:val="21"/>
-        </w:rPr>
-        <w:t xml:space="preserve">Fresh, </w:t>
-      </w:r>
-      <w:r>
-        <w:rPr>
-          <w:rFonts w:asciiTheme="majorHAnsi" w:eastAsia="Times New Roman" w:hAnsiTheme="majorHAnsi" w:cs="Helvetica"/>
-          <w:color w:val="303030"/>
-          <w:szCs w:val="21"/>
-        </w:rPr>
-        <w:t xml:space="preserve">but also purchases </w:t>
-      </w:r>
-      <w:r>
-        <w:rPr>
-          <w:rFonts w:asciiTheme="majorHAnsi" w:eastAsia="Times New Roman" w:hAnsiTheme="majorHAnsi" w:cs="Helvetica"/>
-          <w:i/>
-          <w:color w:val="303030"/>
-          <w:szCs w:val="21"/>
-        </w:rPr>
-        <w:t>Frozen.</w:t>
+        <w:t xml:space="preserve">Purchases </w:t>
+      </w:r>
+      <w:r>
+        <w:rPr>
+          <w:rFonts w:asciiTheme="majorHAnsi" w:eastAsia="Times New Roman" w:hAnsiTheme="majorHAnsi" w:cs="Helvetica"/>
+          <w:color w:val="303030"/>
+          <w:szCs w:val="21"/>
+        </w:rPr>
+        <w:t>little</w:t>
+      </w:r>
+      <w:r>
+        <w:rPr>
+          <w:rFonts w:asciiTheme="majorHAnsi" w:eastAsia="Times New Roman" w:hAnsiTheme="majorHAnsi" w:cs="Helvetica"/>
+          <w:color w:val="303030"/>
+          <w:szCs w:val="21"/>
+        </w:rPr>
+        <w:t xml:space="preserve"> from all categories.</w:t>
       </w:r>
     </w:p>
     <w:p>
@@ -3566,16 +3555,15 @@
           <w:color w:val="303030"/>
           <w:szCs w:val="21"/>
         </w:rPr>
-        <w:t xml:space="preserve">, but also </w:t>
-      </w:r>
-      <w:r>
-        <w:rPr>
-          <w:rFonts w:asciiTheme="majorHAnsi" w:eastAsia="Times New Roman" w:hAnsiTheme="majorHAnsi" w:cs="Helvetica"/>
-          <w:i/>
-          <w:color w:val="303030"/>
-          <w:szCs w:val="21"/>
-        </w:rPr>
-        <w:t>Grocery.</w:t>
+        <w:t xml:space="preserve">, </w:t>
+      </w:r>
+      <w:r>
+        <w:rPr>
+          <w:rFonts w:asciiTheme="majorHAnsi" w:eastAsia="Times New Roman" w:hAnsiTheme="majorHAnsi" w:cs="Helvetica"/>
+          <w:color w:val="303030"/>
+          <w:szCs w:val="21"/>
+        </w:rPr>
+        <w:t>but purchases at higher levels from other categories than majority of centroids.</w:t>
       </w:r>
     </w:p>
     <w:p>
@@ -3695,7 +3683,16 @@
           <w:sz w:val="21"/>
           <w:szCs w:val="21"/>
         </w:rPr>
-        <w:t xml:space="preserve"> is the strongest feature in 5 of the 8 centroids; </w:t>
+        <w:t xml:space="preserve"> is the strongest feature in 3</w:t>
+      </w:r>
+      <w:r>
+        <w:rPr>
+          <w:rFonts w:asciiTheme="majorHAnsi" w:eastAsia="Times New Roman" w:hAnsiTheme="majorHAnsi" w:cs="Helvetica"/>
+          <w:color w:val="303030"/>
+          <w:sz w:val="21"/>
+          <w:szCs w:val="21"/>
+        </w:rPr>
+        <w:t xml:space="preserve"> of the 8 centroids; </w:t>
       </w:r>
       <w:r>
         <w:rPr>
@@ -3858,10 +3855,10 @@
           <w:szCs w:val="21"/>
         </w:rPr>
         <w:drawing>
-          <wp:inline distT="0" distB="0" distL="0" distR="0" wp14:anchorId="612290C9" wp14:editId="06195FCA">
-            <wp:extent cx="3474720" cy="2356347"/>
-            <wp:effectExtent l="0" t="0" r="0" b="6350"/>
-            <wp:docPr id="8" name="Picture 8" descr="C:\Users\thep3\Desktop\Machine Learning Engineer\P3\Clustering Visualization Improved v4.PNG"/>
+          <wp:inline distT="0" distB="0" distL="0" distR="0">
+            <wp:extent cx="3450866" cy="2364219"/>
+            <wp:effectExtent l="0" t="0" r="0" b="0"/>
+            <wp:docPr id="12" name="Picture 12" descr="C:\Users\thep3\Desktop\Machine Learning Engineer\P3\Clustering Visualization v5.PNG"/>
             <wp:cNvGraphicFramePr>
               <a:graphicFrameLocks xmlns:a="http://schemas.openxmlformats.org/drawingml/2006/main" noChangeAspect="1"/>
             </wp:cNvGraphicFramePr>
@@ -3869,7 +3866,7 @@
               <a:graphicData uri="http://schemas.openxmlformats.org/drawingml/2006/picture">
                 <pic:pic xmlns:pic="http://schemas.openxmlformats.org/drawingml/2006/picture">
                   <pic:nvPicPr>
-                    <pic:cNvPr id="0" name="Picture 2" descr="C:\Users\thep3\Desktop\Machine Learning Engineer\P3\Clustering Visualization Improved v4.PNG"/>
+                    <pic:cNvPr id="0" name="Picture 2" descr="C:\Users\thep3\Desktop\Machine Learning Engineer\P3\Clustering Visualization v5.PNG"/>
                     <pic:cNvPicPr>
                       <a:picLocks noChangeAspect="1" noChangeArrowheads="1"/>
                     </pic:cNvPicPr>
@@ -3890,7 +3887,7 @@
                   <pic:spPr bwMode="auto">
                     <a:xfrm>
                       <a:off x="0" y="0"/>
-                      <a:ext cx="3474720" cy="2356347"/>
+                      <a:ext cx="3476401" cy="2381713"/>
                     </a:xfrm>
                     <a:prstGeom prst="rect">
                       <a:avLst/>
@@ -3989,9 +3986,9 @@
         </w:rPr>
         <w:drawing>
           <wp:inline distT="0" distB="0" distL="0" distR="0">
-            <wp:extent cx="3935896" cy="2172977"/>
-            <wp:effectExtent l="0" t="0" r="7620" b="0"/>
-            <wp:docPr id="9" name="Picture 9" descr="C:\Users\thep3\Desktop\Machine Learning Engineer\P3\Improved Plot.PNG"/>
+            <wp:extent cx="3824577" cy="2122820"/>
+            <wp:effectExtent l="0" t="0" r="5080" b="0"/>
+            <wp:docPr id="13" name="Picture 13" descr="C:\Users\thep3\Desktop\Machine Learning Engineer\P3\Improved Plot v2.PNG"/>
             <wp:cNvGraphicFramePr>
               <a:graphicFrameLocks xmlns:a="http://schemas.openxmlformats.org/drawingml/2006/main" noChangeAspect="1"/>
             </wp:cNvGraphicFramePr>
@@ -3999,7 +3996,7 @@
               <a:graphicData uri="http://schemas.openxmlformats.org/drawingml/2006/picture">
                 <pic:pic xmlns:pic="http://schemas.openxmlformats.org/drawingml/2006/picture">
                   <pic:nvPicPr>
-                    <pic:cNvPr id="0" name="Picture 3" descr="C:\Users\thep3\Desktop\Machine Learning Engineer\P3\Improved Plot.PNG"/>
+                    <pic:cNvPr id="0" name="Picture 3" descr="C:\Users\thep3\Desktop\Machine Learning Engineer\P3\Improved Plot v2.PNG"/>
                     <pic:cNvPicPr>
                       <a:picLocks noChangeAspect="1" noChangeArrowheads="1"/>
                     </pic:cNvPicPr>
@@ -4020,7 +4017,7 @@
                   <pic:spPr bwMode="auto">
                     <a:xfrm>
                       <a:off x="0" y="0"/>
-                      <a:ext cx="3964081" cy="2188538"/>
+                      <a:ext cx="3841075" cy="2131977"/>
                     </a:xfrm>
                     <a:prstGeom prst="rect">
                       <a:avLst/>
@@ -4036,22 +4033,6 @@
           </wp:inline>
         </w:drawing>
       </w:r>
-    </w:p>
-    <w:p>
-      <w:pPr>
-        <w:shd w:val="clear" w:color="auto" w:fill="FFFFFF"/>
-        <w:spacing w:after="0" w:line="240" w:lineRule="auto"/>
-        <w:contextualSpacing/>
-        <w:outlineLvl w:val="1"/>
-        <w:rPr>
-          <w:rFonts w:asciiTheme="majorHAnsi" w:eastAsia="Times New Roman" w:hAnsiTheme="majorHAnsi" w:cs="Helvetica"/>
-          <w:b/>
-          <w:bCs/>
-          <w:color w:val="307699"/>
-          <w:sz w:val="32"/>
-          <w:szCs w:val="33"/>
-        </w:rPr>
-      </w:pPr>
       <w:bookmarkStart w:id="0" w:name="_GoBack"/>
       <w:bookmarkEnd w:id="0"/>
     </w:p>
@@ -6234,6 +6215,7 @@
     <w:lsdException w:name="HTML Sample" w:semiHidden="1" w:unhideWhenUsed="1"/>
     <w:lsdException w:name="HTML Typewriter" w:semiHidden="1" w:unhideWhenUsed="1"/>
     <w:lsdException w:name="HTML Variable" w:semiHidden="1" w:unhideWhenUsed="1"/>
+    <w:lsdException w:name="Normal Table" w:semiHidden="1" w:unhideWhenUsed="1"/>
     <w:lsdException w:name="annotation subject" w:semiHidden="1" w:unhideWhenUsed="1"/>
     <w:lsdException w:name="No List" w:semiHidden="1" w:unhideWhenUsed="1"/>
     <w:lsdException w:name="Outline List 1" w:semiHidden="1" w:unhideWhenUsed="1"/>
@@ -6280,8 +6262,10 @@
     <w:lsdException w:name="Table Subtle 2" w:semiHidden="1" w:unhideWhenUsed="1"/>
     <w:lsdException w:name="Table Web 1" w:semiHidden="1" w:unhideWhenUsed="1"/>
     <w:lsdException w:name="Table Web 2" w:semiHidden="1" w:unhideWhenUsed="1"/>
+    <w:lsdException w:name="Table Web 3" w:semiHidden="1" w:unhideWhenUsed="1"/>
     <w:lsdException w:name="Balloon Text" w:semiHidden="1" w:unhideWhenUsed="1"/>
     <w:lsdException w:name="Table Grid" w:uiPriority="39"/>
+    <w:lsdException w:name="Table Theme" w:semiHidden="1" w:unhideWhenUsed="1"/>
     <w:lsdException w:name="Placeholder Text" w:semiHidden="1"/>
     <w:lsdException w:name="No Spacing" w:uiPriority="1" w:qFormat="1"/>
     <w:lsdException w:name="Light Shading" w:uiPriority="60"/>
@@ -6507,6 +6491,7 @@
   <w:style w:type="character" w:default="1" w:styleId="DefaultParagraphFont">
     <w:name w:val="Default Paragraph Font"/>
     <w:uiPriority w:val="1"/>
+    <w:semiHidden/>
     <w:unhideWhenUsed/>
   </w:style>
   <w:style w:type="table" w:default="1" w:styleId="TableNormal">
